--- a/06. Manuales/Manual de Instalación.docx
+++ b/06. Manuales/Manual de Instalación.docx
@@ -246,7 +246,7 @@
           <w:r>
             <w:rPr>
               <w:noProof/>
-              <w:lang w:eastAsia="es-AR"/>
+              <w:lang w:val="es-AR" w:eastAsia="es-AR"/>
             </w:rPr>
             <w:drawing>
               <wp:anchor distT="0" distB="0" distL="114300" distR="114300" simplePos="0" relativeHeight="251666944" behindDoc="0" locked="0" layoutInCell="1" allowOverlap="1">
@@ -1442,6 +1442,332 @@
     </w:p>
     <w:p>
       <w:pPr>
+        <w:pStyle w:val="PSI-Ttulo1"/>
+        <w:jc w:val="both"/>
+        <w:outlineLvl w:val="9"/>
+        <w:rPr>
+          <w:rFonts w:asciiTheme="minorHAnsi" w:eastAsiaTheme="minorHAnsi" w:hAnsiTheme="minorHAnsi" w:cstheme="minorBidi"/>
+          <w:b w:val="0"/>
+          <w:bCs w:val="0"/>
+          <w:color w:val="auto"/>
+          <w:sz w:val="22"/>
+          <w:szCs w:val="22"/>
+          <w:lang w:val="es-ES"/>
+        </w:rPr>
+      </w:pPr>
+      <w:r>
+        <w:rPr>
+          <w:rFonts w:asciiTheme="minorHAnsi" w:eastAsiaTheme="minorHAnsi" w:hAnsiTheme="minorHAnsi" w:cstheme="minorBidi"/>
+          <w:b w:val="0"/>
+          <w:bCs w:val="0"/>
+          <w:color w:val="auto"/>
+          <w:sz w:val="22"/>
+          <w:szCs w:val="22"/>
+          <w:lang w:val="es-ES"/>
+        </w:rPr>
+        <w:t xml:space="preserve">El sistema Tempus consta </w:t>
+      </w:r>
+      <w:r>
+        <w:rPr>
+          <w:rFonts w:asciiTheme="minorHAnsi" w:eastAsiaTheme="minorHAnsi" w:hAnsiTheme="minorHAnsi" w:cstheme="minorBidi"/>
+          <w:b w:val="0"/>
+          <w:bCs w:val="0"/>
+          <w:color w:val="auto"/>
+          <w:sz w:val="22"/>
+          <w:szCs w:val="22"/>
+          <w:lang w:val="es-ES"/>
+        </w:rPr>
+        <w:t xml:space="preserve">básicamente </w:t>
+      </w:r>
+      <w:r>
+        <w:rPr>
+          <w:rFonts w:asciiTheme="minorHAnsi" w:eastAsiaTheme="minorHAnsi" w:hAnsiTheme="minorHAnsi" w:cstheme="minorBidi"/>
+          <w:b w:val="0"/>
+          <w:bCs w:val="0"/>
+          <w:color w:val="auto"/>
+          <w:sz w:val="22"/>
+          <w:szCs w:val="22"/>
+          <w:lang w:val="es-ES"/>
+        </w:rPr>
+        <w:t>de dos partes</w:t>
+      </w:r>
+      <w:r>
+        <w:rPr>
+          <w:rFonts w:asciiTheme="minorHAnsi" w:eastAsiaTheme="minorHAnsi" w:hAnsiTheme="minorHAnsi" w:cstheme="minorBidi"/>
+          <w:b w:val="0"/>
+          <w:bCs w:val="0"/>
+          <w:color w:val="auto"/>
+          <w:sz w:val="22"/>
+          <w:szCs w:val="22"/>
+          <w:lang w:val="es-ES"/>
+        </w:rPr>
+        <w:t xml:space="preserve">: la página web y la aplicación móvil. </w:t>
+      </w:r>
+    </w:p>
+    <w:p>
+      <w:pPr>
+        <w:pStyle w:val="PSI-Ttulo1"/>
+        <w:jc w:val="both"/>
+        <w:outlineLvl w:val="9"/>
+        <w:rPr>
+          <w:rFonts w:asciiTheme="minorHAnsi" w:eastAsiaTheme="minorHAnsi" w:hAnsiTheme="minorHAnsi" w:cstheme="minorBidi"/>
+          <w:b w:val="0"/>
+          <w:bCs w:val="0"/>
+          <w:color w:val="auto"/>
+          <w:sz w:val="22"/>
+          <w:szCs w:val="22"/>
+          <w:lang w:val="es-ES"/>
+        </w:rPr>
+      </w:pPr>
+      <w:r>
+        <w:rPr>
+          <w:rFonts w:asciiTheme="minorHAnsi" w:eastAsiaTheme="minorHAnsi" w:hAnsiTheme="minorHAnsi" w:cstheme="minorBidi"/>
+          <w:b w:val="0"/>
+          <w:bCs w:val="0"/>
+          <w:color w:val="auto"/>
+          <w:sz w:val="22"/>
+          <w:szCs w:val="22"/>
+          <w:lang w:val="es-ES"/>
+        </w:rPr>
+        <w:t xml:space="preserve">La página web se encuentra desarrollada con PHP y utiliza otras tecnologías como </w:t>
+      </w:r>
+      <w:proofErr w:type="spellStart"/>
+      <w:r>
+        <w:rPr>
+          <w:rFonts w:asciiTheme="minorHAnsi" w:eastAsiaTheme="minorHAnsi" w:hAnsiTheme="minorHAnsi" w:cstheme="minorBidi"/>
+          <w:b w:val="0"/>
+          <w:bCs w:val="0"/>
+          <w:color w:val="auto"/>
+          <w:sz w:val="22"/>
+          <w:szCs w:val="22"/>
+          <w:lang w:val="es-ES"/>
+        </w:rPr>
+        <w:t>J</w:t>
+      </w:r>
+      <w:r>
+        <w:rPr>
+          <w:rFonts w:asciiTheme="minorHAnsi" w:eastAsiaTheme="minorHAnsi" w:hAnsiTheme="minorHAnsi" w:cstheme="minorBidi"/>
+          <w:b w:val="0"/>
+          <w:bCs w:val="0"/>
+          <w:color w:val="auto"/>
+          <w:sz w:val="22"/>
+          <w:szCs w:val="22"/>
+          <w:lang w:val="es-ES"/>
+        </w:rPr>
+        <w:t>avascript</w:t>
+      </w:r>
+      <w:proofErr w:type="spellEnd"/>
+      <w:r>
+        <w:rPr>
+          <w:rFonts w:asciiTheme="minorHAnsi" w:eastAsiaTheme="minorHAnsi" w:hAnsiTheme="minorHAnsi" w:cstheme="minorBidi"/>
+          <w:b w:val="0"/>
+          <w:bCs w:val="0"/>
+          <w:color w:val="auto"/>
+          <w:sz w:val="22"/>
+          <w:szCs w:val="22"/>
+          <w:lang w:val="es-ES"/>
+        </w:rPr>
+        <w:t xml:space="preserve">. </w:t>
+      </w:r>
+      <w:r>
+        <w:rPr>
+          <w:rFonts w:asciiTheme="minorHAnsi" w:eastAsiaTheme="minorHAnsi" w:hAnsiTheme="minorHAnsi" w:cstheme="minorBidi"/>
+          <w:b w:val="0"/>
+          <w:bCs w:val="0"/>
+          <w:color w:val="auto"/>
+          <w:sz w:val="22"/>
+          <w:szCs w:val="22"/>
+          <w:lang w:val="es-ES"/>
+        </w:rPr>
+        <w:t xml:space="preserve">Este lenguaje está enfocado principalmente a la programación de scripts del lado del servidor. Para que funcione solo es necesario el analizador de PHP (módulo CGI o servidor), un servidor y un navegador web. PHP permite emplearse en todos los sistemas operativos principales como Linux, variantes de UNIX, Microsoft  Windows y </w:t>
+      </w:r>
+      <w:proofErr w:type="spellStart"/>
+      <w:r>
+        <w:rPr>
+          <w:rFonts w:asciiTheme="minorHAnsi" w:eastAsiaTheme="minorHAnsi" w:hAnsiTheme="minorHAnsi" w:cstheme="minorBidi"/>
+          <w:b w:val="0"/>
+          <w:bCs w:val="0"/>
+          <w:color w:val="auto"/>
+          <w:sz w:val="22"/>
+          <w:szCs w:val="22"/>
+          <w:lang w:val="es-ES"/>
+        </w:rPr>
+        <w:t>MacOS</w:t>
+      </w:r>
+      <w:proofErr w:type="spellEnd"/>
+      <w:r>
+        <w:rPr>
+          <w:rFonts w:asciiTheme="minorHAnsi" w:eastAsiaTheme="minorHAnsi" w:hAnsiTheme="minorHAnsi" w:cstheme="minorBidi"/>
+          <w:b w:val="0"/>
+          <w:bCs w:val="0"/>
+          <w:color w:val="auto"/>
+          <w:sz w:val="22"/>
+          <w:szCs w:val="22"/>
+          <w:lang w:val="es-ES"/>
+        </w:rPr>
+        <w:t xml:space="preserve"> entre otros.</w:t>
+      </w:r>
+    </w:p>
+    <w:p>
+      <w:pPr>
+        <w:pStyle w:val="PSI-Ttulo1"/>
+        <w:jc w:val="both"/>
+        <w:outlineLvl w:val="9"/>
+        <w:rPr>
+          <w:rFonts w:asciiTheme="minorHAnsi" w:eastAsiaTheme="minorHAnsi" w:hAnsiTheme="minorHAnsi" w:cstheme="minorBidi"/>
+          <w:b w:val="0"/>
+          <w:bCs w:val="0"/>
+          <w:color w:val="auto"/>
+          <w:sz w:val="22"/>
+          <w:szCs w:val="22"/>
+          <w:lang w:val="es-ES"/>
+        </w:rPr>
+      </w:pPr>
+      <w:r>
+        <w:rPr>
+          <w:rFonts w:asciiTheme="minorHAnsi" w:eastAsiaTheme="minorHAnsi" w:hAnsiTheme="minorHAnsi" w:cstheme="minorBidi"/>
+          <w:b w:val="0"/>
+          <w:bCs w:val="0"/>
+          <w:color w:val="auto"/>
+          <w:sz w:val="22"/>
+          <w:szCs w:val="22"/>
+          <w:lang w:val="es-ES"/>
+        </w:rPr>
+        <w:t xml:space="preserve">En tanto, la APP </w:t>
+      </w:r>
+      <w:proofErr w:type="spellStart"/>
+      <w:r>
+        <w:rPr>
+          <w:rFonts w:asciiTheme="minorHAnsi" w:eastAsiaTheme="minorHAnsi" w:hAnsiTheme="minorHAnsi" w:cstheme="minorBidi"/>
+          <w:b w:val="0"/>
+          <w:bCs w:val="0"/>
+          <w:color w:val="auto"/>
+          <w:sz w:val="22"/>
+          <w:szCs w:val="22"/>
+          <w:lang w:val="es-ES"/>
+        </w:rPr>
+        <w:t>tempus</w:t>
+      </w:r>
+      <w:proofErr w:type="spellEnd"/>
+      <w:r>
+        <w:rPr>
+          <w:rFonts w:asciiTheme="minorHAnsi" w:eastAsiaTheme="minorHAnsi" w:hAnsiTheme="minorHAnsi" w:cstheme="minorBidi"/>
+          <w:b w:val="0"/>
+          <w:bCs w:val="0"/>
+          <w:color w:val="auto"/>
+          <w:sz w:val="22"/>
+          <w:szCs w:val="22"/>
+          <w:lang w:val="es-ES"/>
+        </w:rPr>
+        <w:t xml:space="preserve"> es de tipo hibrida por lo que combina aspectos de las aplicaciones nativas y de las aplicaciones web. Este tipo de aplicaciones utilizan HTML, CSS y </w:t>
+      </w:r>
+      <w:proofErr w:type="spellStart"/>
+      <w:r>
+        <w:rPr>
+          <w:rFonts w:asciiTheme="minorHAnsi" w:eastAsiaTheme="minorHAnsi" w:hAnsiTheme="minorHAnsi" w:cstheme="minorBidi"/>
+          <w:b w:val="0"/>
+          <w:bCs w:val="0"/>
+          <w:color w:val="auto"/>
+          <w:sz w:val="22"/>
+          <w:szCs w:val="22"/>
+          <w:lang w:val="es-ES"/>
+        </w:rPr>
+        <w:t>Javascript</w:t>
+      </w:r>
+      <w:proofErr w:type="spellEnd"/>
+      <w:r>
+        <w:rPr>
+          <w:rFonts w:asciiTheme="minorHAnsi" w:eastAsiaTheme="minorHAnsi" w:hAnsiTheme="minorHAnsi" w:cstheme="minorBidi"/>
+          <w:b w:val="0"/>
+          <w:bCs w:val="0"/>
+          <w:color w:val="auto"/>
+          <w:sz w:val="22"/>
+          <w:szCs w:val="22"/>
+          <w:lang w:val="es-ES"/>
+        </w:rPr>
+        <w:t xml:space="preserve"> y se obtienen mediante el uso de un navegador interno de los celulares. A diferencia de una aplicación nativa, la APP </w:t>
+      </w:r>
+      <w:proofErr w:type="spellStart"/>
+      <w:r>
+        <w:rPr>
+          <w:rFonts w:asciiTheme="minorHAnsi" w:eastAsiaTheme="minorHAnsi" w:hAnsiTheme="minorHAnsi" w:cstheme="minorBidi"/>
+          <w:b w:val="0"/>
+          <w:bCs w:val="0"/>
+          <w:color w:val="auto"/>
+          <w:sz w:val="22"/>
+          <w:szCs w:val="22"/>
+          <w:lang w:val="es-ES"/>
+        </w:rPr>
+        <w:t>tempus</w:t>
+      </w:r>
+      <w:proofErr w:type="spellEnd"/>
+      <w:r>
+        <w:rPr>
+          <w:rFonts w:asciiTheme="minorHAnsi" w:eastAsiaTheme="minorHAnsi" w:hAnsiTheme="minorHAnsi" w:cstheme="minorBidi"/>
+          <w:b w:val="0"/>
+          <w:bCs w:val="0"/>
+          <w:color w:val="auto"/>
+          <w:sz w:val="22"/>
+          <w:szCs w:val="22"/>
+          <w:lang w:val="es-ES"/>
+        </w:rPr>
+        <w:t xml:space="preserve"> fue desarrollada con un </w:t>
+      </w:r>
+      <w:proofErr w:type="spellStart"/>
+      <w:r>
+        <w:rPr>
+          <w:rFonts w:asciiTheme="minorHAnsi" w:eastAsiaTheme="minorHAnsi" w:hAnsiTheme="minorHAnsi" w:cstheme="minorBidi"/>
+          <w:b w:val="0"/>
+          <w:bCs w:val="0"/>
+          <w:color w:val="auto"/>
+          <w:sz w:val="22"/>
+          <w:szCs w:val="22"/>
+          <w:lang w:val="es-ES"/>
+        </w:rPr>
+        <w:t>framework</w:t>
+      </w:r>
+      <w:proofErr w:type="spellEnd"/>
+      <w:r>
+        <w:rPr>
+          <w:rFonts w:asciiTheme="minorHAnsi" w:eastAsiaTheme="minorHAnsi" w:hAnsiTheme="minorHAnsi" w:cstheme="minorBidi"/>
+          <w:b w:val="0"/>
+          <w:bCs w:val="0"/>
+          <w:color w:val="auto"/>
+          <w:sz w:val="22"/>
+          <w:szCs w:val="22"/>
+          <w:lang w:val="es-ES"/>
+        </w:rPr>
+        <w:t xml:space="preserve"> que permite su utilización en cualquier </w:t>
+      </w:r>
+      <w:proofErr w:type="spellStart"/>
+      <w:r>
+        <w:rPr>
+          <w:rFonts w:asciiTheme="minorHAnsi" w:eastAsiaTheme="minorHAnsi" w:hAnsiTheme="minorHAnsi" w:cstheme="minorBidi"/>
+          <w:b w:val="0"/>
+          <w:bCs w:val="0"/>
+          <w:color w:val="auto"/>
+          <w:sz w:val="22"/>
+          <w:szCs w:val="22"/>
+          <w:lang w:val="es-ES"/>
+        </w:rPr>
+        <w:t>dispositvo</w:t>
+      </w:r>
+      <w:proofErr w:type="spellEnd"/>
+      <w:r>
+        <w:rPr>
+          <w:rFonts w:asciiTheme="minorHAnsi" w:eastAsiaTheme="minorHAnsi" w:hAnsiTheme="minorHAnsi" w:cstheme="minorBidi"/>
+          <w:b w:val="0"/>
+          <w:bCs w:val="0"/>
+          <w:color w:val="auto"/>
+          <w:sz w:val="22"/>
+          <w:szCs w:val="22"/>
+          <w:lang w:val="es-ES"/>
+        </w:rPr>
+        <w:t xml:space="preserve"> independientemente de su sistema operativo.</w:t>
+      </w:r>
+    </w:p>
+    <w:p>
+      <w:pPr>
         <w:pStyle w:val="PSI-Ttulo2"/>
       </w:pPr>
       <w:bookmarkStart w:id="1" w:name="_Toc257629169"/>
@@ -1455,19 +1781,15 @@
         <w:jc w:val="both"/>
       </w:pPr>
       <w:r>
-        <w:t>[</w:t>
-      </w:r>
-      <w:r>
-        <w:t xml:space="preserve">Describir brevemente el </w:t>
-      </w:r>
-      <w:r>
-        <w:t>objetivo de la creación de este</w:t>
-      </w:r>
-      <w:r>
-        <w:t xml:space="preserve"> documento.</w:t>
-      </w:r>
-      <w:r>
-        <w:t>]</w:t>
+        <w:t>El objetivo de este documento es aportar una guía que explique en detalle el proceso para la instalación y puesta en funcionamiento del sistema Tempus.</w:t>
+      </w:r>
+    </w:p>
+    <w:p>
+      <w:pPr>
+        <w:jc w:val="both"/>
+      </w:pPr>
+      <w:r>
+        <w:t xml:space="preserve">Este documento está destinado a los administradores por lo cual se asume que el lector se encuentra familiarizado con los términos y conceptos utilizados en el mismo. También se asume que se cuentan con las características mínimas de seguridad y de privilegios para llevar a cabo el presente procedimiento. </w:t>
       </w:r>
     </w:p>
     <w:p>
@@ -1497,24 +1819,17 @@
         <w:t xml:space="preserve"> </w:t>
       </w:r>
       <w:r>
-        <w:t>[</w:t>
-      </w:r>
-      <w:r>
-        <w:t xml:space="preserve">Listar todos los documentos </w:t>
-      </w:r>
-      <w:r>
-        <w:t xml:space="preserve">relacionados a este documento </w:t>
-      </w:r>
-      <w:r>
-        <w:t>en la siguiente tabla</w:t>
-      </w:r>
-      <w:r>
-        <w:t>]</w:t>
-      </w:r>
+        <w:t>En esta sección se indican todos los documentos que se encuentran relacionados al presenta manual:</w:t>
+      </w:r>
+    </w:p>
+    <w:p>
+      <w:pPr>
+        <w:jc w:val="both"/>
+      </w:pPr>
     </w:p>
     <w:tbl>
       <w:tblPr>
-        <w:tblW w:w="0" w:type="auto"/>
+        <w:tblW w:w="8505" w:type="dxa"/>
         <w:tblInd w:w="197" w:type="dxa"/>
         <w:tblBorders>
           <w:top w:val="single" w:sz="2" w:space="0" w:color="000000"/>
@@ -1534,35 +1849,13 @@
         <w:tblLook w:val="0000" w:firstRow="0" w:lastRow="0" w:firstColumn="0" w:lastColumn="0" w:noHBand="0" w:noVBand="0"/>
       </w:tblPr>
       <w:tblGrid>
-        <w:gridCol w:w="1678"/>
         <w:gridCol w:w="2630"/>
-        <w:gridCol w:w="3490"/>
+        <w:gridCol w:w="5875"/>
       </w:tblGrid>
       <w:tr>
         <w:trPr>
           <w:tblHeader/>
         </w:trPr>
-        <w:tc>
-          <w:tcPr>
-            <w:tcW w:w="1678" w:type="dxa"/>
-            <w:shd w:val="pct10" w:color="auto" w:fill="auto"/>
-          </w:tcPr>
-          <w:p>
-            <w:pPr>
-              <w:pStyle w:val="PSI-Normal"/>
-              <w:jc w:val="center"/>
-              <w:rPr>
-                <w:b/>
-              </w:rPr>
-            </w:pPr>
-            <w:r>
-              <w:rPr>
-                <w:b/>
-              </w:rPr>
-              <w:t>Id</w:t>
-            </w:r>
-          </w:p>
-        </w:tc>
         <w:tc>
           <w:tcPr>
             <w:tcW w:w="2630" w:type="dxa"/>
@@ -1586,7 +1879,7 @@
         </w:tc>
         <w:tc>
           <w:tcPr>
-            <w:tcW w:w="3490" w:type="dxa"/>
+            <w:tcW w:w="5875" w:type="dxa"/>
             <w:shd w:val="pct10" w:color="auto" w:fill="auto"/>
           </w:tcPr>
           <w:p>
@@ -1607,19 +1900,6 @@
         </w:tc>
       </w:tr>
       <w:tr>
-        <w:tc>
-          <w:tcPr>
-            <w:tcW w:w="1678" w:type="dxa"/>
-          </w:tcPr>
-          <w:p>
-            <w:pPr>
-              <w:jc w:val="both"/>
-            </w:pPr>
-            <w:r>
-              <w:t>[Identificador del documento]</w:t>
-            </w:r>
-          </w:p>
-        </w:tc>
         <w:tc>
           <w:tcPr>
             <w:tcW w:w="2630" w:type="dxa"/>
@@ -1629,13 +1909,18 @@
               <w:jc w:val="both"/>
             </w:pPr>
             <w:r>
-              <w:t>[Nombre del documento]</w:t>
-            </w:r>
+              <w:t xml:space="preserve">Manual de configuración de Google </w:t>
+            </w:r>
+            <w:proofErr w:type="spellStart"/>
+            <w:r>
+              <w:t>OAuth</w:t>
+            </w:r>
+            <w:proofErr w:type="spellEnd"/>
           </w:p>
         </w:tc>
         <w:tc>
           <w:tcPr>
-            <w:tcW w:w="3490" w:type="dxa"/>
+            <w:tcW w:w="5875" w:type="dxa"/>
           </w:tcPr>
           <w:p>
             <w:pPr>
@@ -1679,6 +1964,159 @@
       <w:r>
         <w:t>]</w:t>
       </w:r>
+    </w:p>
+    <w:p>
+      <w:pPr>
+        <w:jc w:val="both"/>
+      </w:pPr>
+      <w:r>
+        <w:lastRenderedPageBreak/>
+        <w:t>Los requerimientos mínimos utilizados durante el desarrollo del sistema son los siguientes:</w:t>
+      </w:r>
+    </w:p>
+    <w:p>
+      <w:pPr>
+        <w:jc w:val="both"/>
+      </w:pPr>
+      <w:r>
+        <w:t xml:space="preserve">PHP </w:t>
+      </w:r>
+      <w:proofErr w:type="spellStart"/>
+      <w:r>
+        <w:t>Version</w:t>
+      </w:r>
+      <w:proofErr w:type="spellEnd"/>
+      <w:r>
+        <w:t xml:space="preserve"> 5.6.21 </w:t>
+      </w:r>
+    </w:p>
+    <w:p>
+      <w:pPr>
+        <w:jc w:val="both"/>
+      </w:pPr>
+      <w:r>
+        <w:t>Sistema: Windows NT</w:t>
+      </w:r>
+    </w:p>
+    <w:p>
+      <w:pPr>
+        <w:jc w:val="both"/>
+      </w:pPr>
+      <w:r>
+        <w:t>Arquitectura: x86</w:t>
+      </w:r>
+    </w:p>
+    <w:p>
+      <w:pPr>
+        <w:jc w:val="both"/>
+      </w:pPr>
+      <w:r>
+        <w:t>Extensiones: No requiere.</w:t>
+      </w:r>
+    </w:p>
+    <w:p>
+      <w:pPr>
+        <w:jc w:val="both"/>
+      </w:pPr>
+      <w:r>
+        <w:t xml:space="preserve">Servidor Web </w:t>
+      </w:r>
+    </w:p>
+    <w:p>
+      <w:pPr>
+        <w:jc w:val="both"/>
+        <w:rPr>
+          <w:rFonts w:ascii="Arial" w:hAnsi="Arial" w:cs="Arial"/>
+          <w:color w:val="444444"/>
+          <w:sz w:val="20"/>
+          <w:szCs w:val="20"/>
+          <w:shd w:val="clear" w:color="auto" w:fill="F3F3F3"/>
+          <w:lang w:val="en-US"/>
+        </w:rPr>
+      </w:pPr>
+      <w:r>
+        <w:rPr>
+          <w:rFonts w:ascii="Arial" w:hAnsi="Arial" w:cs="Arial"/>
+          <w:color w:val="444444"/>
+          <w:sz w:val="20"/>
+          <w:szCs w:val="20"/>
+          <w:shd w:val="clear" w:color="auto" w:fill="F3F3F3"/>
+          <w:lang w:val="en-US"/>
+        </w:rPr>
+        <w:t>Apache/2.4.17 (Win32) OpenSSL/1.0.2d PHP/5.6.21</w:t>
+      </w:r>
+    </w:p>
+    <w:p>
+      <w:pPr>
+        <w:jc w:val="both"/>
+        <w:rPr>
+          <w:lang w:val="es-AR"/>
+        </w:rPr>
+      </w:pPr>
+      <w:r>
+        <w:rPr>
+          <w:rFonts w:ascii="Arial" w:hAnsi="Arial" w:cs="Arial"/>
+          <w:color w:val="444444"/>
+          <w:sz w:val="20"/>
+          <w:szCs w:val="20"/>
+          <w:shd w:val="clear" w:color="auto" w:fill="F3F3F3"/>
+        </w:rPr>
+        <w:t xml:space="preserve">Versión del cliente de base de datos: </w:t>
+      </w:r>
+      <w:proofErr w:type="spellStart"/>
+      <w:r>
+        <w:rPr>
+          <w:rFonts w:ascii="Arial" w:hAnsi="Arial" w:cs="Arial"/>
+          <w:color w:val="444444"/>
+          <w:sz w:val="20"/>
+          <w:szCs w:val="20"/>
+          <w:shd w:val="clear" w:color="auto" w:fill="F3F3F3"/>
+        </w:rPr>
+        <w:t>libmysql</w:t>
+      </w:r>
+      <w:proofErr w:type="spellEnd"/>
+      <w:r>
+        <w:rPr>
+          <w:rFonts w:ascii="Arial" w:hAnsi="Arial" w:cs="Arial"/>
+          <w:color w:val="444444"/>
+          <w:sz w:val="20"/>
+          <w:szCs w:val="20"/>
+          <w:shd w:val="clear" w:color="auto" w:fill="F3F3F3"/>
+        </w:rPr>
+        <w:t xml:space="preserve"> - </w:t>
+      </w:r>
+      <w:proofErr w:type="spellStart"/>
+      <w:r>
+        <w:rPr>
+          <w:rFonts w:ascii="Arial" w:hAnsi="Arial" w:cs="Arial"/>
+          <w:color w:val="444444"/>
+          <w:sz w:val="20"/>
+          <w:szCs w:val="20"/>
+          <w:shd w:val="clear" w:color="auto" w:fill="F3F3F3"/>
+        </w:rPr>
+        <w:t>mysqlnd</w:t>
+      </w:r>
+      <w:proofErr w:type="spellEnd"/>
+      <w:r>
+        <w:rPr>
+          <w:rFonts w:ascii="Arial" w:hAnsi="Arial" w:cs="Arial"/>
+          <w:color w:val="444444"/>
+          <w:sz w:val="20"/>
+          <w:szCs w:val="20"/>
+          <w:shd w:val="clear" w:color="auto" w:fill="F3F3F3"/>
+        </w:rPr>
+        <w:t xml:space="preserve"> 5.0.11</w:t>
+      </w:r>
+      <w:bookmarkStart w:id="6" w:name="_GoBack"/>
+      <w:bookmarkEnd w:id="6"/>
+    </w:p>
+    <w:p>
+      <w:pPr>
+        <w:jc w:val="both"/>
+        <w:rPr>
+          <w:lang w:val="es-AR"/>
+        </w:rPr>
+      </w:pPr>
     </w:p>
     <w:tbl>
       <w:tblPr>
@@ -2032,7 +2470,7 @@
       <w:pPr>
         <w:pStyle w:val="PSI-Ttulo1"/>
       </w:pPr>
-      <w:bookmarkStart w:id="6" w:name="_Toc257629172"/>
+      <w:bookmarkStart w:id="7" w:name="_Toc257629172"/>
       <w:r>
         <w:lastRenderedPageBreak/>
         <w:t xml:space="preserve">Requerimientos </w:t>
@@ -2040,7 +2478,7 @@
       <w:r>
         <w:t>recomendados del Sistema</w:t>
       </w:r>
-      <w:bookmarkEnd w:id="6"/>
+      <w:bookmarkEnd w:id="7"/>
     </w:p>
     <w:p>
       <w:pPr>
@@ -2401,57 +2839,10 @@
       <w:pPr>
         <w:pStyle w:val="PSI-Ttulo1"/>
       </w:pPr>
-      <w:bookmarkStart w:id="7" w:name="_Toc257629173"/>
+      <w:bookmarkStart w:id="8" w:name="_Toc257629173"/>
       <w:r>
         <w:lastRenderedPageBreak/>
         <w:t>Instalación</w:t>
-      </w:r>
-      <w:bookmarkEnd w:id="7"/>
-    </w:p>
-    <w:p>
-      <w:pPr>
-        <w:jc w:val="both"/>
-      </w:pPr>
-      <w:r>
-        <w:t>[</w:t>
-      </w:r>
-      <w:r>
-        <w:t>En esta sección se deben</w:t>
-      </w:r>
-      <w:r>
-        <w:t xml:space="preserve"> </w:t>
-      </w:r>
-      <w:r>
-        <w:t>explicar</w:t>
-      </w:r>
-      <w:r>
-        <w:t xml:space="preserve"> las instrucciones de instalación</w:t>
-      </w:r>
-      <w:r>
-        <w:t>, realizándose preguntas</w:t>
-      </w:r>
-      <w:r>
-        <w:t xml:space="preserve"> como: ¿Qué otro software debe ser instalado primero?, ¿Cómo instalo el producto?, ¿Cómo desinstalo el producto? y ¿Qué hago si encuentro otros problemas</w:t>
-      </w:r>
-      <w:r>
-        <w:t>?</w:t>
-      </w:r>
-      <w:r>
-        <w:t>]</w:t>
-      </w:r>
-    </w:p>
-    <w:p>
-      <w:pPr>
-        <w:pStyle w:val="PSI-Comentario"/>
-      </w:pPr>
-    </w:p>
-    <w:p>
-      <w:pPr>
-        <w:pStyle w:val="PSI-Ttulo2"/>
-      </w:pPr>
-      <w:bookmarkStart w:id="8" w:name="_Toc257629174"/>
-      <w:r>
-        <w:t>Instalar otro Software</w:t>
       </w:r>
       <w:bookmarkEnd w:id="8"/>
     </w:p>
@@ -2460,18 +2851,65 @@
         <w:jc w:val="both"/>
       </w:pPr>
       <w:r>
-        <w:t>[Si se debe instalar otros Software antes, debe ser dicho en esta sección]</w:t>
+        <w:t>[</w:t>
+      </w:r>
+      <w:r>
+        <w:t>En esta sección se deben</w:t>
+      </w:r>
+      <w:r>
+        <w:t xml:space="preserve"> </w:t>
+      </w:r>
+      <w:r>
+        <w:t>explicar</w:t>
+      </w:r>
+      <w:r>
+        <w:t xml:space="preserve"> las instrucciones de instalación</w:t>
+      </w:r>
+      <w:r>
+        <w:t>, realizándose preguntas</w:t>
+      </w:r>
+      <w:r>
+        <w:t xml:space="preserve"> como: ¿Qué otro software debe ser instalado primero?, ¿Cómo instalo el producto?, ¿Cómo desinstalo el producto? y ¿Qué hago si encuentro otros problemas</w:t>
+      </w:r>
+      <w:r>
+        <w:t>?</w:t>
+      </w:r>
+      <w:r>
+        <w:t>]</w:t>
       </w:r>
     </w:p>
     <w:p>
       <w:pPr>
+        <w:pStyle w:val="PSI-Comentario"/>
+      </w:pPr>
+    </w:p>
+    <w:p>
+      <w:pPr>
+        <w:pStyle w:val="PSI-Ttulo2"/>
+      </w:pPr>
+      <w:bookmarkStart w:id="9" w:name="_Toc257629174"/>
+      <w:r>
+        <w:t>Instalar otro Software</w:t>
+      </w:r>
+      <w:bookmarkEnd w:id="9"/>
+    </w:p>
+    <w:p>
+      <w:pPr>
+        <w:jc w:val="both"/>
+      </w:pPr>
+      <w:r>
+        <w:t>[Si se debe instalar otros Software antes, debe ser dicho en esta sección]</w:t>
+      </w:r>
+    </w:p>
+    <w:p>
+      <w:pPr>
         <w:pStyle w:val="PSI-Ttulo2"/>
         <w:ind w:left="0" w:firstLine="0"/>
       </w:pPr>
       <w:r>
         <w:br/>
       </w:r>
-      <w:bookmarkStart w:id="9" w:name="_Toc257629175"/>
+      <w:bookmarkStart w:id="10" w:name="_Toc257629175"/>
       <w:r>
         <w:t xml:space="preserve">Instalar </w:t>
       </w:r>
@@ -2484,7 +2922,7 @@
       <w:r>
         <w:t>Producto</w:t>
       </w:r>
-      <w:bookmarkEnd w:id="9"/>
+      <w:bookmarkEnd w:id="10"/>
       <w:r>
         <w:t xml:space="preserve"> </w:t>
       </w:r>
@@ -2506,7 +2944,7 @@
       <w:pPr>
         <w:pStyle w:val="PSI-Ttulo1"/>
       </w:pPr>
-      <w:bookmarkStart w:id="10" w:name="_Toc257629176"/>
+      <w:bookmarkStart w:id="11" w:name="_Toc257629176"/>
       <w:r>
         <w:t>Desinstalar</w:t>
       </w:r>
@@ -2524,29 +2962,6 @@
       </w:r>
       <w:r>
         <w:t>Software</w:t>
-      </w:r>
-      <w:bookmarkEnd w:id="10"/>
-    </w:p>
-    <w:p>
-      <w:pPr>
-        <w:jc w:val="both"/>
-      </w:pPr>
-      <w:r>
-        <w:t>[Explicar los pasos a seguir para la correcta instalación del Software]</w:t>
-      </w:r>
-    </w:p>
-    <w:p>
-      <w:pPr>
-        <w:pStyle w:val="PSI-Ttulo1"/>
-      </w:pPr>
-    </w:p>
-    <w:p>
-      <w:pPr>
-        <w:pStyle w:val="PSI-Ttulo1"/>
-      </w:pPr>
-      <w:bookmarkStart w:id="11" w:name="_Toc257629177"/>
-      <w:r>
-        <w:t>Problemas de Instalación</w:t>
       </w:r>
       <w:bookmarkEnd w:id="11"/>
     </w:p>
@@ -2555,35 +2970,57 @@
         <w:jc w:val="both"/>
       </w:pPr>
       <w:r>
-        <w:t>[</w:t>
-      </w:r>
-      <w:r>
-        <w:t>Listar los diferentes problemas que el usuario puede encontrarse al intentar instalar el software, dando una solución a cada uno de ellos.</w:t>
-      </w:r>
-      <w:r>
-        <w:t>]</w:t>
+        <w:t>[Explicar los pasos a seguir para la correcta instalación del Software]</w:t>
       </w:r>
     </w:p>
     <w:p>
       <w:pPr>
-        <w:pStyle w:val="PSI-Comentario"/>
+        <w:pStyle w:val="PSI-Ttulo1"/>
       </w:pPr>
     </w:p>
     <w:p>
       <w:pPr>
         <w:pStyle w:val="PSI-Ttulo1"/>
       </w:pPr>
-      <w:bookmarkStart w:id="12" w:name="_Toc257629178"/>
-      <w:r>
-        <w:t>Empezar a utilizar el Producto</w:t>
+      <w:bookmarkStart w:id="12" w:name="_Toc257629177"/>
+      <w:r>
+        <w:t>Problemas de Instalación</w:t>
       </w:r>
       <w:bookmarkEnd w:id="12"/>
-      <w:r>
-        <w:t xml:space="preserve"> </w:t>
-      </w:r>
     </w:p>
     <w:p>
-      <w:bookmarkStart w:id="13" w:name="_GoBack"/>
+      <w:pPr>
+        <w:jc w:val="both"/>
+      </w:pPr>
+      <w:r>
+        <w:t>[</w:t>
+      </w:r>
+      <w:r>
+        <w:t>Listar los diferentes problemas que el usuario puede encontrarse al intentar instalar el software, dando una solución a cada uno de ellos.</w:t>
+      </w:r>
+      <w:r>
+        <w:t>]</w:t>
+      </w:r>
+    </w:p>
+    <w:p>
+      <w:pPr>
+        <w:pStyle w:val="PSI-Comentario"/>
+      </w:pPr>
+    </w:p>
+    <w:p>
+      <w:pPr>
+        <w:pStyle w:val="PSI-Ttulo1"/>
+      </w:pPr>
+      <w:bookmarkStart w:id="13" w:name="_Toc257629178"/>
+      <w:r>
+        <w:t>Empezar a utilizar el Producto</w:t>
+      </w:r>
+      <w:bookmarkEnd w:id="13"/>
+      <w:r>
+        <w:t xml:space="preserve"> </w:t>
+      </w:r>
+    </w:p>
+    <w:p>
       <w:r>
         <w:t xml:space="preserve">[Exponer </w:t>
       </w:r>
@@ -2597,7 +3034,6 @@
         <w:t>on sus respectivas claves) por defecto que posee el Sistema.]</w:t>
       </w:r>
     </w:p>
-    <w:bookmarkEnd w:id="13"/>
     <w:p>
       <w:pPr>
         <w:pStyle w:val="PSI-Ttulo2"/>
@@ -2748,7 +3184,7 @@
             <w:rFonts w:asciiTheme="majorHAnsi" w:hAnsiTheme="majorHAnsi" w:cstheme="majorHAnsi"/>
             <w:noProof/>
           </w:rPr>
-          <w:t>6</w:t>
+          <w:t>5</w:t>
         </w:r>
         <w:r>
           <w:rPr>
@@ -2785,7 +3221,7 @@
             <w:rFonts w:asciiTheme="majorHAnsi" w:hAnsiTheme="majorHAnsi" w:cstheme="majorHAnsi"/>
             <w:noProof/>
           </w:rPr>
-          <w:t>6</w:t>
+          <w:t>7</w:t>
         </w:r>
         <w:r>
           <w:rPr>
@@ -6105,7 +6541,7 @@
 </file>
 
 <file path=customXml/itemProps2.xml><?xml version="1.0" encoding="utf-8"?>
-<ds:datastoreItem xmlns:ds="http://schemas.openxmlformats.org/officeDocument/2006/customXml" ds:itemID="{FE8FD0C0-5DF1-4571-9261-8CEFA860BB9C}">
+<ds:datastoreItem xmlns:ds="http://schemas.openxmlformats.org/officeDocument/2006/customXml" ds:itemID="{BB0D0BC9-1E9D-4010-91EC-AF1137E8CB3F}">
   <ds:schemaRefs>
     <ds:schemaRef ds:uri="http://schemas.openxmlformats.org/officeDocument/2006/bibliography"/>
   </ds:schemaRefs>

--- a/06. Manuales/Manual de Instalación.docx
+++ b/06. Manuales/Manual de Instalación.docx
@@ -165,7 +165,6 @@
             <w:dataBinding w:prefixMappings="xmlns:ns0='http://schemas.openxmlformats.org/package/2006/metadata/core-properties' xmlns:ns1='http://purl.org/dc/elements/1.1/'" w:xpath="/ns0:coreProperties[1]/ns1:title[1]" w:storeItemID="{6C3C8BC8-F283-45AE-878A-BAB7291924A1}"/>
             <w:text/>
           </w:sdtPr>
-          <w:sdtEndPr/>
           <w:sdtContent>
             <w:p>
               <w:pPr>
@@ -207,7 +206,6 @@
             <w:dataBinding w:prefixMappings="xmlns:ns0='http://schemas.openxmlformats.org/package/2006/metadata/core-properties' xmlns:ns1='http://purl.org/dc/elements/1.1/'" w:xpath="/ns0:coreProperties[1]/ns1:subject[1]" w:storeItemID="{6C3C8BC8-F283-45AE-878A-BAB7291924A1}"/>
             <w:text/>
           </w:sdtPr>
-          <w:sdtEndPr/>
           <w:sdtContent>
             <w:p>
               <w:pPr>
@@ -578,7 +576,6 @@
           <w:docPartUnique/>
         </w:docPartObj>
       </w:sdtPr>
-      <w:sdtEndPr/>
       <w:sdtContent>
         <w:p>
           <w:pPr>
@@ -601,7 +598,7 @@
               <w:noProof/>
               <w:sz w:val="22"/>
               <w:szCs w:val="22"/>
-              <w:lang w:eastAsia="es-ES"/>
+              <w:lang w:val="es-AR" w:eastAsia="es-AR"/>
             </w:rPr>
           </w:pPr>
           <w:r>
@@ -613,7 +610,7 @@
           <w:r>
             <w:fldChar w:fldCharType="separate"/>
           </w:r>
-          <w:hyperlink w:anchor="_Toc257629168" w:history="1">
+          <w:hyperlink w:anchor="_Toc64484929" w:history="1">
             <w:r>
               <w:rPr>
                 <w:rStyle w:val="Hipervnculo"/>
@@ -640,7 +637,7 @@
                 <w:noProof/>
                 <w:webHidden/>
               </w:rPr>
-              <w:instrText xml:space="preserve"> PAGEREF _Toc257629168 \h </w:instrText>
+              <w:instrText xml:space="preserve"> PAGEREF _Toc64484929 \h </w:instrText>
             </w:r>
             <w:r>
               <w:rPr>
@@ -681,10 +678,10 @@
               <w:noProof/>
               <w:sz w:val="22"/>
               <w:szCs w:val="22"/>
-              <w:lang w:eastAsia="es-ES"/>
+              <w:lang w:val="es-AR" w:eastAsia="es-AR"/>
             </w:rPr>
           </w:pPr>
-          <w:hyperlink w:anchor="_Toc257629169" w:history="1">
+          <w:hyperlink w:anchor="_Toc64484930" w:history="1">
             <w:r>
               <w:rPr>
                 <w:rStyle w:val="Hipervnculo"/>
@@ -711,7 +708,7 @@
                 <w:noProof/>
                 <w:webHidden/>
               </w:rPr>
-              <w:instrText xml:space="preserve"> PAGEREF _Toc257629169 \h </w:instrText>
+              <w:instrText xml:space="preserve"> PAGEREF _Toc64484930 \h </w:instrText>
             </w:r>
             <w:r>
               <w:rPr>
@@ -752,10 +749,10 @@
               <w:noProof/>
               <w:sz w:val="22"/>
               <w:szCs w:val="22"/>
-              <w:lang w:eastAsia="es-ES"/>
+              <w:lang w:val="es-AR" w:eastAsia="es-AR"/>
             </w:rPr>
           </w:pPr>
-          <w:hyperlink w:anchor="_Toc257629170" w:history="1">
+          <w:hyperlink w:anchor="_Toc64484931" w:history="1">
             <w:r>
               <w:rPr>
                 <w:rStyle w:val="Hipervnculo"/>
@@ -782,7 +779,7 @@
                 <w:noProof/>
                 <w:webHidden/>
               </w:rPr>
-              <w:instrText xml:space="preserve"> PAGEREF _Toc257629170 \h </w:instrText>
+              <w:instrText xml:space="preserve"> PAGEREF _Toc64484931 \h </w:instrText>
             </w:r>
             <w:r>
               <w:rPr>
@@ -823,16 +820,17 @@
               <w:noProof/>
               <w:sz w:val="22"/>
               <w:szCs w:val="22"/>
-              <w:lang w:eastAsia="es-ES"/>
+              <w:lang w:val="es-AR" w:eastAsia="es-AR"/>
             </w:rPr>
           </w:pPr>
-          <w:hyperlink w:anchor="_Toc257629171" w:history="1">
+          <w:hyperlink w:anchor="_Toc64484932" w:history="1">
             <w:r>
               <w:rPr>
                 <w:rStyle w:val="Hipervnculo"/>
-                <w:noProof/>
-              </w:rPr>
-              <w:t>Requerimientos Mínimos del Sistema</w:t>
+                <w:rFonts w:asciiTheme="majorHAnsi" w:eastAsiaTheme="majorEastAsia" w:hAnsiTheme="majorHAnsi" w:cstheme="majorBidi"/>
+                <w:noProof/>
+              </w:rPr>
+              <w:t>Datos del entorno de desarrollo</w:t>
             </w:r>
             <w:r>
               <w:rPr>
@@ -853,7 +851,7 @@
                 <w:noProof/>
                 <w:webHidden/>
               </w:rPr>
-              <w:instrText xml:space="preserve"> PAGEREF _Toc257629171 \h </w:instrText>
+              <w:instrText xml:space="preserve"> PAGEREF _Toc64484932 \h </w:instrText>
             </w:r>
             <w:r>
               <w:rPr>
@@ -873,7 +871,220 @@
                 <w:noProof/>
                 <w:webHidden/>
               </w:rPr>
-              <w:t>4</w:t>
+              <w:t>5</w:t>
+            </w:r>
+            <w:r>
+              <w:rPr>
+                <w:noProof/>
+                <w:webHidden/>
+              </w:rPr>
+              <w:fldChar w:fldCharType="end"/>
+            </w:r>
+          </w:hyperlink>
+        </w:p>
+        <w:p>
+          <w:pPr>
+            <w:pStyle w:val="TDC2"/>
+            <w:rPr>
+              <w:rFonts w:eastAsiaTheme="minorEastAsia"/>
+              <w:i w:val="0"/>
+              <w:iCs w:val="0"/>
+              <w:noProof/>
+              <w:sz w:val="22"/>
+              <w:szCs w:val="22"/>
+              <w:lang w:val="es-AR" w:eastAsia="es-AR"/>
+            </w:rPr>
+          </w:pPr>
+          <w:hyperlink w:anchor="_Toc64484933" w:history="1">
+            <w:r>
+              <w:rPr>
+                <w:rStyle w:val="Hipervnculo"/>
+                <w:noProof/>
+              </w:rPr>
+              <w:t>PHP</w:t>
+            </w:r>
+            <w:r>
+              <w:rPr>
+                <w:noProof/>
+                <w:webHidden/>
+              </w:rPr>
+              <w:tab/>
+            </w:r>
+            <w:r>
+              <w:rPr>
+                <w:noProof/>
+                <w:webHidden/>
+              </w:rPr>
+              <w:fldChar w:fldCharType="begin"/>
+            </w:r>
+            <w:r>
+              <w:rPr>
+                <w:noProof/>
+                <w:webHidden/>
+              </w:rPr>
+              <w:instrText xml:space="preserve"> PAGEREF _Toc64484933 \h </w:instrText>
+            </w:r>
+            <w:r>
+              <w:rPr>
+                <w:noProof/>
+                <w:webHidden/>
+              </w:rPr>
+            </w:r>
+            <w:r>
+              <w:rPr>
+                <w:noProof/>
+                <w:webHidden/>
+              </w:rPr>
+              <w:fldChar w:fldCharType="separate"/>
+            </w:r>
+            <w:r>
+              <w:rPr>
+                <w:noProof/>
+                <w:webHidden/>
+              </w:rPr>
+              <w:t>5</w:t>
+            </w:r>
+            <w:r>
+              <w:rPr>
+                <w:noProof/>
+                <w:webHidden/>
+              </w:rPr>
+              <w:fldChar w:fldCharType="end"/>
+            </w:r>
+          </w:hyperlink>
+        </w:p>
+        <w:p>
+          <w:pPr>
+            <w:pStyle w:val="TDC2"/>
+            <w:rPr>
+              <w:rFonts w:eastAsiaTheme="minorEastAsia"/>
+              <w:i w:val="0"/>
+              <w:iCs w:val="0"/>
+              <w:noProof/>
+              <w:sz w:val="22"/>
+              <w:szCs w:val="22"/>
+              <w:lang w:val="es-AR" w:eastAsia="es-AR"/>
+            </w:rPr>
+          </w:pPr>
+          <w:hyperlink w:anchor="_Toc64484934" w:history="1">
+            <w:r>
+              <w:rPr>
+                <w:rStyle w:val="Hipervnculo"/>
+                <w:noProof/>
+              </w:rPr>
+              <w:t>XAMPP</w:t>
+            </w:r>
+            <w:r>
+              <w:rPr>
+                <w:noProof/>
+                <w:webHidden/>
+              </w:rPr>
+              <w:tab/>
+            </w:r>
+            <w:r>
+              <w:rPr>
+                <w:noProof/>
+                <w:webHidden/>
+              </w:rPr>
+              <w:fldChar w:fldCharType="begin"/>
+            </w:r>
+            <w:r>
+              <w:rPr>
+                <w:noProof/>
+                <w:webHidden/>
+              </w:rPr>
+              <w:instrText xml:space="preserve"> PAGEREF _Toc64484934 \h </w:instrText>
+            </w:r>
+            <w:r>
+              <w:rPr>
+                <w:noProof/>
+                <w:webHidden/>
+              </w:rPr>
+            </w:r>
+            <w:r>
+              <w:rPr>
+                <w:noProof/>
+                <w:webHidden/>
+              </w:rPr>
+              <w:fldChar w:fldCharType="separate"/>
+            </w:r>
+            <w:r>
+              <w:rPr>
+                <w:noProof/>
+                <w:webHidden/>
+              </w:rPr>
+              <w:t>5</w:t>
+            </w:r>
+            <w:r>
+              <w:rPr>
+                <w:noProof/>
+                <w:webHidden/>
+              </w:rPr>
+              <w:fldChar w:fldCharType="end"/>
+            </w:r>
+          </w:hyperlink>
+        </w:p>
+        <w:p>
+          <w:pPr>
+            <w:pStyle w:val="TDC2"/>
+            <w:rPr>
+              <w:rFonts w:eastAsiaTheme="minorEastAsia"/>
+              <w:i w:val="0"/>
+              <w:iCs w:val="0"/>
+              <w:noProof/>
+              <w:sz w:val="22"/>
+              <w:szCs w:val="22"/>
+              <w:lang w:val="es-AR" w:eastAsia="es-AR"/>
+            </w:rPr>
+          </w:pPr>
+          <w:hyperlink w:anchor="_Toc64484935" w:history="1">
+            <w:r>
+              <w:rPr>
+                <w:rStyle w:val="Hipervnculo"/>
+                <w:noProof/>
+              </w:rPr>
+              <w:t>Ionic Framework</w:t>
+            </w:r>
+            <w:r>
+              <w:rPr>
+                <w:noProof/>
+                <w:webHidden/>
+              </w:rPr>
+              <w:tab/>
+            </w:r>
+            <w:r>
+              <w:rPr>
+                <w:noProof/>
+                <w:webHidden/>
+              </w:rPr>
+              <w:fldChar w:fldCharType="begin"/>
+            </w:r>
+            <w:r>
+              <w:rPr>
+                <w:noProof/>
+                <w:webHidden/>
+              </w:rPr>
+              <w:instrText xml:space="preserve"> PAGEREF _Toc64484935 \h </w:instrText>
+            </w:r>
+            <w:r>
+              <w:rPr>
+                <w:noProof/>
+                <w:webHidden/>
+              </w:rPr>
+            </w:r>
+            <w:r>
+              <w:rPr>
+                <w:noProof/>
+                <w:webHidden/>
+              </w:rPr>
+              <w:fldChar w:fldCharType="separate"/>
+            </w:r>
+            <w:r>
+              <w:rPr>
+                <w:noProof/>
+                <w:webHidden/>
+              </w:rPr>
+              <w:t>5</w:t>
             </w:r>
             <w:r>
               <w:rPr>
@@ -894,16 +1105,16 @@
               <w:noProof/>
               <w:sz w:val="22"/>
               <w:szCs w:val="22"/>
-              <w:lang w:eastAsia="es-ES"/>
+              <w:lang w:val="es-AR" w:eastAsia="es-AR"/>
             </w:rPr>
           </w:pPr>
-          <w:hyperlink w:anchor="_Toc257629172" w:history="1">
+          <w:hyperlink w:anchor="_Toc64484936" w:history="1">
             <w:r>
               <w:rPr>
                 <w:rStyle w:val="Hipervnculo"/>
                 <w:noProof/>
               </w:rPr>
-              <w:t>Requerimientos recomendados del Sistema</w:t>
+              <w:t>Requerimientos Mínimos del Sistema</w:t>
             </w:r>
             <w:r>
               <w:rPr>
@@ -924,7 +1135,7 @@
                 <w:noProof/>
                 <w:webHidden/>
               </w:rPr>
-              <w:instrText xml:space="preserve"> PAGEREF _Toc257629172 \h </w:instrText>
+              <w:instrText xml:space="preserve"> PAGEREF _Toc64484936 \h </w:instrText>
             </w:r>
             <w:r>
               <w:rPr>
@@ -944,7 +1155,7 @@
                 <w:noProof/>
                 <w:webHidden/>
               </w:rPr>
-              <w:t>4</w:t>
+              <w:t>6</w:t>
             </w:r>
             <w:r>
               <w:rPr>
@@ -965,15 +1176,86 @@
               <w:noProof/>
               <w:sz w:val="22"/>
               <w:szCs w:val="22"/>
-              <w:lang w:eastAsia="es-ES"/>
+              <w:lang w:val="es-AR" w:eastAsia="es-AR"/>
             </w:rPr>
           </w:pPr>
-          <w:hyperlink w:anchor="_Toc257629173" w:history="1">
+          <w:hyperlink w:anchor="_Toc64484937" w:history="1">
             <w:r>
               <w:rPr>
                 <w:rStyle w:val="Hipervnculo"/>
                 <w:noProof/>
               </w:rPr>
+              <w:t>Requerimientos recomendados del Sistema</w:t>
+            </w:r>
+            <w:r>
+              <w:rPr>
+                <w:noProof/>
+                <w:webHidden/>
+              </w:rPr>
+              <w:tab/>
+            </w:r>
+            <w:r>
+              <w:rPr>
+                <w:noProof/>
+                <w:webHidden/>
+              </w:rPr>
+              <w:fldChar w:fldCharType="begin"/>
+            </w:r>
+            <w:r>
+              <w:rPr>
+                <w:noProof/>
+                <w:webHidden/>
+              </w:rPr>
+              <w:instrText xml:space="preserve"> PAGEREF _Toc64484937 \h </w:instrText>
+            </w:r>
+            <w:r>
+              <w:rPr>
+                <w:noProof/>
+                <w:webHidden/>
+              </w:rPr>
+            </w:r>
+            <w:r>
+              <w:rPr>
+                <w:noProof/>
+                <w:webHidden/>
+              </w:rPr>
+              <w:fldChar w:fldCharType="separate"/>
+            </w:r>
+            <w:r>
+              <w:rPr>
+                <w:noProof/>
+                <w:webHidden/>
+              </w:rPr>
+              <w:t>7</w:t>
+            </w:r>
+            <w:r>
+              <w:rPr>
+                <w:noProof/>
+                <w:webHidden/>
+              </w:rPr>
+              <w:fldChar w:fldCharType="end"/>
+            </w:r>
+          </w:hyperlink>
+        </w:p>
+        <w:p>
+          <w:pPr>
+            <w:pStyle w:val="TDC1"/>
+            <w:rPr>
+              <w:rFonts w:eastAsiaTheme="minorEastAsia"/>
+              <w:b w:val="0"/>
+              <w:bCs w:val="0"/>
+              <w:noProof/>
+              <w:sz w:val="22"/>
+              <w:szCs w:val="22"/>
+              <w:lang w:val="es-AR" w:eastAsia="es-AR"/>
+            </w:rPr>
+          </w:pPr>
+          <w:hyperlink w:anchor="_Toc64484938" w:history="1">
+            <w:r>
+              <w:rPr>
+                <w:rStyle w:val="Hipervnculo"/>
+                <w:noProof/>
+              </w:rPr>
               <w:t>Instalación</w:t>
             </w:r>
             <w:r>
@@ -995,7 +1277,7 @@
                 <w:noProof/>
                 <w:webHidden/>
               </w:rPr>
-              <w:instrText xml:space="preserve"> PAGEREF _Toc257629173 \h </w:instrText>
+              <w:instrText xml:space="preserve"> PAGEREF _Toc64484938 \h </w:instrText>
             </w:r>
             <w:r>
               <w:rPr>
@@ -1015,7 +1297,7 @@
                 <w:noProof/>
                 <w:webHidden/>
               </w:rPr>
-              <w:t>4</w:t>
+              <w:t>7</w:t>
             </w:r>
             <w:r>
               <w:rPr>
@@ -1036,10 +1318,10 @@
               <w:noProof/>
               <w:sz w:val="22"/>
               <w:szCs w:val="22"/>
-              <w:lang w:eastAsia="es-ES"/>
+              <w:lang w:val="es-AR" w:eastAsia="es-AR"/>
             </w:rPr>
           </w:pPr>
-          <w:hyperlink w:anchor="_Toc257629174" w:history="1">
+          <w:hyperlink w:anchor="_Toc64484939" w:history="1">
             <w:r>
               <w:rPr>
                 <w:rStyle w:val="Hipervnculo"/>
@@ -1066,7 +1348,7 @@
                 <w:noProof/>
                 <w:webHidden/>
               </w:rPr>
-              <w:instrText xml:space="preserve"> PAGEREF _Toc257629174 \h </w:instrText>
+              <w:instrText xml:space="preserve"> PAGEREF _Toc64484939 \h </w:instrText>
             </w:r>
             <w:r>
               <w:rPr>
@@ -1086,7 +1368,7 @@
                 <w:noProof/>
                 <w:webHidden/>
               </w:rPr>
-              <w:t>4</w:t>
+              <w:t>7</w:t>
             </w:r>
             <w:r>
               <w:rPr>
@@ -1107,15 +1389,157 @@
               <w:noProof/>
               <w:sz w:val="22"/>
               <w:szCs w:val="22"/>
-              <w:lang w:eastAsia="es-ES"/>
+              <w:lang w:val="es-AR" w:eastAsia="es-AR"/>
             </w:rPr>
           </w:pPr>
-          <w:hyperlink w:anchor="_Toc257629175" w:history="1">
+          <w:hyperlink w:anchor="_Toc64484940" w:history="1">
             <w:r>
               <w:rPr>
                 <w:rStyle w:val="Hipervnculo"/>
                 <w:noProof/>
               </w:rPr>
+              <w:t>XAMPP</w:t>
+            </w:r>
+            <w:r>
+              <w:rPr>
+                <w:noProof/>
+                <w:webHidden/>
+              </w:rPr>
+              <w:tab/>
+            </w:r>
+            <w:r>
+              <w:rPr>
+                <w:noProof/>
+                <w:webHidden/>
+              </w:rPr>
+              <w:fldChar w:fldCharType="begin"/>
+            </w:r>
+            <w:r>
+              <w:rPr>
+                <w:noProof/>
+                <w:webHidden/>
+              </w:rPr>
+              <w:instrText xml:space="preserve"> PAGEREF _Toc64484940 \h </w:instrText>
+            </w:r>
+            <w:r>
+              <w:rPr>
+                <w:noProof/>
+                <w:webHidden/>
+              </w:rPr>
+            </w:r>
+            <w:r>
+              <w:rPr>
+                <w:noProof/>
+                <w:webHidden/>
+              </w:rPr>
+              <w:fldChar w:fldCharType="separate"/>
+            </w:r>
+            <w:r>
+              <w:rPr>
+                <w:noProof/>
+                <w:webHidden/>
+              </w:rPr>
+              <w:t>7</w:t>
+            </w:r>
+            <w:r>
+              <w:rPr>
+                <w:noProof/>
+                <w:webHidden/>
+              </w:rPr>
+              <w:fldChar w:fldCharType="end"/>
+            </w:r>
+          </w:hyperlink>
+        </w:p>
+        <w:p>
+          <w:pPr>
+            <w:pStyle w:val="TDC2"/>
+            <w:rPr>
+              <w:rFonts w:eastAsiaTheme="minorEastAsia"/>
+              <w:i w:val="0"/>
+              <w:iCs w:val="0"/>
+              <w:noProof/>
+              <w:sz w:val="22"/>
+              <w:szCs w:val="22"/>
+              <w:lang w:val="es-AR" w:eastAsia="es-AR"/>
+            </w:rPr>
+          </w:pPr>
+          <w:hyperlink w:anchor="_Toc64484941" w:history="1">
+            <w:r>
+              <w:rPr>
+                <w:rStyle w:val="Hipervnculo"/>
+                <w:noProof/>
+              </w:rPr>
+              <w:t>MySQL Workbench</w:t>
+            </w:r>
+            <w:r>
+              <w:rPr>
+                <w:noProof/>
+                <w:webHidden/>
+              </w:rPr>
+              <w:tab/>
+            </w:r>
+            <w:r>
+              <w:rPr>
+                <w:noProof/>
+                <w:webHidden/>
+              </w:rPr>
+              <w:fldChar w:fldCharType="begin"/>
+            </w:r>
+            <w:r>
+              <w:rPr>
+                <w:noProof/>
+                <w:webHidden/>
+              </w:rPr>
+              <w:instrText xml:space="preserve"> PAGEREF _Toc64484941 \h </w:instrText>
+            </w:r>
+            <w:r>
+              <w:rPr>
+                <w:noProof/>
+                <w:webHidden/>
+              </w:rPr>
+            </w:r>
+            <w:r>
+              <w:rPr>
+                <w:noProof/>
+                <w:webHidden/>
+              </w:rPr>
+              <w:fldChar w:fldCharType="separate"/>
+            </w:r>
+            <w:r>
+              <w:rPr>
+                <w:noProof/>
+                <w:webHidden/>
+              </w:rPr>
+              <w:t>9</w:t>
+            </w:r>
+            <w:r>
+              <w:rPr>
+                <w:noProof/>
+                <w:webHidden/>
+              </w:rPr>
+              <w:fldChar w:fldCharType="end"/>
+            </w:r>
+          </w:hyperlink>
+        </w:p>
+        <w:p>
+          <w:pPr>
+            <w:pStyle w:val="TDC2"/>
+            <w:rPr>
+              <w:rFonts w:eastAsiaTheme="minorEastAsia"/>
+              <w:i w:val="0"/>
+              <w:iCs w:val="0"/>
+              <w:noProof/>
+              <w:sz w:val="22"/>
+              <w:szCs w:val="22"/>
+              <w:lang w:val="es-AR" w:eastAsia="es-AR"/>
+            </w:rPr>
+          </w:pPr>
+          <w:hyperlink w:anchor="_Toc64484942" w:history="1">
+            <w:r>
+              <w:rPr>
+                <w:rStyle w:val="Hipervnculo"/>
+                <w:noProof/>
+              </w:rPr>
               <w:t>Instalar el Producto</w:t>
             </w:r>
             <w:r>
@@ -1137,7 +1561,7 @@
                 <w:noProof/>
                 <w:webHidden/>
               </w:rPr>
-              <w:instrText xml:space="preserve"> PAGEREF _Toc257629175 \h </w:instrText>
+              <w:instrText xml:space="preserve"> PAGEREF _Toc64484942 \h </w:instrText>
             </w:r>
             <w:r>
               <w:rPr>
@@ -1157,7 +1581,287 @@
                 <w:noProof/>
                 <w:webHidden/>
               </w:rPr>
-              <w:t>4</w:t>
+              <w:t>11</w:t>
+            </w:r>
+            <w:r>
+              <w:rPr>
+                <w:noProof/>
+                <w:webHidden/>
+              </w:rPr>
+              <w:fldChar w:fldCharType="end"/>
+            </w:r>
+          </w:hyperlink>
+        </w:p>
+        <w:p>
+          <w:pPr>
+            <w:pStyle w:val="TDC2"/>
+            <w:rPr>
+              <w:rFonts w:eastAsiaTheme="minorEastAsia"/>
+              <w:i w:val="0"/>
+              <w:iCs w:val="0"/>
+              <w:noProof/>
+              <w:sz w:val="22"/>
+              <w:szCs w:val="22"/>
+              <w:lang w:val="es-AR" w:eastAsia="es-AR"/>
+            </w:rPr>
+          </w:pPr>
+          <w:hyperlink w:anchor="_Toc64484943" w:history="1">
+            <w:r>
+              <w:rPr>
+                <w:rStyle w:val="Hipervnculo"/>
+                <w:noProof/>
+              </w:rPr>
+              <w:t>Creación de la base de datos</w:t>
+            </w:r>
+            <w:r>
+              <w:rPr>
+                <w:noProof/>
+                <w:webHidden/>
+              </w:rPr>
+              <w:tab/>
+            </w:r>
+            <w:r>
+              <w:rPr>
+                <w:noProof/>
+                <w:webHidden/>
+              </w:rPr>
+              <w:fldChar w:fldCharType="begin"/>
+            </w:r>
+            <w:r>
+              <w:rPr>
+                <w:noProof/>
+                <w:webHidden/>
+              </w:rPr>
+              <w:instrText xml:space="preserve"> PAGEREF _Toc64484943 \h </w:instrText>
+            </w:r>
+            <w:r>
+              <w:rPr>
+                <w:noProof/>
+                <w:webHidden/>
+              </w:rPr>
+            </w:r>
+            <w:r>
+              <w:rPr>
+                <w:noProof/>
+                <w:webHidden/>
+              </w:rPr>
+              <w:fldChar w:fldCharType="separate"/>
+            </w:r>
+            <w:r>
+              <w:rPr>
+                <w:noProof/>
+                <w:webHidden/>
+              </w:rPr>
+              <w:t>11</w:t>
+            </w:r>
+            <w:r>
+              <w:rPr>
+                <w:noProof/>
+                <w:webHidden/>
+              </w:rPr>
+              <w:fldChar w:fldCharType="end"/>
+            </w:r>
+          </w:hyperlink>
+        </w:p>
+        <w:p>
+          <w:pPr>
+            <w:pStyle w:val="TDC3"/>
+            <w:rPr>
+              <w:rFonts w:eastAsiaTheme="minorEastAsia"/>
+              <w:noProof/>
+              <w:sz w:val="22"/>
+              <w:szCs w:val="22"/>
+              <w:lang w:val="es-AR" w:eastAsia="es-AR"/>
+            </w:rPr>
+          </w:pPr>
+          <w:hyperlink w:anchor="_Toc64484944" w:history="1">
+            <w:r>
+              <w:rPr>
+                <w:rStyle w:val="Hipervnculo"/>
+                <w:noProof/>
+              </w:rPr>
+              <w:t>PhpMyAdmin</w:t>
+            </w:r>
+            <w:r>
+              <w:rPr>
+                <w:noProof/>
+                <w:webHidden/>
+              </w:rPr>
+              <w:tab/>
+            </w:r>
+            <w:r>
+              <w:rPr>
+                <w:noProof/>
+                <w:webHidden/>
+              </w:rPr>
+              <w:fldChar w:fldCharType="begin"/>
+            </w:r>
+            <w:r>
+              <w:rPr>
+                <w:noProof/>
+                <w:webHidden/>
+              </w:rPr>
+              <w:instrText xml:space="preserve"> PAGEREF _Toc64484944 \h </w:instrText>
+            </w:r>
+            <w:r>
+              <w:rPr>
+                <w:noProof/>
+                <w:webHidden/>
+              </w:rPr>
+            </w:r>
+            <w:r>
+              <w:rPr>
+                <w:noProof/>
+                <w:webHidden/>
+              </w:rPr>
+              <w:fldChar w:fldCharType="separate"/>
+            </w:r>
+            <w:r>
+              <w:rPr>
+                <w:noProof/>
+                <w:webHidden/>
+              </w:rPr>
+              <w:t>11</w:t>
+            </w:r>
+            <w:r>
+              <w:rPr>
+                <w:noProof/>
+                <w:webHidden/>
+              </w:rPr>
+              <w:fldChar w:fldCharType="end"/>
+            </w:r>
+          </w:hyperlink>
+        </w:p>
+        <w:p>
+          <w:pPr>
+            <w:pStyle w:val="TDC3"/>
+            <w:rPr>
+              <w:rFonts w:eastAsiaTheme="minorEastAsia"/>
+              <w:noProof/>
+              <w:sz w:val="22"/>
+              <w:szCs w:val="22"/>
+              <w:lang w:val="es-AR" w:eastAsia="es-AR"/>
+            </w:rPr>
+          </w:pPr>
+          <w:hyperlink w:anchor="_Toc64484945" w:history="1">
+            <w:r>
+              <w:rPr>
+                <w:rStyle w:val="Hipervnculo"/>
+                <w:noProof/>
+              </w:rPr>
+              <w:t>MySQL Workbench</w:t>
+            </w:r>
+            <w:r>
+              <w:rPr>
+                <w:noProof/>
+                <w:webHidden/>
+              </w:rPr>
+              <w:tab/>
+            </w:r>
+            <w:r>
+              <w:rPr>
+                <w:noProof/>
+                <w:webHidden/>
+              </w:rPr>
+              <w:fldChar w:fldCharType="begin"/>
+            </w:r>
+            <w:r>
+              <w:rPr>
+                <w:noProof/>
+                <w:webHidden/>
+              </w:rPr>
+              <w:instrText xml:space="preserve"> PAGEREF _Toc64484945 \h </w:instrText>
+            </w:r>
+            <w:r>
+              <w:rPr>
+                <w:noProof/>
+                <w:webHidden/>
+              </w:rPr>
+            </w:r>
+            <w:r>
+              <w:rPr>
+                <w:noProof/>
+                <w:webHidden/>
+              </w:rPr>
+              <w:fldChar w:fldCharType="separate"/>
+            </w:r>
+            <w:r>
+              <w:rPr>
+                <w:noProof/>
+                <w:webHidden/>
+              </w:rPr>
+              <w:t>12</w:t>
+            </w:r>
+            <w:r>
+              <w:rPr>
+                <w:noProof/>
+                <w:webHidden/>
+              </w:rPr>
+              <w:fldChar w:fldCharType="end"/>
+            </w:r>
+          </w:hyperlink>
+        </w:p>
+        <w:p>
+          <w:pPr>
+            <w:pStyle w:val="TDC2"/>
+            <w:rPr>
+              <w:rFonts w:eastAsiaTheme="minorEastAsia"/>
+              <w:i w:val="0"/>
+              <w:iCs w:val="0"/>
+              <w:noProof/>
+              <w:sz w:val="22"/>
+              <w:szCs w:val="22"/>
+              <w:lang w:val="es-AR" w:eastAsia="es-AR"/>
+            </w:rPr>
+          </w:pPr>
+          <w:hyperlink w:anchor="_Toc64484946" w:history="1">
+            <w:r>
+              <w:rPr>
+                <w:rStyle w:val="Hipervnculo"/>
+                <w:noProof/>
+              </w:rPr>
+              <w:t>Despliegue del sitio web</w:t>
+            </w:r>
+            <w:r>
+              <w:rPr>
+                <w:noProof/>
+                <w:webHidden/>
+              </w:rPr>
+              <w:tab/>
+            </w:r>
+            <w:r>
+              <w:rPr>
+                <w:noProof/>
+                <w:webHidden/>
+              </w:rPr>
+              <w:fldChar w:fldCharType="begin"/>
+            </w:r>
+            <w:r>
+              <w:rPr>
+                <w:noProof/>
+                <w:webHidden/>
+              </w:rPr>
+              <w:instrText xml:space="preserve"> PAGEREF _Toc64484946 \h </w:instrText>
+            </w:r>
+            <w:r>
+              <w:rPr>
+                <w:noProof/>
+                <w:webHidden/>
+              </w:rPr>
+            </w:r>
+            <w:r>
+              <w:rPr>
+                <w:noProof/>
+                <w:webHidden/>
+              </w:rPr>
+              <w:fldChar w:fldCharType="separate"/>
+            </w:r>
+            <w:r>
+              <w:rPr>
+                <w:noProof/>
+                <w:webHidden/>
+              </w:rPr>
+              <w:t>14</w:t>
             </w:r>
             <w:r>
               <w:rPr>
@@ -1178,10 +1882,10 @@
               <w:noProof/>
               <w:sz w:val="22"/>
               <w:szCs w:val="22"/>
-              <w:lang w:eastAsia="es-ES"/>
+              <w:lang w:val="es-AR" w:eastAsia="es-AR"/>
             </w:rPr>
           </w:pPr>
-          <w:hyperlink w:anchor="_Toc257629176" w:history="1">
+          <w:hyperlink w:anchor="_Toc64484947" w:history="1">
             <w:r>
               <w:rPr>
                 <w:rStyle w:val="Hipervnculo"/>
@@ -1208,7 +1912,7 @@
                 <w:noProof/>
                 <w:webHidden/>
               </w:rPr>
-              <w:instrText xml:space="preserve"> PAGEREF _Toc257629176 \h </w:instrText>
+              <w:instrText xml:space="preserve"> PAGEREF _Toc64484947 \h </w:instrText>
             </w:r>
             <w:r>
               <w:rPr>
@@ -1228,7 +1932,7 @@
                 <w:noProof/>
                 <w:webHidden/>
               </w:rPr>
-              <w:t>4</w:t>
+              <w:t>16</w:t>
             </w:r>
             <w:r>
               <w:rPr>
@@ -1249,10 +1953,10 @@
               <w:noProof/>
               <w:sz w:val="22"/>
               <w:szCs w:val="22"/>
-              <w:lang w:eastAsia="es-ES"/>
+              <w:lang w:val="es-AR" w:eastAsia="es-AR"/>
             </w:rPr>
           </w:pPr>
-          <w:hyperlink w:anchor="_Toc257629177" w:history="1">
+          <w:hyperlink w:anchor="_Toc64484948" w:history="1">
             <w:r>
               <w:rPr>
                 <w:rStyle w:val="Hipervnculo"/>
@@ -1279,7 +1983,7 @@
                 <w:noProof/>
                 <w:webHidden/>
               </w:rPr>
-              <w:instrText xml:space="preserve"> PAGEREF _Toc257629177 \h </w:instrText>
+              <w:instrText xml:space="preserve"> PAGEREF _Toc64484948 \h </w:instrText>
             </w:r>
             <w:r>
               <w:rPr>
@@ -1299,7 +2003,7 @@
                 <w:noProof/>
                 <w:webHidden/>
               </w:rPr>
-              <w:t>4</w:t>
+              <w:t>16</w:t>
             </w:r>
             <w:r>
               <w:rPr>
@@ -1320,10 +2024,10 @@
               <w:noProof/>
               <w:sz w:val="22"/>
               <w:szCs w:val="22"/>
-              <w:lang w:eastAsia="es-ES"/>
+              <w:lang w:val="es-AR" w:eastAsia="es-AR"/>
             </w:rPr>
           </w:pPr>
-          <w:hyperlink w:anchor="_Toc257629178" w:history="1">
+          <w:hyperlink w:anchor="_Toc64484949" w:history="1">
             <w:r>
               <w:rPr>
                 <w:rStyle w:val="Hipervnculo"/>
@@ -1350,7 +2054,7 @@
                 <w:noProof/>
                 <w:webHidden/>
               </w:rPr>
-              <w:instrText xml:space="preserve"> PAGEREF _Toc257629178 \h </w:instrText>
+              <w:instrText xml:space="preserve"> PAGEREF _Toc64484949 \h </w:instrText>
             </w:r>
             <w:r>
               <w:rPr>
@@ -1370,7 +2074,7 @@
                 <w:noProof/>
                 <w:webHidden/>
               </w:rPr>
-              <w:t>4</w:t>
+              <w:t>16</w:t>
             </w:r>
             <w:r>
               <w:rPr>
@@ -1410,7 +2114,6 @@
         <w:dataBinding w:prefixMappings="xmlns:ns0='http://purl.org/dc/elements/1.1/' xmlns:ns1='http://schemas.openxmlformats.org/package/2006/metadata/core-properties' " w:xpath="/ns1:coreProperties[1]/ns0:title[1]" w:storeItemID="{6C3C8BC8-F283-45AE-878A-BAB7291924A1}"/>
         <w:text/>
       </w:sdtPr>
-      <w:sdtEndPr/>
       <w:sdtContent>
         <w:p>
           <w:pPr>
@@ -1434,7 +2137,7 @@
       <w:pPr>
         <w:pStyle w:val="PSI-Ttulo1"/>
       </w:pPr>
-      <w:bookmarkStart w:id="0" w:name="_Toc257629168"/>
+      <w:bookmarkStart w:id="0" w:name="_Toc64484929"/>
       <w:r>
         <w:t>Introducción</w:t>
       </w:r>
@@ -1442,368 +2145,163 @@
     </w:p>
     <w:p>
       <w:pPr>
-        <w:pStyle w:val="PSI-Ttulo1"/>
         <w:jc w:val="both"/>
-        <w:outlineLvl w:val="9"/>
         <w:rPr>
-          <w:rFonts w:asciiTheme="minorHAnsi" w:eastAsiaTheme="minorHAnsi" w:hAnsiTheme="minorHAnsi" w:cstheme="minorBidi"/>
-          <w:b w:val="0"/>
-          <w:bCs w:val="0"/>
-          <w:color w:val="auto"/>
-          <w:sz w:val="22"/>
-          <w:szCs w:val="22"/>
-          <w:lang w:val="es-ES"/>
+          <w:bCs/>
         </w:rPr>
       </w:pPr>
       <w:r>
+        <w:t xml:space="preserve">El sistema Tempus consta básicamente de dos partes: la página web y la aplicación móvil. </w:t>
+      </w:r>
+    </w:p>
+    <w:p>
+      <w:pPr>
+        <w:jc w:val="both"/>
         <w:rPr>
-          <w:rFonts w:asciiTheme="minorHAnsi" w:eastAsiaTheme="minorHAnsi" w:hAnsiTheme="minorHAnsi" w:cstheme="minorBidi"/>
-          <w:b w:val="0"/>
-          <w:bCs w:val="0"/>
-          <w:color w:val="auto"/>
-          <w:sz w:val="22"/>
-          <w:szCs w:val="22"/>
-          <w:lang w:val="es-ES"/>
+          <w:bCs/>
         </w:rPr>
-        <w:t xml:space="preserve">El sistema Tempus consta </w:t>
+      </w:pPr>
+      <w:r>
+        <w:t xml:space="preserve">La página web se encuentra desarrollada con PHP y utiliza otras tecnologías como </w:t>
+      </w:r>
+      <w:proofErr w:type="spellStart"/>
+      <w:r>
+        <w:t>J</w:t>
+      </w:r>
+      <w:r>
+        <w:t>avascript</w:t>
+      </w:r>
+      <w:proofErr w:type="spellEnd"/>
+      <w:r>
+        <w:t xml:space="preserve">. </w:t>
+      </w:r>
+      <w:r>
+        <w:t>Este lenguaje está enfocado principalmente a la programación de scripts del lado del servidor. Para que funcione solo es necesario el analizador de PHP (módulo CGI o servidor), un servidor y un navegador web. PHP permite emplearse en todos los sistemas ope</w:t>
       </w:r>
       <w:r>
         <w:rPr>
-          <w:rFonts w:asciiTheme="minorHAnsi" w:eastAsiaTheme="minorHAnsi" w:hAnsiTheme="minorHAnsi" w:cstheme="minorBidi"/>
-          <w:b w:val="0"/>
-          <w:bCs w:val="0"/>
-          <w:color w:val="auto"/>
-          <w:sz w:val="22"/>
-          <w:szCs w:val="22"/>
-          <w:lang w:val="es-ES"/>
+          <w:bCs/>
         </w:rPr>
-        <w:t xml:space="preserve">básicamente </w:t>
-      </w:r>
-      <w:r>
+        <w:t>rativos principales como Linux</w:t>
+      </w:r>
+      <w:r>
+        <w:t xml:space="preserve">, Microsoft  Windows y </w:t>
+      </w:r>
+      <w:proofErr w:type="spellStart"/>
+      <w:r>
+        <w:t>MacOS</w:t>
+      </w:r>
+      <w:proofErr w:type="spellEnd"/>
+      <w:r>
+        <w:t xml:space="preserve"> entre otros.</w:t>
+      </w:r>
+    </w:p>
+    <w:p>
+      <w:pPr>
+        <w:jc w:val="both"/>
         <w:rPr>
-          <w:rFonts w:asciiTheme="minorHAnsi" w:eastAsiaTheme="minorHAnsi" w:hAnsiTheme="minorHAnsi" w:cstheme="minorBidi"/>
-          <w:b w:val="0"/>
-          <w:bCs w:val="0"/>
-          <w:color w:val="auto"/>
-          <w:sz w:val="22"/>
-          <w:szCs w:val="22"/>
-          <w:lang w:val="es-ES"/>
+          <w:bCs/>
         </w:rPr>
-        <w:t>de dos partes</w:t>
+      </w:pPr>
+      <w:r>
+        <w:t xml:space="preserve">En tanto, la </w:t>
       </w:r>
       <w:r>
         <w:rPr>
-          <w:rFonts w:asciiTheme="minorHAnsi" w:eastAsiaTheme="minorHAnsi" w:hAnsiTheme="minorHAnsi" w:cstheme="minorBidi"/>
-          <w:b w:val="0"/>
-          <w:bCs w:val="0"/>
-          <w:color w:val="auto"/>
-          <w:sz w:val="22"/>
-          <w:szCs w:val="22"/>
-          <w:lang w:val="es-ES"/>
+          <w:bCs/>
         </w:rPr>
-        <w:t xml:space="preserve">: la página web y la aplicación móvil. </w:t>
-      </w:r>
-    </w:p>
-    <w:p>
-      <w:pPr>
-        <w:pStyle w:val="PSI-Ttulo1"/>
+        <w:t>aplicación</w:t>
+      </w:r>
+      <w:r>
+        <w:t xml:space="preserve"> T</w:t>
+      </w:r>
+      <w:r>
+        <w:t xml:space="preserve">empus es de tipo hibrida por lo que combina aspectos de las aplicaciones nativas y de las aplicaciones web. Este tipo de aplicaciones utilizan HTML, CSS y </w:t>
+      </w:r>
+      <w:proofErr w:type="spellStart"/>
+      <w:r>
+        <w:t>Javascript</w:t>
+      </w:r>
+      <w:proofErr w:type="spellEnd"/>
+      <w:r>
+        <w:t xml:space="preserve"> y se obtienen mediante el uso de un navegador interno de los celulares. A diferencia de</w:t>
+      </w:r>
+      <w:r>
+        <w:t xml:space="preserve"> una aplicación nativa, T</w:t>
+      </w:r>
+      <w:r>
+        <w:t xml:space="preserve">empus fue desarrollada con un </w:t>
+      </w:r>
+      <w:proofErr w:type="spellStart"/>
+      <w:r>
+        <w:t>framework</w:t>
+      </w:r>
+      <w:proofErr w:type="spellEnd"/>
+      <w:r>
+        <w:t xml:space="preserve"> que permite su utilización en cualquier </w:t>
+      </w:r>
+      <w:r>
+        <w:rPr>
+          <w:bCs/>
+        </w:rPr>
+        <w:t>dispositivo</w:t>
+      </w:r>
+      <w:r>
+        <w:t xml:space="preserve"> independientemente de su sistema operativo.</w:t>
+      </w:r>
+    </w:p>
+    <w:p>
+      <w:pPr>
+        <w:pStyle w:val="PSI-Ttulo2"/>
+      </w:pPr>
+      <w:bookmarkStart w:id="1" w:name="_Toc64484930"/>
+      <w:r>
+        <w:t>Objetivo de este Manual</w:t>
+      </w:r>
+      <w:bookmarkEnd w:id="1"/>
+    </w:p>
+    <w:p>
+      <w:pPr>
         <w:jc w:val="both"/>
-        <w:outlineLvl w:val="9"/>
-        <w:rPr>
-          <w:rFonts w:asciiTheme="minorHAnsi" w:eastAsiaTheme="minorHAnsi" w:hAnsiTheme="minorHAnsi" w:cstheme="minorBidi"/>
-          <w:b w:val="0"/>
-          <w:bCs w:val="0"/>
-          <w:color w:val="auto"/>
-          <w:sz w:val="22"/>
-          <w:szCs w:val="22"/>
-          <w:lang w:val="es-ES"/>
-        </w:rPr>
-      </w:pPr>
-      <w:r>
-        <w:rPr>
-          <w:rFonts w:asciiTheme="minorHAnsi" w:eastAsiaTheme="minorHAnsi" w:hAnsiTheme="minorHAnsi" w:cstheme="minorBidi"/>
-          <w:b w:val="0"/>
-          <w:bCs w:val="0"/>
-          <w:color w:val="auto"/>
-          <w:sz w:val="22"/>
-          <w:szCs w:val="22"/>
-          <w:lang w:val="es-ES"/>
-        </w:rPr>
-        <w:t xml:space="preserve">La página web se encuentra desarrollada con PHP y utiliza otras tecnologías como </w:t>
-      </w:r>
-      <w:proofErr w:type="spellStart"/>
-      <w:r>
-        <w:rPr>
-          <w:rFonts w:asciiTheme="minorHAnsi" w:eastAsiaTheme="minorHAnsi" w:hAnsiTheme="minorHAnsi" w:cstheme="minorBidi"/>
-          <w:b w:val="0"/>
-          <w:bCs w:val="0"/>
-          <w:color w:val="auto"/>
-          <w:sz w:val="22"/>
-          <w:szCs w:val="22"/>
-          <w:lang w:val="es-ES"/>
-        </w:rPr>
-        <w:t>J</w:t>
-      </w:r>
-      <w:r>
-        <w:rPr>
-          <w:rFonts w:asciiTheme="minorHAnsi" w:eastAsiaTheme="minorHAnsi" w:hAnsiTheme="minorHAnsi" w:cstheme="minorBidi"/>
-          <w:b w:val="0"/>
-          <w:bCs w:val="0"/>
-          <w:color w:val="auto"/>
-          <w:sz w:val="22"/>
-          <w:szCs w:val="22"/>
-          <w:lang w:val="es-ES"/>
-        </w:rPr>
-        <w:t>avascript</w:t>
-      </w:r>
-      <w:proofErr w:type="spellEnd"/>
-      <w:r>
-        <w:rPr>
-          <w:rFonts w:asciiTheme="minorHAnsi" w:eastAsiaTheme="minorHAnsi" w:hAnsiTheme="minorHAnsi" w:cstheme="minorBidi"/>
-          <w:b w:val="0"/>
-          <w:bCs w:val="0"/>
-          <w:color w:val="auto"/>
-          <w:sz w:val="22"/>
-          <w:szCs w:val="22"/>
-          <w:lang w:val="es-ES"/>
-        </w:rPr>
-        <w:t xml:space="preserve">. </w:t>
-      </w:r>
-      <w:r>
-        <w:rPr>
-          <w:rFonts w:asciiTheme="minorHAnsi" w:eastAsiaTheme="minorHAnsi" w:hAnsiTheme="minorHAnsi" w:cstheme="minorBidi"/>
-          <w:b w:val="0"/>
-          <w:bCs w:val="0"/>
-          <w:color w:val="auto"/>
-          <w:sz w:val="22"/>
-          <w:szCs w:val="22"/>
-          <w:lang w:val="es-ES"/>
-        </w:rPr>
-        <w:t xml:space="preserve">Este lenguaje está enfocado principalmente a la programación de scripts del lado del servidor. Para que funcione solo es necesario el analizador de PHP (módulo CGI o servidor), un servidor y un navegador web. PHP permite emplearse en todos los sistemas operativos principales como Linux, variantes de UNIX, Microsoft  Windows y </w:t>
-      </w:r>
-      <w:proofErr w:type="spellStart"/>
-      <w:r>
-        <w:rPr>
-          <w:rFonts w:asciiTheme="minorHAnsi" w:eastAsiaTheme="minorHAnsi" w:hAnsiTheme="minorHAnsi" w:cstheme="minorBidi"/>
-          <w:b w:val="0"/>
-          <w:bCs w:val="0"/>
-          <w:color w:val="auto"/>
-          <w:sz w:val="22"/>
-          <w:szCs w:val="22"/>
-          <w:lang w:val="es-ES"/>
-        </w:rPr>
-        <w:t>MacOS</w:t>
-      </w:r>
-      <w:proofErr w:type="spellEnd"/>
-      <w:r>
-        <w:rPr>
-          <w:rFonts w:asciiTheme="minorHAnsi" w:eastAsiaTheme="minorHAnsi" w:hAnsiTheme="minorHAnsi" w:cstheme="minorBidi"/>
-          <w:b w:val="0"/>
-          <w:bCs w:val="0"/>
-          <w:color w:val="auto"/>
-          <w:sz w:val="22"/>
-          <w:szCs w:val="22"/>
-          <w:lang w:val="es-ES"/>
-        </w:rPr>
-        <w:t xml:space="preserve"> entre otros.</w:t>
-      </w:r>
-    </w:p>
-    <w:p>
-      <w:pPr>
-        <w:pStyle w:val="PSI-Ttulo1"/>
+      </w:pPr>
+      <w:r>
+        <w:t>El objetivo de este documento es aportar una guía que explique en detalle el proceso para la instalación y puesta en funcionamiento del sistema Tempus</w:t>
+      </w:r>
+      <w:r>
+        <w:t xml:space="preserve"> para la Gestión de Horarios de Cursada y Mesas de Examen</w:t>
+      </w:r>
+      <w:r>
+        <w:t>.</w:t>
+      </w:r>
+    </w:p>
+    <w:p>
+      <w:pPr>
         <w:jc w:val="both"/>
-        <w:outlineLvl w:val="9"/>
-        <w:rPr>
-          <w:rFonts w:asciiTheme="minorHAnsi" w:eastAsiaTheme="minorHAnsi" w:hAnsiTheme="minorHAnsi" w:cstheme="minorBidi"/>
-          <w:b w:val="0"/>
-          <w:bCs w:val="0"/>
-          <w:color w:val="auto"/>
-          <w:sz w:val="22"/>
-          <w:szCs w:val="22"/>
-          <w:lang w:val="es-ES"/>
-        </w:rPr>
-      </w:pPr>
-      <w:r>
-        <w:rPr>
-          <w:rFonts w:asciiTheme="minorHAnsi" w:eastAsiaTheme="minorHAnsi" w:hAnsiTheme="minorHAnsi" w:cstheme="minorBidi"/>
-          <w:b w:val="0"/>
-          <w:bCs w:val="0"/>
-          <w:color w:val="auto"/>
-          <w:sz w:val="22"/>
-          <w:szCs w:val="22"/>
-          <w:lang w:val="es-ES"/>
-        </w:rPr>
-        <w:t xml:space="preserve">En tanto, la APP </w:t>
-      </w:r>
-      <w:proofErr w:type="spellStart"/>
-      <w:r>
-        <w:rPr>
-          <w:rFonts w:asciiTheme="minorHAnsi" w:eastAsiaTheme="minorHAnsi" w:hAnsiTheme="minorHAnsi" w:cstheme="minorBidi"/>
-          <w:b w:val="0"/>
-          <w:bCs w:val="0"/>
-          <w:color w:val="auto"/>
-          <w:sz w:val="22"/>
-          <w:szCs w:val="22"/>
-          <w:lang w:val="es-ES"/>
-        </w:rPr>
-        <w:t>tempus</w:t>
-      </w:r>
-      <w:proofErr w:type="spellEnd"/>
-      <w:r>
-        <w:rPr>
-          <w:rFonts w:asciiTheme="minorHAnsi" w:eastAsiaTheme="minorHAnsi" w:hAnsiTheme="minorHAnsi" w:cstheme="minorBidi"/>
-          <w:b w:val="0"/>
-          <w:bCs w:val="0"/>
-          <w:color w:val="auto"/>
-          <w:sz w:val="22"/>
-          <w:szCs w:val="22"/>
-          <w:lang w:val="es-ES"/>
-        </w:rPr>
-        <w:t xml:space="preserve"> es de tipo hibrida por lo que combina aspectos de las aplicaciones nativas y de las aplicaciones web. Este tipo de aplicaciones utilizan HTML, CSS y </w:t>
-      </w:r>
-      <w:proofErr w:type="spellStart"/>
-      <w:r>
-        <w:rPr>
-          <w:rFonts w:asciiTheme="minorHAnsi" w:eastAsiaTheme="minorHAnsi" w:hAnsiTheme="minorHAnsi" w:cstheme="minorBidi"/>
-          <w:b w:val="0"/>
-          <w:bCs w:val="0"/>
-          <w:color w:val="auto"/>
-          <w:sz w:val="22"/>
-          <w:szCs w:val="22"/>
-          <w:lang w:val="es-ES"/>
-        </w:rPr>
-        <w:t>Javascript</w:t>
-      </w:r>
-      <w:proofErr w:type="spellEnd"/>
-      <w:r>
-        <w:rPr>
-          <w:rFonts w:asciiTheme="minorHAnsi" w:eastAsiaTheme="minorHAnsi" w:hAnsiTheme="minorHAnsi" w:cstheme="minorBidi"/>
-          <w:b w:val="0"/>
-          <w:bCs w:val="0"/>
-          <w:color w:val="auto"/>
-          <w:sz w:val="22"/>
-          <w:szCs w:val="22"/>
-          <w:lang w:val="es-ES"/>
-        </w:rPr>
-        <w:t xml:space="preserve"> y se obtienen mediante el uso de un navegador interno de los celulares. A diferencia de una aplicación nativa, la APP </w:t>
-      </w:r>
-      <w:proofErr w:type="spellStart"/>
-      <w:r>
-        <w:rPr>
-          <w:rFonts w:asciiTheme="minorHAnsi" w:eastAsiaTheme="minorHAnsi" w:hAnsiTheme="minorHAnsi" w:cstheme="minorBidi"/>
-          <w:b w:val="0"/>
-          <w:bCs w:val="0"/>
-          <w:color w:val="auto"/>
-          <w:sz w:val="22"/>
-          <w:szCs w:val="22"/>
-          <w:lang w:val="es-ES"/>
-        </w:rPr>
-        <w:t>tempus</w:t>
-      </w:r>
-      <w:proofErr w:type="spellEnd"/>
-      <w:r>
-        <w:rPr>
-          <w:rFonts w:asciiTheme="minorHAnsi" w:eastAsiaTheme="minorHAnsi" w:hAnsiTheme="minorHAnsi" w:cstheme="minorBidi"/>
-          <w:b w:val="0"/>
-          <w:bCs w:val="0"/>
-          <w:color w:val="auto"/>
-          <w:sz w:val="22"/>
-          <w:szCs w:val="22"/>
-          <w:lang w:val="es-ES"/>
-        </w:rPr>
-        <w:t xml:space="preserve"> fue desarrollada con un </w:t>
-      </w:r>
-      <w:proofErr w:type="spellStart"/>
-      <w:r>
-        <w:rPr>
-          <w:rFonts w:asciiTheme="minorHAnsi" w:eastAsiaTheme="minorHAnsi" w:hAnsiTheme="minorHAnsi" w:cstheme="minorBidi"/>
-          <w:b w:val="0"/>
-          <w:bCs w:val="0"/>
-          <w:color w:val="auto"/>
-          <w:sz w:val="22"/>
-          <w:szCs w:val="22"/>
-          <w:lang w:val="es-ES"/>
-        </w:rPr>
-        <w:t>framework</w:t>
-      </w:r>
-      <w:proofErr w:type="spellEnd"/>
-      <w:r>
-        <w:rPr>
-          <w:rFonts w:asciiTheme="minorHAnsi" w:eastAsiaTheme="minorHAnsi" w:hAnsiTheme="minorHAnsi" w:cstheme="minorBidi"/>
-          <w:b w:val="0"/>
-          <w:bCs w:val="0"/>
-          <w:color w:val="auto"/>
-          <w:sz w:val="22"/>
-          <w:szCs w:val="22"/>
-          <w:lang w:val="es-ES"/>
-        </w:rPr>
-        <w:t xml:space="preserve"> que permite su utilización en cualquier </w:t>
-      </w:r>
-      <w:proofErr w:type="spellStart"/>
-      <w:r>
-        <w:rPr>
-          <w:rFonts w:asciiTheme="minorHAnsi" w:eastAsiaTheme="minorHAnsi" w:hAnsiTheme="minorHAnsi" w:cstheme="minorBidi"/>
-          <w:b w:val="0"/>
-          <w:bCs w:val="0"/>
-          <w:color w:val="auto"/>
-          <w:sz w:val="22"/>
-          <w:szCs w:val="22"/>
-          <w:lang w:val="es-ES"/>
-        </w:rPr>
-        <w:t>dispositvo</w:t>
-      </w:r>
-      <w:proofErr w:type="spellEnd"/>
-      <w:r>
-        <w:rPr>
-          <w:rFonts w:asciiTheme="minorHAnsi" w:eastAsiaTheme="minorHAnsi" w:hAnsiTheme="minorHAnsi" w:cstheme="minorBidi"/>
-          <w:b w:val="0"/>
-          <w:bCs w:val="0"/>
-          <w:color w:val="auto"/>
-          <w:sz w:val="22"/>
-          <w:szCs w:val="22"/>
-          <w:lang w:val="es-ES"/>
-        </w:rPr>
-        <w:t xml:space="preserve"> independientemente de su sistema operativo.</w:t>
-      </w:r>
-    </w:p>
-    <w:p>
-      <w:pPr>
-        <w:pStyle w:val="PSI-Ttulo2"/>
-      </w:pPr>
-      <w:bookmarkStart w:id="1" w:name="_Toc257629169"/>
-      <w:r>
-        <w:t>Objetivo de este Manual</w:t>
-      </w:r>
-      <w:bookmarkEnd w:id="1"/>
+      </w:pPr>
+      <w:r>
+        <w:t xml:space="preserve">Este documento está destinado a los administradores por lo cual se asume que el lector se encuentra familiarizado con los términos y conceptos utilizados en el mismo. También se asume que se cuentan con las características mínimas de seguridad y de privilegios para llevar a cabo el presente procedimiento. </w:t>
+      </w:r>
     </w:p>
     <w:p>
       <w:pPr>
         <w:jc w:val="both"/>
       </w:pPr>
       <w:r>
-        <w:t>El objetivo de este documento es aportar una guía que explique en detalle el proceso para la instalación y puesta en funcionamiento del sistema Tempus.</w:t>
-      </w:r>
-    </w:p>
-    <w:p>
-      <w:pPr>
-        <w:jc w:val="both"/>
-      </w:pPr>
-      <w:r>
-        <w:t xml:space="preserve">Este documento está destinado a los administradores por lo cual se asume que el lector se encuentra familiarizado con los términos y conceptos utilizados en el mismo. También se asume que se cuentan con las características mínimas de seguridad y de privilegios para llevar a cabo el presente procedimiento. </w:t>
-      </w:r>
-    </w:p>
-    <w:p>
-      <w:pPr>
-        <w:pStyle w:val="PSI-Ttulo1"/>
-      </w:pPr>
+        <w:t>La explicación del presente documento se realiza detallando instalaciones sobre sistemas operativos Windows. Los pasos que se deben realizar en otros sistemas operativos quedaran sujetos a las características propias de cada uno.</w:t>
+      </w:r>
       <w:bookmarkStart w:id="2" w:name="_Toc228206477"/>
       <w:bookmarkStart w:id="3" w:name="_Toc234686582"/>
     </w:p>
     <w:p>
       <w:pPr>
+        <w:jc w:val="both"/>
+      </w:pPr>
+    </w:p>
+    <w:p>
+      <w:pPr>
         <w:pStyle w:val="PSI-Ttulo2"/>
       </w:pPr>
-      <w:bookmarkStart w:id="4" w:name="_Toc257629170"/>
+      <w:bookmarkStart w:id="4" w:name="_Toc64484931"/>
       <w:bookmarkEnd w:id="2"/>
       <w:bookmarkEnd w:id="3"/>
       <w:r>
@@ -1816,234 +2314,484 @@
         <w:jc w:val="both"/>
       </w:pPr>
       <w:r>
-        <w:t xml:space="preserve"> </w:t>
-      </w:r>
-      <w:r>
-        <w:t>En esta sección se indican todos los documentos que se encuentran relacionados al presenta manual:</w:t>
-      </w:r>
+        <w:t>No existen documentos relacionados.</w:t>
+      </w:r>
+    </w:p>
+    <w:p>
+      <w:pPr>
+        <w:pStyle w:val="PSI-Comentario"/>
+      </w:pPr>
+    </w:p>
+    <w:p>
+      <w:pPr>
+        <w:pStyle w:val="PSI-Comentario"/>
+      </w:pPr>
+    </w:p>
+    <w:p>
+      <w:pPr>
+        <w:pStyle w:val="PSI-Comentario"/>
+      </w:pPr>
+    </w:p>
+    <w:p>
+      <w:pPr>
+        <w:pStyle w:val="PSI-Comentario"/>
+        <w:outlineLvl w:val="0"/>
+        <w:rPr>
+          <w:rFonts w:asciiTheme="majorHAnsi" w:eastAsiaTheme="majorEastAsia" w:hAnsiTheme="majorHAnsi" w:cstheme="majorBidi"/>
+          <w:b/>
+          <w:bCs/>
+          <w:i w:val="0"/>
+          <w:color w:val="365F91" w:themeColor="accent1" w:themeShade="BF"/>
+          <w:sz w:val="28"/>
+          <w:szCs w:val="28"/>
+        </w:rPr>
+      </w:pPr>
+      <w:bookmarkStart w:id="5" w:name="_Toc64484932"/>
+      <w:r>
+        <w:rPr>
+          <w:rFonts w:asciiTheme="majorHAnsi" w:eastAsiaTheme="majorEastAsia" w:hAnsiTheme="majorHAnsi" w:cstheme="majorBidi"/>
+          <w:b/>
+          <w:bCs/>
+          <w:i w:val="0"/>
+          <w:color w:val="365F91" w:themeColor="accent1" w:themeShade="BF"/>
+          <w:sz w:val="28"/>
+          <w:szCs w:val="28"/>
+        </w:rPr>
+        <w:lastRenderedPageBreak/>
+        <w:t>Datos del entorno de desarrollo</w:t>
+      </w:r>
+      <w:bookmarkEnd w:id="5"/>
     </w:p>
     <w:p>
       <w:pPr>
         <w:jc w:val="both"/>
       </w:pPr>
-    </w:p>
-    <w:tbl>
-      <w:tblPr>
-        <w:tblW w:w="8505" w:type="dxa"/>
-        <w:tblInd w:w="197" w:type="dxa"/>
-        <w:tblBorders>
-          <w:top w:val="single" w:sz="2" w:space="0" w:color="000000"/>
-          <w:left w:val="single" w:sz="2" w:space="0" w:color="000000"/>
-          <w:bottom w:val="single" w:sz="2" w:space="0" w:color="000000"/>
-          <w:right w:val="single" w:sz="2" w:space="0" w:color="000000"/>
-          <w:insideH w:val="single" w:sz="2" w:space="0" w:color="000000"/>
-          <w:insideV w:val="single" w:sz="2" w:space="0" w:color="000000"/>
-        </w:tblBorders>
-        <w:tblLayout w:type="fixed"/>
-        <w:tblCellMar>
-          <w:top w:w="55" w:type="dxa"/>
-          <w:left w:w="55" w:type="dxa"/>
-          <w:bottom w:w="55" w:type="dxa"/>
-          <w:right w:w="55" w:type="dxa"/>
-        </w:tblCellMar>
-        <w:tblLook w:val="0000" w:firstRow="0" w:lastRow="0" w:firstColumn="0" w:lastColumn="0" w:noHBand="0" w:noVBand="0"/>
-      </w:tblPr>
-      <w:tblGrid>
-        <w:gridCol w:w="2630"/>
-        <w:gridCol w:w="5875"/>
-      </w:tblGrid>
-      <w:tr>
-        <w:trPr>
-          <w:tblHeader/>
-        </w:trPr>
-        <w:tc>
-          <w:tcPr>
-            <w:tcW w:w="2630" w:type="dxa"/>
-            <w:shd w:val="pct10" w:color="auto" w:fill="auto"/>
-          </w:tcPr>
-          <w:p>
-            <w:pPr>
-              <w:pStyle w:val="PSI-Normal"/>
-              <w:jc w:val="center"/>
-              <w:rPr>
-                <w:b/>
-              </w:rPr>
-            </w:pPr>
-            <w:r>
-              <w:rPr>
-                <w:b/>
-              </w:rPr>
-              <w:t>Nombre</w:t>
-            </w:r>
-          </w:p>
-        </w:tc>
-        <w:tc>
-          <w:tcPr>
-            <w:tcW w:w="5875" w:type="dxa"/>
-            <w:shd w:val="pct10" w:color="auto" w:fill="auto"/>
-          </w:tcPr>
-          <w:p>
-            <w:pPr>
-              <w:pStyle w:val="PSI-Normal"/>
-              <w:jc w:val="center"/>
-              <w:rPr>
-                <w:b/>
-              </w:rPr>
-            </w:pPr>
-            <w:r>
-              <w:rPr>
-                <w:b/>
-              </w:rPr>
-              <w:t>Descripción</w:t>
-            </w:r>
-          </w:p>
-        </w:tc>
-      </w:tr>
-      <w:tr>
-        <w:tc>
-          <w:tcPr>
-            <w:tcW w:w="2630" w:type="dxa"/>
-          </w:tcPr>
-          <w:p>
-            <w:pPr>
-              <w:jc w:val="both"/>
-            </w:pPr>
-            <w:r>
-              <w:t xml:space="preserve">Manual de configuración de Google </w:t>
-            </w:r>
-            <w:proofErr w:type="spellStart"/>
-            <w:r>
-              <w:t>OAuth</w:t>
-            </w:r>
-            <w:proofErr w:type="spellEnd"/>
-          </w:p>
-        </w:tc>
-        <w:tc>
-          <w:tcPr>
-            <w:tcW w:w="5875" w:type="dxa"/>
-          </w:tcPr>
-          <w:p>
-            <w:pPr>
-              <w:jc w:val="both"/>
-            </w:pPr>
-            <w:r>
-              <w:t>[Breve Descripción del documento]</w:t>
-            </w:r>
-          </w:p>
-        </w:tc>
-      </w:tr>
-    </w:tbl>
-    <w:p>
-      <w:pPr>
-        <w:pStyle w:val="PSI-Comentario"/>
-      </w:pPr>
-    </w:p>
-    <w:p>
-      <w:pPr>
-        <w:pStyle w:val="PSI-Ttulo1"/>
-      </w:pPr>
-      <w:bookmarkStart w:id="5" w:name="_Toc257629171"/>
-      <w:r>
-        <w:t>Requerimientos Mínimos del</w:t>
-      </w:r>
-      <w:r>
-        <w:t xml:space="preserve"> Sistema</w:t>
-      </w:r>
-      <w:bookmarkEnd w:id="5"/>
+      <w:r>
+        <w:t xml:space="preserve">En esta sección se detallan los datos sobre los cuales se llevaron a cabo los desarrollos y las pruebas del sistema. La intención es brindar una </w:t>
+      </w:r>
+      <w:r>
+        <w:t>base sobre la información del entorno donde operó el sistema.</w:t>
+      </w:r>
+    </w:p>
+    <w:p>
+      <w:pPr>
+        <w:pStyle w:val="Ttulo2"/>
+      </w:pPr>
+      <w:bookmarkStart w:id="6" w:name="_Toc64484933"/>
+      <w:r>
+        <w:t>PHP</w:t>
+      </w:r>
+      <w:bookmarkEnd w:id="6"/>
     </w:p>
     <w:p>
       <w:pPr>
         <w:jc w:val="both"/>
       </w:pPr>
       <w:r>
-        <w:t>[</w:t>
-      </w:r>
-      <w:r>
-        <w:t>Detallar los requerimientos necesarios tanto de Hardware como Software, para la correcta instalación y uso del Sistema</w:t>
-      </w:r>
-      <w:r>
-        <w:t>]</w:t>
-      </w:r>
-    </w:p>
-    <w:p>
-      <w:pPr>
+        <w:t>Las características del lenguaje de programación son:</w:t>
+      </w:r>
+    </w:p>
+    <w:p>
+      <w:pPr>
+        <w:pStyle w:val="Prrafodelista"/>
+        <w:numPr>
+          <w:ilvl w:val="0"/>
+          <w:numId w:val="16"/>
+        </w:numPr>
+        <w:spacing w:after="240"/>
+        <w:ind w:left="714" w:hanging="357"/>
+        <w:contextualSpacing w:val="0"/>
         <w:jc w:val="both"/>
       </w:pPr>
       <w:r>
-        <w:lastRenderedPageBreak/>
-        <w:t>Los requerimientos mínimos utilizados durante el desarrollo del sistema son los siguientes:</w:t>
-      </w:r>
-    </w:p>
-    <w:p>
-      <w:pPr>
+        <w:rPr>
+          <w:b/>
+        </w:rPr>
+        <w:t>Versión</w:t>
+      </w:r>
+      <w:r>
+        <w:t>: 7.4.5.</w:t>
+      </w:r>
+    </w:p>
+    <w:p>
+      <w:pPr>
+        <w:pStyle w:val="Prrafodelista"/>
+        <w:numPr>
+          <w:ilvl w:val="0"/>
+          <w:numId w:val="16"/>
+        </w:numPr>
+        <w:spacing w:after="240"/>
+        <w:ind w:left="714" w:hanging="357"/>
+        <w:contextualSpacing w:val="0"/>
         <w:jc w:val="both"/>
       </w:pPr>
       <w:r>
-        <w:t xml:space="preserve">PHP </w:t>
-      </w:r>
-      <w:proofErr w:type="spellStart"/>
-      <w:r>
-        <w:t>Version</w:t>
-      </w:r>
-      <w:proofErr w:type="spellEnd"/>
-      <w:r>
-        <w:t xml:space="preserve"> 5.6.21 </w:t>
-      </w:r>
-    </w:p>
-    <w:p>
-      <w:pPr>
+        <w:rPr>
+          <w:b/>
+        </w:rPr>
+        <w:t>Sistema</w:t>
+      </w:r>
+      <w:r>
+        <w:t>: Windows NT 10.</w:t>
+      </w:r>
+    </w:p>
+    <w:p>
+      <w:pPr>
+        <w:pStyle w:val="Prrafodelista"/>
+        <w:numPr>
+          <w:ilvl w:val="0"/>
+          <w:numId w:val="16"/>
+        </w:numPr>
+        <w:spacing w:after="240"/>
+        <w:ind w:left="714" w:hanging="357"/>
+        <w:contextualSpacing w:val="0"/>
         <w:jc w:val="both"/>
       </w:pPr>
       <w:r>
-        <w:t>Sistema: Windows NT</w:t>
-      </w:r>
-    </w:p>
-    <w:p>
-      <w:pPr>
+        <w:rPr>
+          <w:b/>
+        </w:rPr>
+        <w:t>Compilador</w:t>
+      </w:r>
+      <w:r>
+        <w:t>: Visual C++ 2017.</w:t>
+      </w:r>
+    </w:p>
+    <w:p>
+      <w:pPr>
+        <w:pStyle w:val="Prrafodelista"/>
+        <w:numPr>
+          <w:ilvl w:val="0"/>
+          <w:numId w:val="16"/>
+        </w:numPr>
+        <w:spacing w:after="240"/>
+        <w:ind w:left="714" w:hanging="357"/>
+        <w:contextualSpacing w:val="0"/>
         <w:jc w:val="both"/>
       </w:pPr>
       <w:r>
-        <w:t>Arquitectura: x86</w:t>
-      </w:r>
-    </w:p>
-    <w:p>
-      <w:pPr>
+        <w:rPr>
+          <w:b/>
+        </w:rPr>
+        <w:t>Arquitectura</w:t>
+      </w:r>
+      <w:r>
+        <w:t>: x64.</w:t>
+      </w:r>
+    </w:p>
+    <w:p>
+      <w:pPr>
+        <w:spacing w:after="240"/>
         <w:jc w:val="both"/>
       </w:pPr>
       <w:r>
-        <w:t>Extensiones: No requiere.</w:t>
-      </w:r>
-    </w:p>
-    <w:p>
-      <w:pPr>
-        <w:jc w:val="both"/>
-      </w:pPr>
-      <w:r>
-        <w:t xml:space="preserve">Servidor Web </w:t>
-      </w:r>
-    </w:p>
-    <w:p>
-      <w:pPr>
+        <w:t>Extensiones adicionales:</w:t>
+      </w:r>
+    </w:p>
+    <w:p>
+      <w:pPr>
+        <w:pStyle w:val="Prrafodelista"/>
+        <w:numPr>
+          <w:ilvl w:val="0"/>
+          <w:numId w:val="16"/>
+        </w:numPr>
+        <w:spacing w:after="240"/>
         <w:jc w:val="both"/>
         <w:rPr>
-          <w:rFonts w:ascii="Arial" w:hAnsi="Arial" w:cs="Arial"/>
-          <w:color w:val="444444"/>
-          <w:sz w:val="20"/>
-          <w:szCs w:val="20"/>
-          <w:shd w:val="clear" w:color="auto" w:fill="F3F3F3"/>
-          <w:lang w:val="en-US"/>
+          <w:b/>
         </w:rPr>
       </w:pPr>
+      <w:proofErr w:type="spellStart"/>
       <w:r>
         <w:rPr>
-          <w:rFonts w:ascii="Arial" w:hAnsi="Arial" w:cs="Arial"/>
-          <w:color w:val="444444"/>
-          <w:sz w:val="20"/>
-          <w:szCs w:val="20"/>
-          <w:shd w:val="clear" w:color="auto" w:fill="F3F3F3"/>
-          <w:lang w:val="en-US"/>
+          <w:b/>
         </w:rPr>
-        <w:t>Apache/2.4.17 (Win32) OpenSSL/1.0.2d PHP/5.6.21</w:t>
+        <w:t>Mysqli</w:t>
+      </w:r>
+      <w:proofErr w:type="spellEnd"/>
+      <w:r>
+        <w:rPr>
+          <w:b/>
+        </w:rPr>
+        <w:t xml:space="preserve"> 7.4.5</w:t>
+      </w:r>
+    </w:p>
+    <w:p>
+      <w:pPr>
+        <w:pStyle w:val="Ttulo2"/>
+      </w:pPr>
+      <w:bookmarkStart w:id="7" w:name="_Toc64484934"/>
+      <w:r>
+        <w:t>XAMPP</w:t>
+      </w:r>
+      <w:bookmarkEnd w:id="7"/>
+    </w:p>
+    <w:p>
+      <w:pPr>
+        <w:jc w:val="both"/>
+      </w:pPr>
+      <w:r>
+        <w:t>Las características del gestor de base de datos y servidor web son:</w:t>
+      </w:r>
+    </w:p>
+    <w:p>
+      <w:pPr>
+        <w:pStyle w:val="Prrafodelista"/>
+        <w:numPr>
+          <w:ilvl w:val="0"/>
+          <w:numId w:val="16"/>
+        </w:numPr>
+        <w:spacing w:before="240" w:after="120"/>
+        <w:ind w:left="714" w:hanging="357"/>
+        <w:contextualSpacing w:val="0"/>
+        <w:jc w:val="both"/>
+      </w:pPr>
+      <w:r>
+        <w:t>XAMPP Control Panel v3.2.4</w:t>
+      </w:r>
+    </w:p>
+    <w:p>
+      <w:pPr>
+        <w:numPr>
+          <w:ilvl w:val="0"/>
+          <w:numId w:val="16"/>
+        </w:numPr>
+        <w:spacing w:before="240" w:after="120" w:line="240" w:lineRule="auto"/>
+        <w:ind w:left="714" w:hanging="357"/>
+        <w:textAlignment w:val="center"/>
+      </w:pPr>
+      <w:r>
+        <w:t xml:space="preserve">Apache 2.4.43 (Win64) </w:t>
+      </w:r>
+    </w:p>
+    <w:p>
+      <w:pPr>
+        <w:numPr>
+          <w:ilvl w:val="0"/>
+          <w:numId w:val="16"/>
+        </w:numPr>
+        <w:spacing w:before="240" w:after="120" w:line="240" w:lineRule="auto"/>
+        <w:ind w:left="714" w:hanging="357"/>
+        <w:textAlignment w:val="center"/>
+      </w:pPr>
+      <w:proofErr w:type="spellStart"/>
+      <w:r>
+        <w:t>OpenSSL</w:t>
+      </w:r>
+      <w:proofErr w:type="spellEnd"/>
+      <w:r>
+        <w:t xml:space="preserve"> </w:t>
+      </w:r>
+      <w:r>
+        <w:t xml:space="preserve">1.1.1g </w:t>
+      </w:r>
+    </w:p>
+    <w:p>
+      <w:pPr>
+        <w:numPr>
+          <w:ilvl w:val="0"/>
+          <w:numId w:val="16"/>
+        </w:numPr>
+        <w:spacing w:before="240" w:after="120" w:line="240" w:lineRule="auto"/>
+        <w:ind w:left="714" w:hanging="357"/>
+        <w:textAlignment w:val="center"/>
+      </w:pPr>
+      <w:r>
+        <w:t xml:space="preserve">PHP </w:t>
+      </w:r>
+      <w:r>
+        <w:t>7.4.5</w:t>
+      </w:r>
+    </w:p>
+    <w:p>
+      <w:pPr>
+        <w:numPr>
+          <w:ilvl w:val="0"/>
+          <w:numId w:val="16"/>
+        </w:numPr>
+        <w:spacing w:before="240" w:after="120" w:line="240" w:lineRule="auto"/>
+        <w:ind w:left="714" w:hanging="357"/>
+        <w:textAlignment w:val="center"/>
+      </w:pPr>
+      <w:r>
+        <w:t xml:space="preserve">Versión del cliente de base de datos: </w:t>
+      </w:r>
+      <w:proofErr w:type="spellStart"/>
+      <w:r>
+        <w:t>libmysql</w:t>
+      </w:r>
+      <w:proofErr w:type="spellEnd"/>
+      <w:r>
+        <w:t xml:space="preserve"> - </w:t>
+      </w:r>
+      <w:proofErr w:type="spellStart"/>
+      <w:r>
+        <w:t>mysqlnd</w:t>
+      </w:r>
+      <w:proofErr w:type="spellEnd"/>
+      <w:r>
+        <w:t xml:space="preserve"> 7.4.5</w:t>
+      </w:r>
+    </w:p>
+    <w:p>
+      <w:pPr>
+        <w:pStyle w:val="Prrafodelista"/>
+        <w:numPr>
+          <w:ilvl w:val="0"/>
+          <w:numId w:val="16"/>
+        </w:numPr>
+        <w:spacing w:before="240" w:after="120"/>
+        <w:ind w:left="714" w:hanging="357"/>
+        <w:contextualSpacing w:val="0"/>
+        <w:jc w:val="both"/>
+      </w:pPr>
+      <w:proofErr w:type="spellStart"/>
+      <w:r>
+        <w:t>phpMyAdmin</w:t>
+      </w:r>
+      <w:proofErr w:type="spellEnd"/>
+      <w:r>
+        <w:t xml:space="preserve"> 5.0.2</w:t>
+      </w:r>
+      <w:r>
+        <w:t>.</w:t>
+      </w:r>
+    </w:p>
+    <w:p>
+      <w:pPr>
+        <w:pStyle w:val="Ttulo2"/>
+      </w:pPr>
+      <w:bookmarkStart w:id="8" w:name="_Toc64484935"/>
+      <w:r>
+        <w:t>Ionic Framework</w:t>
+      </w:r>
+      <w:bookmarkEnd w:id="8"/>
+    </w:p>
+    <w:p>
+      <w:pPr>
+        <w:spacing w:before="240" w:after="120"/>
+        <w:jc w:val="both"/>
+      </w:pPr>
+      <w:r>
+        <w:t>Se detallan las características del Framework utilizado para el desarrollo de la aplicación móvil:</w:t>
+      </w:r>
+    </w:p>
+    <w:p>
+      <w:pPr>
+        <w:pStyle w:val="Prrafodelista"/>
+        <w:numPr>
+          <w:ilvl w:val="0"/>
+          <w:numId w:val="16"/>
+        </w:numPr>
+        <w:spacing w:before="120" w:after="120"/>
+        <w:ind w:left="714" w:hanging="357"/>
+        <w:contextualSpacing w:val="0"/>
+        <w:jc w:val="both"/>
+      </w:pPr>
+      <w:r>
+        <w:t>Ionic CLI-</w:t>
+      </w:r>
+      <w:proofErr w:type="spellStart"/>
+      <w:r>
+        <w:t>Utils</w:t>
+      </w:r>
+      <w:proofErr w:type="spellEnd"/>
+      <w:r>
+        <w:t xml:space="preserve"> 1.18</w:t>
+      </w:r>
+    </w:p>
+    <w:p>
+      <w:pPr>
+        <w:pStyle w:val="Prrafodelista"/>
+        <w:numPr>
+          <w:ilvl w:val="0"/>
+          <w:numId w:val="16"/>
+        </w:numPr>
+        <w:spacing w:before="120" w:after="120"/>
+        <w:ind w:left="714" w:hanging="357"/>
+        <w:contextualSpacing w:val="0"/>
+        <w:jc w:val="both"/>
+      </w:pPr>
+      <w:r>
+        <w:t>Ionic CLI 3.18.0</w:t>
+      </w:r>
+    </w:p>
+    <w:p>
+      <w:pPr>
+        <w:pStyle w:val="Prrafodelista"/>
+        <w:numPr>
+          <w:ilvl w:val="0"/>
+          <w:numId w:val="16"/>
+        </w:numPr>
+        <w:spacing w:before="120" w:after="120"/>
+        <w:ind w:left="714" w:hanging="357"/>
+        <w:contextualSpacing w:val="0"/>
+        <w:jc w:val="both"/>
+      </w:pPr>
+      <w:proofErr w:type="spellStart"/>
+      <w:r>
+        <w:t>Node</w:t>
+      </w:r>
+      <w:proofErr w:type="spellEnd"/>
+      <w:r>
+        <w:t xml:space="preserve"> v8.5</w:t>
+      </w:r>
+    </w:p>
+    <w:p>
+      <w:pPr>
+        <w:pStyle w:val="Prrafodelista"/>
+        <w:numPr>
+          <w:ilvl w:val="0"/>
+          <w:numId w:val="16"/>
+        </w:numPr>
+        <w:spacing w:before="120" w:after="120"/>
+        <w:ind w:left="714" w:hanging="357"/>
+        <w:contextualSpacing w:val="0"/>
+        <w:jc w:val="both"/>
+      </w:pPr>
+      <w:proofErr w:type="spellStart"/>
+      <w:r>
+        <w:t>Npm</w:t>
+      </w:r>
+      <w:proofErr w:type="spellEnd"/>
+      <w:r>
+        <w:t xml:space="preserve"> v5.3</w:t>
+      </w:r>
+    </w:p>
+    <w:p>
+      <w:pPr>
+        <w:pStyle w:val="PSI-Ttulo1"/>
+      </w:pPr>
+      <w:bookmarkStart w:id="9" w:name="_Toc64484936"/>
+      <w:r>
+        <w:lastRenderedPageBreak/>
+        <w:t>Requerimientos Mínimos del</w:t>
+      </w:r>
+      <w:r>
+        <w:t xml:space="preserve"> Sistema</w:t>
+      </w:r>
+      <w:bookmarkEnd w:id="9"/>
+    </w:p>
+    <w:p>
+      <w:pPr>
+        <w:jc w:val="both"/>
+      </w:pPr>
+      <w:r>
+        <w:rPr>
+          <w:lang w:val="es-AR"/>
+        </w:rPr>
+        <w:t>En esta sección se d</w:t>
+      </w:r>
+      <w:proofErr w:type="spellStart"/>
+      <w:r>
+        <w:t>etallan</w:t>
+      </w:r>
+      <w:proofErr w:type="spellEnd"/>
+      <w:r>
+        <w:t xml:space="preserve"> los requerimientos necesarios tanto de Hardware como Software, para la correcta instalación y uso del Sistema</w:t>
+      </w:r>
+      <w:r>
+        <w:t>.</w:t>
       </w:r>
     </w:p>
     <w:p>
@@ -2055,60 +2803,10 @@
       </w:pPr>
       <w:r>
         <w:rPr>
-          <w:rFonts w:ascii="Arial" w:hAnsi="Arial" w:cs="Arial"/>
-          <w:color w:val="444444"/>
-          <w:sz w:val="20"/>
-          <w:szCs w:val="20"/>
-          <w:shd w:val="clear" w:color="auto" w:fill="F3F3F3"/>
+          <w:lang w:val="es-AR"/>
         </w:rPr>
-        <w:t xml:space="preserve">Versión del cliente de base de datos: </w:t>
-      </w:r>
-      <w:proofErr w:type="spellStart"/>
-      <w:r>
-        <w:rPr>
-          <w:rFonts w:ascii="Arial" w:hAnsi="Arial" w:cs="Arial"/>
-          <w:color w:val="444444"/>
-          <w:sz w:val="20"/>
-          <w:szCs w:val="20"/>
-          <w:shd w:val="clear" w:color="auto" w:fill="F3F3F3"/>
-        </w:rPr>
-        <w:t>libmysql</w:t>
-      </w:r>
-      <w:proofErr w:type="spellEnd"/>
-      <w:r>
-        <w:rPr>
-          <w:rFonts w:ascii="Arial" w:hAnsi="Arial" w:cs="Arial"/>
-          <w:color w:val="444444"/>
-          <w:sz w:val="20"/>
-          <w:szCs w:val="20"/>
-          <w:shd w:val="clear" w:color="auto" w:fill="F3F3F3"/>
-        </w:rPr>
-        <w:t xml:space="preserve"> - </w:t>
-      </w:r>
-      <w:proofErr w:type="spellStart"/>
-      <w:r>
-        <w:rPr>
-          <w:rFonts w:ascii="Arial" w:hAnsi="Arial" w:cs="Arial"/>
-          <w:color w:val="444444"/>
-          <w:sz w:val="20"/>
-          <w:szCs w:val="20"/>
-          <w:shd w:val="clear" w:color="auto" w:fill="F3F3F3"/>
-        </w:rPr>
-        <w:t>mysqlnd</w:t>
-      </w:r>
-      <w:proofErr w:type="spellEnd"/>
-      <w:r>
-        <w:rPr>
-          <w:rFonts w:ascii="Arial" w:hAnsi="Arial" w:cs="Arial"/>
-          <w:color w:val="444444"/>
-          <w:sz w:val="20"/>
-          <w:szCs w:val="20"/>
-          <w:shd w:val="clear" w:color="auto" w:fill="F3F3F3"/>
-        </w:rPr>
-        <w:t xml:space="preserve"> 5.0.11</w:t>
-      </w:r>
-      <w:bookmarkStart w:id="6" w:name="_GoBack"/>
-      <w:bookmarkEnd w:id="6"/>
+        <w:t>Los requerimientos mínimos son una serie de componentes o valores para los que está diseñado el software y los cuales se deben disponer para un funcionamiento adecuado. En la siguiente tabla se listan algunas características necesarias:</w:t>
+      </w:r>
     </w:p>
     <w:p>
       <w:pPr>
@@ -2170,11 +2868,9 @@
             </w:tcBorders>
           </w:tcPr>
           <w:p>
-            <w:pPr>
-              <w:rPr>
-                <w:i/>
-              </w:rPr>
-            </w:pPr>
+            <w:r>
+              <w:t>No existen requerimientos especiales sobre el procesador del sistema.</w:t>
+            </w:r>
           </w:p>
         </w:tc>
       </w:tr>
@@ -2213,11 +2909,9 @@
             </w:tcBorders>
           </w:tcPr>
           <w:p>
-            <w:pPr>
-              <w:rPr>
-                <w:i/>
-              </w:rPr>
-            </w:pPr>
+            <w:r>
+              <w:t xml:space="preserve">1 GB. </w:t>
+            </w:r>
           </w:p>
         </w:tc>
       </w:tr>
@@ -2256,11 +2950,17 @@
             </w:tcBorders>
           </w:tcPr>
           <w:p>
-            <w:pPr>
-              <w:rPr>
-                <w:i/>
-              </w:rPr>
-            </w:pPr>
+            <w:r>
+              <w:t xml:space="preserve">2 GB considerando el servidor web, el intérprete de PHP y el motor de bases de datos </w:t>
+            </w:r>
+            <w:proofErr w:type="spellStart"/>
+            <w:r>
+              <w:t>MySQL</w:t>
+            </w:r>
+            <w:proofErr w:type="spellEnd"/>
+            <w:r>
+              <w:t xml:space="preserve">. </w:t>
+            </w:r>
           </w:p>
         </w:tc>
       </w:tr>
@@ -2299,11 +2999,17 @@
             </w:tcBorders>
           </w:tcPr>
           <w:p>
-            <w:pPr>
-              <w:rPr>
-                <w:i/>
-              </w:rPr>
-            </w:pPr>
+            <w:r>
+              <w:t xml:space="preserve">No existen requerimientos sobre el sistema operativo. Es posible utilizar en cualquier sistema con soporte para PHP y </w:t>
+            </w:r>
+            <w:proofErr w:type="spellStart"/>
+            <w:r>
+              <w:t>MySQL</w:t>
+            </w:r>
+            <w:proofErr w:type="spellEnd"/>
+            <w:r>
+              <w:t>.</w:t>
+            </w:r>
           </w:p>
         </w:tc>
       </w:tr>
@@ -2342,11 +3048,9 @@
             </w:tcBorders>
           </w:tcPr>
           <w:p>
-            <w:pPr>
-              <w:rPr>
-                <w:i/>
-              </w:rPr>
-            </w:pPr>
+            <w:r>
+              <w:t>Sin requerimientos mínimos.</w:t>
+            </w:r>
           </w:p>
         </w:tc>
       </w:tr>
@@ -2385,11 +3089,17 @@
             </w:tcBorders>
           </w:tcPr>
           <w:p>
-            <w:pPr>
-              <w:rPr>
-                <w:i/>
-              </w:rPr>
-            </w:pPr>
+            <w:r>
+              <w:t xml:space="preserve">Servidor Web como Apache o IIS, motor de base de datos </w:t>
+            </w:r>
+            <w:proofErr w:type="spellStart"/>
+            <w:r>
+              <w:t>MySQL</w:t>
+            </w:r>
+            <w:proofErr w:type="spellEnd"/>
+            <w:r>
+              <w:t xml:space="preserve"> y PHP 7 o posterior.</w:t>
+            </w:r>
           </w:p>
         </w:tc>
       </w:tr>
@@ -2428,11 +3138,9 @@
             </w:tcBorders>
           </w:tcPr>
           <w:p>
-            <w:pPr>
-              <w:rPr>
-                <w:i/>
-              </w:rPr>
-            </w:pPr>
+            <w:r>
+              <w:t>Dado que Tempus es un Sitio Web y una Aplicación Móvil, se considera que debe poder ser accesible desde Internet.</w:t>
+            </w:r>
           </w:p>
         </w:tc>
       </w:tr>
@@ -2470,7 +3178,7 @@
       <w:pPr>
         <w:pStyle w:val="PSI-Ttulo1"/>
       </w:pPr>
-      <w:bookmarkStart w:id="7" w:name="_Toc257629172"/>
+      <w:bookmarkStart w:id="10" w:name="_Toc64484937"/>
       <w:r>
         <w:lastRenderedPageBreak/>
         <w:t xml:space="preserve">Requerimientos </w:t>
@@ -2478,27 +3186,20 @@
       <w:r>
         <w:t>recomendados del Sistema</w:t>
       </w:r>
-      <w:bookmarkEnd w:id="7"/>
+      <w:bookmarkEnd w:id="10"/>
     </w:p>
     <w:p>
       <w:pPr>
         <w:jc w:val="both"/>
       </w:pPr>
       <w:r>
-        <w:t>[</w:t>
-      </w:r>
-      <w:r>
-        <w:t xml:space="preserve">Detallar los requerimientos </w:t>
-      </w:r>
-      <w:r>
-        <w:t>recomendados para el correcto uso</w:t>
-      </w:r>
-      <w:r>
-        <w:t xml:space="preserve"> del Sistema</w:t>
-      </w:r>
-      <w:r>
-        <w:t>]</w:t>
-      </w:r>
+        <w:t>Los requerimientos recomendados son similares a los requerimientos mínimos pero con algunos valores mayores que garantizar el funcionamiento fluido del software.</w:t>
+      </w:r>
+    </w:p>
+    <w:p>
+      <w:pPr>
+        <w:jc w:val="both"/>
+      </w:pPr>
     </w:p>
     <w:tbl>
       <w:tblPr>
@@ -2552,11 +3253,9 @@
             </w:tcBorders>
           </w:tcPr>
           <w:p>
-            <w:pPr>
-              <w:rPr>
-                <w:i/>
-              </w:rPr>
-            </w:pPr>
+            <w:r>
+              <w:t>No existen requerimientos especiales sobre el procesador del sistema.</w:t>
+            </w:r>
           </w:p>
         </w:tc>
       </w:tr>
@@ -2595,11 +3294,12 @@
             </w:tcBorders>
           </w:tcPr>
           <w:p>
-            <w:pPr>
-              <w:rPr>
-                <w:i/>
-              </w:rPr>
-            </w:pPr>
+            <w:r>
+              <w:t>2</w:t>
+            </w:r>
+            <w:r>
+              <w:t xml:space="preserve"> GB. </w:t>
+            </w:r>
           </w:p>
         </w:tc>
       </w:tr>
@@ -2638,11 +3338,20 @@
             </w:tcBorders>
           </w:tcPr>
           <w:p>
-            <w:pPr>
-              <w:rPr>
-                <w:i/>
-              </w:rPr>
-            </w:pPr>
+            <w:r>
+              <w:t>3</w:t>
+            </w:r>
+            <w:r>
+              <w:t xml:space="preserve"> GB considerando el servidor web, el intérprete de PHP y el motor de bases de datos </w:t>
+            </w:r>
+            <w:proofErr w:type="spellStart"/>
+            <w:r>
+              <w:t>MySQL</w:t>
+            </w:r>
+            <w:proofErr w:type="spellEnd"/>
+            <w:r>
+              <w:t xml:space="preserve">. </w:t>
+            </w:r>
           </w:p>
         </w:tc>
       </w:tr>
@@ -2681,11 +3390,17 @@
             </w:tcBorders>
           </w:tcPr>
           <w:p>
-            <w:pPr>
-              <w:rPr>
-                <w:i/>
-              </w:rPr>
-            </w:pPr>
+            <w:r>
+              <w:t xml:space="preserve">No existen requerimientos sobre el sistema operativo. Es posible utilizar en cualquier sistema con soporte para PHP y </w:t>
+            </w:r>
+            <w:proofErr w:type="spellStart"/>
+            <w:r>
+              <w:t>MySQL</w:t>
+            </w:r>
+            <w:proofErr w:type="spellEnd"/>
+            <w:r>
+              <w:t>.</w:t>
+            </w:r>
           </w:p>
         </w:tc>
       </w:tr>
@@ -2724,11 +3439,9 @@
             </w:tcBorders>
           </w:tcPr>
           <w:p>
-            <w:pPr>
-              <w:rPr>
-                <w:i/>
-              </w:rPr>
-            </w:pPr>
+            <w:r>
+              <w:t>Sin requerimientos mínimos.</w:t>
+            </w:r>
           </w:p>
         </w:tc>
       </w:tr>
@@ -2767,11 +3480,17 @@
             </w:tcBorders>
           </w:tcPr>
           <w:p>
-            <w:pPr>
-              <w:rPr>
-                <w:i/>
-              </w:rPr>
-            </w:pPr>
+            <w:r>
+              <w:t xml:space="preserve">Servidor Web como Apache o IIS, motor de base de datos </w:t>
+            </w:r>
+            <w:proofErr w:type="spellStart"/>
+            <w:r>
+              <w:t>MySQL</w:t>
+            </w:r>
+            <w:proofErr w:type="spellEnd"/>
+            <w:r>
+              <w:t xml:space="preserve"> y PHP 7 o posterior.</w:t>
+            </w:r>
           </w:p>
         </w:tc>
       </w:tr>
@@ -2810,17 +3529,16 @@
             </w:tcBorders>
           </w:tcPr>
           <w:p>
-            <w:pPr>
-              <w:rPr>
-                <w:i/>
-              </w:rPr>
-            </w:pPr>
+            <w:r>
+              <w:t>Dado que Tempus es un Sitio Web y una Aplicación Móvil, se considera que debe poder ser accesible desde Internet.</w:t>
+            </w:r>
           </w:p>
         </w:tc>
       </w:tr>
     </w:tbl>
     <w:p>
       <w:pPr>
+        <w:jc w:val="both"/>
         <w:rPr>
           <w:rFonts w:asciiTheme="majorHAnsi" w:eastAsiaTheme="majorEastAsia" w:hAnsiTheme="majorHAnsi" w:cstheme="majorBidi"/>
           <w:b/>
@@ -2828,226 +3546,2194 @@
           <w:color w:val="365F91" w:themeColor="accent1" w:themeShade="BF"/>
           <w:sz w:val="28"/>
           <w:szCs w:val="28"/>
+        </w:rPr>
+      </w:pPr>
+      <w:r>
+        <w:rPr>
+          <w:rFonts w:asciiTheme="majorHAnsi" w:eastAsiaTheme="majorEastAsia" w:hAnsiTheme="majorHAnsi" w:cstheme="majorBidi"/>
+          <w:b/>
+          <w:bCs/>
+          <w:color w:val="365F91" w:themeColor="accent1" w:themeShade="BF"/>
+          <w:sz w:val="28"/>
+          <w:szCs w:val="28"/>
+        </w:rPr>
+        <w:t xml:space="preserve"> </w:t>
+      </w:r>
+    </w:p>
+    <w:p>
+      <w:pPr>
+        <w:pStyle w:val="PSI-Ttulo1"/>
+      </w:pPr>
+      <w:bookmarkStart w:id="11" w:name="_Toc64484938"/>
+      <w:r>
+        <w:t>Instalación</w:t>
+      </w:r>
+      <w:bookmarkEnd w:id="11"/>
+    </w:p>
+    <w:p>
+      <w:pPr>
+        <w:jc w:val="both"/>
+      </w:pPr>
+      <w:r>
+        <w:t>En esta sección se deben</w:t>
+      </w:r>
+      <w:r>
+        <w:t xml:space="preserve"> </w:t>
+      </w:r>
+      <w:r>
+        <w:t>explicar</w:t>
+      </w:r>
+      <w:r>
+        <w:t xml:space="preserve"> las instrucciones de instalación</w:t>
+      </w:r>
+      <w:r>
+        <w:t>, realizándose preguntas</w:t>
+      </w:r>
+      <w:r>
+        <w:t xml:space="preserve"> como: ¿Qué otro software debe ser instalado primero?, ¿Cómo instalo el producto?, ¿Cómo desinstalo el producto? y ¿Qué hago si encuentro otros problemas</w:t>
+      </w:r>
+      <w:r>
+        <w:t>?</w:t>
+      </w:r>
+    </w:p>
+    <w:p>
+      <w:pPr>
+        <w:pStyle w:val="PSI-Comentario"/>
+        <w:rPr>
+          <w:lang w:val="es-ES"/>
+        </w:rPr>
+      </w:pPr>
+    </w:p>
+    <w:p>
+      <w:pPr>
+        <w:pStyle w:val="PSI-Ttulo2"/>
+      </w:pPr>
+      <w:bookmarkStart w:id="12" w:name="_Toc64484939"/>
+      <w:r>
+        <w:t>Instalar otro Software</w:t>
+      </w:r>
+      <w:bookmarkEnd w:id="12"/>
+    </w:p>
+    <w:p>
+      <w:pPr>
+        <w:jc w:val="both"/>
+      </w:pPr>
+      <w:r>
+        <w:t xml:space="preserve">Se explica el paso a paso para realizar la instalación de XAMPP y de </w:t>
+      </w:r>
+      <w:proofErr w:type="spellStart"/>
+      <w:r>
+        <w:t>MySQL</w:t>
+      </w:r>
+      <w:proofErr w:type="spellEnd"/>
+      <w:r>
+        <w:t xml:space="preserve"> </w:t>
+      </w:r>
+      <w:proofErr w:type="spellStart"/>
+      <w:r>
+        <w:t>Workbench</w:t>
+      </w:r>
+      <w:proofErr w:type="spellEnd"/>
+      <w:r>
+        <w:t xml:space="preserve">. </w:t>
+      </w:r>
+      <w:r>
+        <w:t>Si bien XAMPP cumple con las características para desplegar el sitio web completo, es posible que solo requiera de la instalación solo de la base de datos.</w:t>
+      </w:r>
+    </w:p>
+    <w:p>
+      <w:pPr>
+        <w:pStyle w:val="Ttulo2"/>
+      </w:pPr>
+      <w:bookmarkStart w:id="13" w:name="_Toc64484940"/>
+      <w:r>
+        <w:t>XAMPP</w:t>
+      </w:r>
+      <w:bookmarkEnd w:id="13"/>
+    </w:p>
+    <w:p>
+      <w:pPr>
+        <w:jc w:val="both"/>
+      </w:pPr>
+      <w:r>
+        <w:t>Como primer paso se debe acceder al sitio oficial para realizar la descarga del instalador (</w:t>
+      </w:r>
+      <w:r>
+        <w:rPr>
+          <w:b/>
+        </w:rPr>
+        <w:t>https://www.apachefriends.org/es/index.html</w:t>
+      </w:r>
+      <w:r>
+        <w:t xml:space="preserve">). </w:t>
+      </w:r>
+    </w:p>
+    <w:p>
+      <w:pPr>
+        <w:jc w:val="both"/>
+      </w:pPr>
+      <w:r>
+        <w:lastRenderedPageBreak/>
+        <w:t>Una vez que se accede al sitio de Apache, debe seleccionar el sistema operativo para el cual quiere realizar la instalación:</w:t>
+      </w:r>
+    </w:p>
+    <w:p>
+      <w:pPr>
+        <w:keepNext/>
+        <w:jc w:val="both"/>
+      </w:pPr>
+      <w:r>
+        <w:rPr>
+          <w:noProof/>
+          <w:lang w:val="es-AR" w:eastAsia="es-AR"/>
+        </w:rPr>
+        <w:drawing>
+          <wp:inline distT="0" distB="0" distL="0" distR="0" wp14:anchorId="4661BB7F" wp14:editId="558366FD">
+            <wp:extent cx="5400040" cy="2228215"/>
+            <wp:effectExtent l="0" t="0" r="0" b="0"/>
+            <wp:docPr id="3" name="Imagen 3"/>
+            <wp:cNvGraphicFramePr>
+              <a:graphicFrameLocks xmlns:a="http://schemas.openxmlformats.org/drawingml/2006/main" noChangeAspect="1"/>
+            </wp:cNvGraphicFramePr>
+            <a:graphic xmlns:a="http://schemas.openxmlformats.org/drawingml/2006/main">
+              <a:graphicData uri="http://schemas.openxmlformats.org/drawingml/2006/picture">
+                <pic:pic xmlns:pic="http://schemas.openxmlformats.org/drawingml/2006/picture">
+                  <pic:nvPicPr>
+                    <pic:cNvPr id="1" name=""/>
+                    <pic:cNvPicPr/>
+                  </pic:nvPicPr>
+                  <pic:blipFill>
+                    <a:blip r:embed="rId13"/>
+                    <a:stretch>
+                      <a:fillRect/>
+                    </a:stretch>
+                  </pic:blipFill>
+                  <pic:spPr>
+                    <a:xfrm>
+                      <a:off x="0" y="0"/>
+                      <a:ext cx="5400040" cy="2228215"/>
+                    </a:xfrm>
+                    <a:prstGeom prst="rect">
+                      <a:avLst/>
+                    </a:prstGeom>
+                  </pic:spPr>
+                </pic:pic>
+              </a:graphicData>
+            </a:graphic>
+          </wp:inline>
+        </w:drawing>
+      </w:r>
+    </w:p>
+    <w:p>
+      <w:pPr>
+        <w:pStyle w:val="Descripcin"/>
+        <w:jc w:val="center"/>
+      </w:pPr>
+      <w:r>
+        <w:t xml:space="preserve">Ilustración </w:t>
+      </w:r>
+      <w:fldSimple w:instr=" SEQ Ilustración \* ARABIC ">
+        <w:r>
+          <w:rPr>
+            <w:noProof/>
+          </w:rPr>
+          <w:t>1</w:t>
+        </w:r>
+      </w:fldSimple>
+      <w:r>
+        <w:t xml:space="preserve"> - Sistemas operativos para descargar instalador XAMPP</w:t>
+      </w:r>
+    </w:p>
+    <w:p>
+      <w:pPr>
+        <w:jc w:val="both"/>
+      </w:pPr>
+      <w:r>
+        <w:t>Luego de descargar el instalador se debe ejecutar el archivo .</w:t>
+      </w:r>
+      <w:proofErr w:type="spellStart"/>
+      <w:r>
+        <w:t>exe</w:t>
+      </w:r>
+      <w:proofErr w:type="spellEnd"/>
+      <w:r>
+        <w:t xml:space="preserve"> para iniciar la instalación. </w:t>
+      </w:r>
+    </w:p>
+    <w:p>
+      <w:pPr>
+        <w:jc w:val="both"/>
+      </w:pPr>
+      <w:r>
+        <w:t xml:space="preserve">Se iniciará el </w:t>
+      </w:r>
+      <w:proofErr w:type="spellStart"/>
+      <w:r>
+        <w:t>Setup</w:t>
+      </w:r>
+      <w:proofErr w:type="spellEnd"/>
+      <w:r>
+        <w:t xml:space="preserve"> – XAMPP con la pantalla de bienvenida. Se debe presionar “</w:t>
+      </w:r>
+      <w:proofErr w:type="spellStart"/>
+      <w:r>
+        <w:rPr>
+          <w:b/>
+        </w:rPr>
+        <w:t>Next</w:t>
+      </w:r>
+      <w:proofErr w:type="spellEnd"/>
+      <w:r>
+        <w:t>” para continuar.</w:t>
+      </w:r>
+    </w:p>
+    <w:p>
+      <w:pPr>
+        <w:jc w:val="both"/>
+      </w:pPr>
+      <w:r>
+        <w:t xml:space="preserve">Se deben seleccionar los componentes que desea incorporar. Por defecto se recomienda instalar todos los elementos </w:t>
+      </w:r>
+      <w:r>
+        <w:t>tildados</w:t>
+      </w:r>
+      <w:r>
+        <w:t xml:space="preserve"> (</w:t>
+      </w:r>
+      <w:proofErr w:type="spellStart"/>
+      <w:r>
+        <w:t>MySQL</w:t>
+      </w:r>
+      <w:proofErr w:type="spellEnd"/>
+      <w:r>
+        <w:t xml:space="preserve">, </w:t>
+      </w:r>
+      <w:proofErr w:type="spellStart"/>
+      <w:r>
+        <w:t>Filezila</w:t>
+      </w:r>
+      <w:proofErr w:type="spellEnd"/>
+      <w:r>
+        <w:t xml:space="preserve"> FTP, Mercury y </w:t>
+      </w:r>
+      <w:proofErr w:type="spellStart"/>
+      <w:r>
+        <w:t>Tomcat</w:t>
+      </w:r>
+      <w:proofErr w:type="spellEnd"/>
+      <w:r>
+        <w:t>).</w:t>
+      </w:r>
+    </w:p>
+    <w:p>
+      <w:pPr>
+        <w:jc w:val="both"/>
+      </w:pPr>
+      <w:r>
+        <w:t>Presionar “</w:t>
+      </w:r>
+      <w:proofErr w:type="spellStart"/>
+      <w:r>
+        <w:t>Next</w:t>
+      </w:r>
+      <w:proofErr w:type="spellEnd"/>
+      <w:r>
+        <w:t>” para indicar la ruta de instalación. Por defecto se ubica en C:\xampp</w:t>
+      </w:r>
+    </w:p>
+    <w:p>
+      <w:pPr>
+        <w:jc w:val="both"/>
+      </w:pPr>
+      <w:r>
+        <w:t>Se debe presionar “</w:t>
+      </w:r>
+      <w:proofErr w:type="spellStart"/>
+      <w:r>
+        <w:t>Next</w:t>
+      </w:r>
+      <w:proofErr w:type="spellEnd"/>
+      <w:r>
+        <w:t xml:space="preserve">” para finalizar la instalación. </w:t>
+      </w:r>
+    </w:p>
+    <w:p>
+      <w:pPr>
+        <w:jc w:val="both"/>
+      </w:pPr>
+      <w:r>
+        <w:t>Se debe abrir el panel de control para iniciar los servicios necesarios:</w:t>
+      </w:r>
+    </w:p>
+    <w:p>
+      <w:pPr>
+        <w:keepNext/>
+        <w:jc w:val="both"/>
+      </w:pPr>
+      <w:r>
+        <w:rPr>
+          <w:noProof/>
+          <w:lang w:val="es-AR" w:eastAsia="es-AR"/>
+        </w:rPr>
+        <w:lastRenderedPageBreak/>
+        <w:drawing>
+          <wp:inline distT="0" distB="0" distL="0" distR="0" wp14:anchorId="39547261" wp14:editId="793BE721">
+            <wp:extent cx="5400040" cy="3489325"/>
+            <wp:effectExtent l="0" t="0" r="0" b="0"/>
+            <wp:docPr id="4" name="Imagen 4"/>
+            <wp:cNvGraphicFramePr>
+              <a:graphicFrameLocks xmlns:a="http://schemas.openxmlformats.org/drawingml/2006/main" noChangeAspect="1"/>
+            </wp:cNvGraphicFramePr>
+            <a:graphic xmlns:a="http://schemas.openxmlformats.org/drawingml/2006/main">
+              <a:graphicData uri="http://schemas.openxmlformats.org/drawingml/2006/picture">
+                <pic:pic xmlns:pic="http://schemas.openxmlformats.org/drawingml/2006/picture">
+                  <pic:nvPicPr>
+                    <pic:cNvPr id="1" name=""/>
+                    <pic:cNvPicPr/>
+                  </pic:nvPicPr>
+                  <pic:blipFill>
+                    <a:blip r:embed="rId14"/>
+                    <a:stretch>
+                      <a:fillRect/>
+                    </a:stretch>
+                  </pic:blipFill>
+                  <pic:spPr>
+                    <a:xfrm>
+                      <a:off x="0" y="0"/>
+                      <a:ext cx="5400040" cy="3489325"/>
+                    </a:xfrm>
+                    <a:prstGeom prst="rect">
+                      <a:avLst/>
+                    </a:prstGeom>
+                  </pic:spPr>
+                </pic:pic>
+              </a:graphicData>
+            </a:graphic>
+          </wp:inline>
+        </w:drawing>
+      </w:r>
+    </w:p>
+    <w:p>
+      <w:pPr>
+        <w:pStyle w:val="Descripcin"/>
+        <w:jc w:val="center"/>
+      </w:pPr>
+      <w:r>
+        <w:t xml:space="preserve">Ilustración </w:t>
+      </w:r>
+      <w:fldSimple w:instr=" SEQ Ilustración \* ARABIC ">
+        <w:r>
+          <w:rPr>
+            <w:noProof/>
+          </w:rPr>
+          <w:t>2</w:t>
+        </w:r>
+      </w:fldSimple>
+      <w:r>
+        <w:t xml:space="preserve"> - Panel de control XAMPP</w:t>
+      </w:r>
+    </w:p>
+    <w:p>
+      <w:pPr>
+        <w:pStyle w:val="PSI-Ttulo2"/>
+        <w:ind w:left="0" w:firstLine="0"/>
+      </w:pPr>
+      <w:bookmarkStart w:id="14" w:name="_Toc64484941"/>
+      <w:proofErr w:type="spellStart"/>
+      <w:r>
+        <w:t>MySQL</w:t>
+      </w:r>
+      <w:proofErr w:type="spellEnd"/>
+      <w:r>
+        <w:t xml:space="preserve"> </w:t>
+      </w:r>
+      <w:proofErr w:type="spellStart"/>
+      <w:r>
+        <w:t>Workbench</w:t>
+      </w:r>
+      <w:bookmarkEnd w:id="14"/>
+      <w:proofErr w:type="spellEnd"/>
+    </w:p>
+    <w:p>
+      <w:pPr>
+        <w:jc w:val="both"/>
+      </w:pPr>
+      <w:r>
+        <w:t>Se debe acceder al sitio web oficial para realizar la descarga del instalador que se requiera según sus necesidades (</w:t>
+      </w:r>
+      <w:r>
+        <w:rPr>
+          <w:b/>
+        </w:rPr>
+        <w:t>https://dev.mysql.com/downloads/workbench/</w:t>
+      </w:r>
+      <w:r>
+        <w:t>).</w:t>
+      </w:r>
+    </w:p>
+    <w:p>
+      <w:pPr>
+        <w:keepNext/>
+        <w:jc w:val="center"/>
+      </w:pPr>
+      <w:r>
+        <w:rPr>
+          <w:noProof/>
+          <w:lang w:val="es-AR" w:eastAsia="es-AR"/>
+        </w:rPr>
+        <w:lastRenderedPageBreak/>
+        <w:drawing>
+          <wp:inline distT="0" distB="0" distL="0" distR="0" wp14:anchorId="4CF1C2B9" wp14:editId="228118D8">
+            <wp:extent cx="4351963" cy="4476750"/>
+            <wp:effectExtent l="0" t="0" r="0" b="0"/>
+            <wp:docPr id="5" name="Imagen 5"/>
+            <wp:cNvGraphicFramePr>
+              <a:graphicFrameLocks xmlns:a="http://schemas.openxmlformats.org/drawingml/2006/main" noChangeAspect="1"/>
+            </wp:cNvGraphicFramePr>
+            <a:graphic xmlns:a="http://schemas.openxmlformats.org/drawingml/2006/main">
+              <a:graphicData uri="http://schemas.openxmlformats.org/drawingml/2006/picture">
+                <pic:pic xmlns:pic="http://schemas.openxmlformats.org/drawingml/2006/picture">
+                  <pic:nvPicPr>
+                    <pic:cNvPr id="1" name=""/>
+                    <pic:cNvPicPr/>
+                  </pic:nvPicPr>
+                  <pic:blipFill>
+                    <a:blip r:embed="rId15"/>
+                    <a:stretch>
+                      <a:fillRect/>
+                    </a:stretch>
+                  </pic:blipFill>
+                  <pic:spPr>
+                    <a:xfrm>
+                      <a:off x="0" y="0"/>
+                      <a:ext cx="4358314" cy="4483284"/>
+                    </a:xfrm>
+                    <a:prstGeom prst="rect">
+                      <a:avLst/>
+                    </a:prstGeom>
+                  </pic:spPr>
+                </pic:pic>
+              </a:graphicData>
+            </a:graphic>
+          </wp:inline>
+        </w:drawing>
+      </w:r>
+    </w:p>
+    <w:p>
+      <w:pPr>
+        <w:pStyle w:val="Descripcin"/>
+        <w:jc w:val="center"/>
+      </w:pPr>
+      <w:r>
+        <w:t xml:space="preserve">Ilustración </w:t>
+      </w:r>
+      <w:fldSimple w:instr=" SEQ Ilustración \* ARABIC ">
+        <w:r>
+          <w:rPr>
+            <w:noProof/>
+          </w:rPr>
+          <w:t>3</w:t>
+        </w:r>
+      </w:fldSimple>
+      <w:r>
+        <w:t xml:space="preserve"> - Instalador </w:t>
+      </w:r>
+      <w:proofErr w:type="spellStart"/>
+      <w:r>
+        <w:t>MySQL</w:t>
+      </w:r>
+      <w:proofErr w:type="spellEnd"/>
+      <w:r>
+        <w:t xml:space="preserve"> </w:t>
+      </w:r>
+      <w:proofErr w:type="spellStart"/>
+      <w:r>
+        <w:t>Workbench</w:t>
+      </w:r>
+      <w:proofErr w:type="spellEnd"/>
+    </w:p>
+    <w:p>
+      <w:pPr>
+        <w:jc w:val="both"/>
+      </w:pPr>
+      <w:r>
+        <w:t>Una vez que se finaliza el proceso de descarga se debe ejecutar el instalador.</w:t>
+      </w:r>
+    </w:p>
+    <w:p>
+      <w:pPr>
+        <w:jc w:val="both"/>
+      </w:pPr>
+      <w:r>
+        <w:t>Se inicia el proceso de instalación y se solicita que se indique el tipo de instalación a realizar. Puede seleccionar la instalación por defecto, personalizada o completa. Una vez seleccionado el tipo, presionar “</w:t>
+      </w:r>
+      <w:proofErr w:type="spellStart"/>
+      <w:r>
+        <w:t>Next</w:t>
+      </w:r>
+      <w:proofErr w:type="spellEnd"/>
+      <w:r>
+        <w:t>”.</w:t>
+      </w:r>
+    </w:p>
+    <w:p>
+      <w:pPr>
+        <w:jc w:val="both"/>
+      </w:pPr>
+      <w:r>
+        <w:t>Se solicita que indique los productos a instalar (</w:t>
+      </w:r>
+      <w:proofErr w:type="spellStart"/>
+      <w:r>
+        <w:t>MySQL</w:t>
+      </w:r>
+      <w:proofErr w:type="spellEnd"/>
+      <w:r>
+        <w:t xml:space="preserve"> Server y aplicaciones adicionales como el diseñador). Se debe presionar “</w:t>
+      </w:r>
+      <w:proofErr w:type="spellStart"/>
+      <w:r>
+        <w:t>Next</w:t>
+      </w:r>
+      <w:proofErr w:type="spellEnd"/>
+      <w:r>
+        <w:t>” para continuar.</w:t>
+      </w:r>
+    </w:p>
+    <w:p>
+      <w:pPr>
+        <w:jc w:val="both"/>
+      </w:pPr>
+      <w:r>
+        <w:t>Se evalúan los requerimientos (Microsoft Visual C++ 2019). Presionar “</w:t>
+      </w:r>
+      <w:proofErr w:type="spellStart"/>
+      <w:r>
+        <w:t>Next</w:t>
+      </w:r>
+      <w:proofErr w:type="spellEnd"/>
+      <w:r>
+        <w:t>” para continuar.</w:t>
+      </w:r>
+    </w:p>
+    <w:p>
+      <w:pPr>
+        <w:jc w:val="both"/>
+      </w:pPr>
+      <w:r>
+        <w:t xml:space="preserve">Se procede con la configuración de la herramienta en su equipo local (Puertos, métodos de autenticación, usuario, clave, </w:t>
+      </w:r>
+      <w:proofErr w:type="spellStart"/>
+      <w:r>
+        <w:t>etc</w:t>
+      </w:r>
+      <w:proofErr w:type="spellEnd"/>
+      <w:r>
+        <w:t>).</w:t>
+      </w:r>
+    </w:p>
+    <w:p>
+      <w:pPr>
+        <w:jc w:val="both"/>
+      </w:pPr>
+      <w:r>
+        <w:t>Una vez aplicadas las configuraciones, se puede realizar la conexión al servidor.</w:t>
+      </w:r>
+    </w:p>
+    <w:p>
+      <w:pPr>
+        <w:keepNext/>
+        <w:jc w:val="both"/>
+      </w:pPr>
+      <w:r>
+        <w:rPr>
+          <w:noProof/>
+          <w:lang w:val="es-AR" w:eastAsia="es-AR"/>
+        </w:rPr>
+        <w:lastRenderedPageBreak/>
+        <w:drawing>
+          <wp:inline distT="0" distB="0" distL="0" distR="0" wp14:anchorId="30CDC83B" wp14:editId="5340EAB4">
+            <wp:extent cx="5400040" cy="2319655"/>
+            <wp:effectExtent l="0" t="0" r="0" b="0"/>
+            <wp:docPr id="6" name="Imagen 6"/>
+            <wp:cNvGraphicFramePr>
+              <a:graphicFrameLocks xmlns:a="http://schemas.openxmlformats.org/drawingml/2006/main" noChangeAspect="1"/>
+            </wp:cNvGraphicFramePr>
+            <a:graphic xmlns:a="http://schemas.openxmlformats.org/drawingml/2006/main">
+              <a:graphicData uri="http://schemas.openxmlformats.org/drawingml/2006/picture">
+                <pic:pic xmlns:pic="http://schemas.openxmlformats.org/drawingml/2006/picture">
+                  <pic:nvPicPr>
+                    <pic:cNvPr id="1" name=""/>
+                    <pic:cNvPicPr/>
+                  </pic:nvPicPr>
+                  <pic:blipFill>
+                    <a:blip r:embed="rId16"/>
+                    <a:stretch>
+                      <a:fillRect/>
+                    </a:stretch>
+                  </pic:blipFill>
+                  <pic:spPr>
+                    <a:xfrm>
+                      <a:off x="0" y="0"/>
+                      <a:ext cx="5400040" cy="2319655"/>
+                    </a:xfrm>
+                    <a:prstGeom prst="rect">
+                      <a:avLst/>
+                    </a:prstGeom>
+                  </pic:spPr>
+                </pic:pic>
+              </a:graphicData>
+            </a:graphic>
+          </wp:inline>
+        </w:drawing>
+      </w:r>
+    </w:p>
+    <w:p>
+      <w:pPr>
+        <w:pStyle w:val="Descripcin"/>
+        <w:jc w:val="center"/>
+      </w:pPr>
+      <w:r>
+        <w:t xml:space="preserve">Ilustración </w:t>
+      </w:r>
+      <w:fldSimple w:instr=" SEQ Ilustración \* ARABIC ">
+        <w:r>
+          <w:rPr>
+            <w:noProof/>
+          </w:rPr>
+          <w:t>4</w:t>
+        </w:r>
+      </w:fldSimple>
+      <w:r>
+        <w:t xml:space="preserve"> - </w:t>
+      </w:r>
+      <w:proofErr w:type="spellStart"/>
+      <w:r>
+        <w:t>MySQL</w:t>
+      </w:r>
+      <w:proofErr w:type="spellEnd"/>
+      <w:r>
+        <w:t xml:space="preserve"> </w:t>
+      </w:r>
+      <w:proofErr w:type="spellStart"/>
+      <w:r>
+        <w:t>Workbench</w:t>
+      </w:r>
+      <w:proofErr w:type="spellEnd"/>
+    </w:p>
+    <w:p>
+      <w:pPr>
+        <w:pStyle w:val="PSI-Ttulo2"/>
+        <w:ind w:left="0" w:firstLine="0"/>
+      </w:pPr>
+      <w:r>
+        <w:br/>
+      </w:r>
+      <w:bookmarkStart w:id="15" w:name="_Toc64484942"/>
+      <w:r>
+        <w:t xml:space="preserve">Instalar </w:t>
+      </w:r>
+      <w:r>
+        <w:t>el</w:t>
+      </w:r>
+      <w:r>
+        <w:t xml:space="preserve"> </w:t>
+      </w:r>
+      <w:r>
+        <w:t>Producto</w:t>
+      </w:r>
+      <w:bookmarkEnd w:id="15"/>
+      <w:r>
+        <w:t xml:space="preserve"> </w:t>
+      </w:r>
+    </w:p>
+    <w:p>
+      <w:pPr>
+        <w:jc w:val="both"/>
+      </w:pPr>
+      <w:r>
+        <w:t>En esta sección se procede con la instalación del producto. Se debe tener en cuenta que se describe la instalación del Sitio Web Tempus.</w:t>
+      </w:r>
+    </w:p>
+    <w:p>
+      <w:pPr>
+        <w:jc w:val="both"/>
+      </w:pPr>
+      <w:r>
+        <w:t>Para realizar la instalación se requiere de:</w:t>
+      </w:r>
+    </w:p>
+    <w:p>
+      <w:pPr>
+        <w:pStyle w:val="Prrafodelista"/>
+        <w:numPr>
+          <w:ilvl w:val="0"/>
+          <w:numId w:val="16"/>
+        </w:numPr>
+        <w:jc w:val="both"/>
+      </w:pPr>
+      <w:r>
+        <w:t>Scripts de creación de base de datos.</w:t>
+      </w:r>
+    </w:p>
+    <w:p>
+      <w:pPr>
+        <w:pStyle w:val="Prrafodelista"/>
+        <w:numPr>
+          <w:ilvl w:val="0"/>
+          <w:numId w:val="16"/>
+        </w:numPr>
+        <w:jc w:val="both"/>
+      </w:pPr>
+      <w:r>
+        <w:t>Código.</w:t>
+      </w:r>
+    </w:p>
+    <w:p>
+      <w:pPr>
+        <w:pStyle w:val="Prrafodelista"/>
+        <w:numPr>
+          <w:ilvl w:val="0"/>
+          <w:numId w:val="16"/>
+        </w:numPr>
+        <w:jc w:val="both"/>
+      </w:pPr>
+      <w:r>
+        <w:t>Cuenta institucional.</w:t>
+      </w:r>
+    </w:p>
+    <w:p>
+      <w:pPr>
+        <w:jc w:val="both"/>
+        <w:rPr>
+          <w:b/>
+        </w:rPr>
+      </w:pPr>
+      <w:r>
+        <w:t xml:space="preserve">Puede obtener los scripts y el código desde el repositorio </w:t>
+      </w:r>
+      <w:proofErr w:type="spellStart"/>
+      <w:r>
+        <w:t>GitHub</w:t>
+      </w:r>
+      <w:proofErr w:type="spellEnd"/>
+      <w:r>
+        <w:t xml:space="preserve"> ingresando a </w:t>
+      </w:r>
+      <w:hyperlink r:id="rId17" w:history="1">
+        <w:r>
+          <w:rPr>
+            <w:rStyle w:val="Hipervnculo"/>
+            <w:b/>
+          </w:rPr>
+          <w:t>https://github.com/grupoyenu/yenu</w:t>
+        </w:r>
+      </w:hyperlink>
+    </w:p>
+    <w:p>
+      <w:pPr>
+        <w:pStyle w:val="Ttulo2"/>
+      </w:pPr>
+      <w:bookmarkStart w:id="16" w:name="_Toc64484943"/>
+      <w:r>
+        <w:t>Creación de la base de datos</w:t>
+      </w:r>
+      <w:bookmarkEnd w:id="16"/>
+    </w:p>
+    <w:p>
+      <w:pPr>
+        <w:jc w:val="both"/>
+      </w:pPr>
+      <w:r>
+        <w:t>Para realizar la creación de la base de datos se debe importar el archivo “</w:t>
+      </w:r>
+      <w:proofErr w:type="spellStart"/>
+      <w:r>
+        <w:rPr>
+          <w:b/>
+        </w:rPr>
+        <w:t>tempus.sql</w:t>
+      </w:r>
+      <w:proofErr w:type="spellEnd"/>
+      <w:r>
+        <w:t xml:space="preserve">”. Se detalla el paso a paso desde </w:t>
+      </w:r>
+      <w:proofErr w:type="spellStart"/>
+      <w:r>
+        <w:t>phpMyAdmin</w:t>
+      </w:r>
+      <w:proofErr w:type="spellEnd"/>
+      <w:r>
+        <w:t xml:space="preserve"> y desde </w:t>
+      </w:r>
+      <w:proofErr w:type="spellStart"/>
+      <w:r>
+        <w:t>Workbench</w:t>
+      </w:r>
+      <w:proofErr w:type="spellEnd"/>
+      <w:r>
+        <w:t>.</w:t>
+      </w:r>
+    </w:p>
+    <w:p>
+      <w:pPr>
+        <w:pStyle w:val="Ttulo3"/>
+      </w:pPr>
+      <w:bookmarkStart w:id="17" w:name="_Toc64484944"/>
+      <w:proofErr w:type="spellStart"/>
+      <w:r>
+        <w:t>PhpMyAdmin</w:t>
+      </w:r>
+      <w:bookmarkEnd w:id="17"/>
+      <w:proofErr w:type="spellEnd"/>
+    </w:p>
+    <w:p>
+      <w:pPr>
+        <w:jc w:val="both"/>
+      </w:pPr>
+      <w:r>
+        <w:t xml:space="preserve">Como primer paso, se debe acceder a </w:t>
+      </w:r>
+      <w:proofErr w:type="spellStart"/>
+      <w:r>
+        <w:t>phpMyAdmin</w:t>
+      </w:r>
+      <w:proofErr w:type="spellEnd"/>
+      <w:r>
+        <w:t>. Luego debe dirigirse a la pestaña “</w:t>
+      </w:r>
+      <w:r>
+        <w:rPr>
+          <w:b/>
+        </w:rPr>
+        <w:t>bases de datos</w:t>
+      </w:r>
+      <w:r>
+        <w:t>” para realizar la creación de la base de datos denominada “</w:t>
+      </w:r>
+      <w:proofErr w:type="spellStart"/>
+      <w:r>
+        <w:rPr>
+          <w:b/>
+        </w:rPr>
+        <w:t>tempus</w:t>
+      </w:r>
+      <w:proofErr w:type="spellEnd"/>
+      <w:r>
+        <w:t>”</w:t>
+      </w:r>
+    </w:p>
+    <w:p>
+      <w:pPr>
+        <w:keepNext/>
+        <w:jc w:val="both"/>
+      </w:pPr>
+      <w:r>
+        <w:rPr>
+          <w:noProof/>
+          <w:lang w:val="es-AR" w:eastAsia="es-AR"/>
+        </w:rPr>
+        <w:drawing>
+          <wp:inline distT="0" distB="0" distL="0" distR="0" wp14:anchorId="4F37D070" wp14:editId="7104A2A1">
+            <wp:extent cx="5400040" cy="782955"/>
+            <wp:effectExtent l="0" t="0" r="0" b="0"/>
+            <wp:docPr id="9" name="Imagen 9"/>
+            <wp:cNvGraphicFramePr>
+              <a:graphicFrameLocks xmlns:a="http://schemas.openxmlformats.org/drawingml/2006/main" noChangeAspect="1"/>
+            </wp:cNvGraphicFramePr>
+            <a:graphic xmlns:a="http://schemas.openxmlformats.org/drawingml/2006/main">
+              <a:graphicData uri="http://schemas.openxmlformats.org/drawingml/2006/picture">
+                <pic:pic xmlns:pic="http://schemas.openxmlformats.org/drawingml/2006/picture">
+                  <pic:nvPicPr>
+                    <pic:cNvPr id="1" name=""/>
+                    <pic:cNvPicPr/>
+                  </pic:nvPicPr>
+                  <pic:blipFill>
+                    <a:blip r:embed="rId18"/>
+                    <a:stretch>
+                      <a:fillRect/>
+                    </a:stretch>
+                  </pic:blipFill>
+                  <pic:spPr>
+                    <a:xfrm>
+                      <a:off x="0" y="0"/>
+                      <a:ext cx="5400040" cy="782955"/>
+                    </a:xfrm>
+                    <a:prstGeom prst="rect">
+                      <a:avLst/>
+                    </a:prstGeom>
+                  </pic:spPr>
+                </pic:pic>
+              </a:graphicData>
+            </a:graphic>
+          </wp:inline>
+        </w:drawing>
+      </w:r>
+    </w:p>
+    <w:p>
+      <w:pPr>
+        <w:pStyle w:val="Descripcin"/>
+        <w:jc w:val="center"/>
+      </w:pPr>
+      <w:r>
+        <w:t xml:space="preserve">Ilustración </w:t>
+      </w:r>
+      <w:fldSimple w:instr=" SEQ Ilustración \* ARABIC ">
+        <w:r>
+          <w:rPr>
+            <w:noProof/>
+          </w:rPr>
+          <w:t>5</w:t>
+        </w:r>
+      </w:fldSimple>
+      <w:r>
+        <w:t xml:space="preserve"> - Creación de la base de datos </w:t>
+      </w:r>
+      <w:proofErr w:type="spellStart"/>
+      <w:r>
+        <w:t>tempus</w:t>
+      </w:r>
+      <w:proofErr w:type="spellEnd"/>
+    </w:p>
+    <w:p>
+      <w:pPr>
+        <w:jc w:val="both"/>
+      </w:pPr>
+      <w:proofErr w:type="spellStart"/>
+      <w:r>
+        <w:t>Posteriormnte</w:t>
+      </w:r>
+      <w:proofErr w:type="spellEnd"/>
+      <w:r>
+        <w:t xml:space="preserve"> se debe dirigir a la pestaña “</w:t>
+      </w:r>
+      <w:r>
+        <w:rPr>
+          <w:b/>
+        </w:rPr>
+        <w:t>Importar</w:t>
+      </w:r>
+      <w:r>
+        <w:t>” y seleccionar el archivo “</w:t>
+      </w:r>
+      <w:proofErr w:type="spellStart"/>
+      <w:r>
+        <w:rPr>
+          <w:b/>
+        </w:rPr>
+        <w:t>tempus.sql</w:t>
+      </w:r>
+      <w:proofErr w:type="spellEnd"/>
+      <w:r>
+        <w:t>”</w:t>
+      </w:r>
+    </w:p>
+    <w:p>
+      <w:pPr>
+        <w:keepNext/>
+        <w:jc w:val="both"/>
+      </w:pPr>
+      <w:r>
+        <w:rPr>
+          <w:noProof/>
+          <w:lang w:val="es-AR" w:eastAsia="es-AR"/>
+        </w:rPr>
+        <w:lastRenderedPageBreak/>
+        <w:drawing>
+          <wp:inline distT="0" distB="0" distL="0" distR="0" wp14:anchorId="3CE3907A" wp14:editId="44F5FC2E">
+            <wp:extent cx="5400040" cy="3034030"/>
+            <wp:effectExtent l="0" t="0" r="0" b="0"/>
+            <wp:docPr id="10" name="Imagen 10"/>
+            <wp:cNvGraphicFramePr>
+              <a:graphicFrameLocks xmlns:a="http://schemas.openxmlformats.org/drawingml/2006/main" noChangeAspect="1"/>
+            </wp:cNvGraphicFramePr>
+            <a:graphic xmlns:a="http://schemas.openxmlformats.org/drawingml/2006/main">
+              <a:graphicData uri="http://schemas.openxmlformats.org/drawingml/2006/picture">
+                <pic:pic xmlns:pic="http://schemas.openxmlformats.org/drawingml/2006/picture">
+                  <pic:nvPicPr>
+                    <pic:cNvPr id="1" name=""/>
+                    <pic:cNvPicPr/>
+                  </pic:nvPicPr>
+                  <pic:blipFill>
+                    <a:blip r:embed="rId19"/>
+                    <a:stretch>
+                      <a:fillRect/>
+                    </a:stretch>
+                  </pic:blipFill>
+                  <pic:spPr>
+                    <a:xfrm>
+                      <a:off x="0" y="0"/>
+                      <a:ext cx="5400040" cy="3034030"/>
+                    </a:xfrm>
+                    <a:prstGeom prst="rect">
+                      <a:avLst/>
+                    </a:prstGeom>
+                  </pic:spPr>
+                </pic:pic>
+              </a:graphicData>
+            </a:graphic>
+          </wp:inline>
+        </w:drawing>
+      </w:r>
+    </w:p>
+    <w:p>
+      <w:pPr>
+        <w:pStyle w:val="Descripcin"/>
+        <w:jc w:val="center"/>
+      </w:pPr>
+      <w:r>
+        <w:t xml:space="preserve">Ilustración </w:t>
+      </w:r>
+      <w:fldSimple w:instr=" SEQ Ilustración \* ARABIC ">
+        <w:r>
+          <w:rPr>
+            <w:noProof/>
+          </w:rPr>
+          <w:t>6</w:t>
+        </w:r>
+      </w:fldSimple>
+      <w:r>
+        <w:t xml:space="preserve"> - Importación de la base de datos</w:t>
+      </w:r>
+    </w:p>
+    <w:p>
+      <w:pPr>
+        <w:jc w:val="both"/>
+      </w:pPr>
+      <w:r>
+        <w:t>Una vez que se indicaron los datos, se debe presionar “</w:t>
+      </w:r>
+      <w:r>
+        <w:rPr>
+          <w:b/>
+        </w:rPr>
+        <w:t>Continuar</w:t>
+      </w:r>
+      <w:r>
+        <w:t>”.</w:t>
+      </w:r>
+    </w:p>
+    <w:p>
+      <w:pPr>
+        <w:jc w:val="both"/>
+      </w:pPr>
+      <w:r>
+        <w:t>Cuando finaliza el proceso se debe observar lo siguiente:</w:t>
+      </w:r>
+    </w:p>
+    <w:p>
+      <w:pPr>
+        <w:keepNext/>
+        <w:jc w:val="both"/>
+      </w:pPr>
+      <w:r>
+        <w:rPr>
+          <w:noProof/>
+          <w:lang w:val="es-AR" w:eastAsia="es-AR"/>
+        </w:rPr>
+        <w:drawing>
+          <wp:inline distT="0" distB="0" distL="0" distR="0" wp14:anchorId="0889F3E1" wp14:editId="4DABC3CC">
+            <wp:extent cx="5400040" cy="2924175"/>
+            <wp:effectExtent l="0" t="0" r="0" b="0"/>
+            <wp:docPr id="11" name="Imagen 11"/>
+            <wp:cNvGraphicFramePr>
+              <a:graphicFrameLocks xmlns:a="http://schemas.openxmlformats.org/drawingml/2006/main" noChangeAspect="1"/>
+            </wp:cNvGraphicFramePr>
+            <a:graphic xmlns:a="http://schemas.openxmlformats.org/drawingml/2006/main">
+              <a:graphicData uri="http://schemas.openxmlformats.org/drawingml/2006/picture">
+                <pic:pic xmlns:pic="http://schemas.openxmlformats.org/drawingml/2006/picture">
+                  <pic:nvPicPr>
+                    <pic:cNvPr id="1" name=""/>
+                    <pic:cNvPicPr/>
+                  </pic:nvPicPr>
+                  <pic:blipFill>
+                    <a:blip r:embed="rId20"/>
+                    <a:stretch>
+                      <a:fillRect/>
+                    </a:stretch>
+                  </pic:blipFill>
+                  <pic:spPr>
+                    <a:xfrm>
+                      <a:off x="0" y="0"/>
+                      <a:ext cx="5400040" cy="2924175"/>
+                    </a:xfrm>
+                    <a:prstGeom prst="rect">
+                      <a:avLst/>
+                    </a:prstGeom>
+                  </pic:spPr>
+                </pic:pic>
+              </a:graphicData>
+            </a:graphic>
+          </wp:inline>
+        </w:drawing>
+      </w:r>
+    </w:p>
+    <w:p>
+      <w:pPr>
+        <w:pStyle w:val="Descripcin"/>
+        <w:jc w:val="center"/>
+      </w:pPr>
+      <w:r>
+        <w:t xml:space="preserve">Ilustración </w:t>
+      </w:r>
+      <w:fldSimple w:instr=" SEQ Ilustración \* ARABIC ">
+        <w:r>
+          <w:rPr>
+            <w:noProof/>
+          </w:rPr>
+          <w:t>7</w:t>
+        </w:r>
+      </w:fldSimple>
+      <w:r>
+        <w:t xml:space="preserve"> - Tempus en </w:t>
+      </w:r>
+      <w:proofErr w:type="spellStart"/>
+      <w:r>
+        <w:t>phpMyAdmin</w:t>
+      </w:r>
+      <w:proofErr w:type="spellEnd"/>
+    </w:p>
+    <w:p>
+      <w:pPr>
+        <w:pStyle w:val="Ttulo3"/>
+      </w:pPr>
+      <w:bookmarkStart w:id="18" w:name="_Toc64484945"/>
+      <w:proofErr w:type="spellStart"/>
+      <w:r>
+        <w:t>MySQL</w:t>
+      </w:r>
+      <w:proofErr w:type="spellEnd"/>
+      <w:r>
+        <w:t xml:space="preserve"> </w:t>
+      </w:r>
+      <w:proofErr w:type="spellStart"/>
+      <w:r>
+        <w:t>Workbench</w:t>
+      </w:r>
+      <w:bookmarkEnd w:id="18"/>
+      <w:proofErr w:type="spellEnd"/>
+    </w:p>
+    <w:p>
+      <w:pPr>
+        <w:jc w:val="both"/>
+      </w:pPr>
+      <w:r>
+        <w:rPr>
+          <w:noProof/>
+          <w:lang w:eastAsia="es-AR"/>
+        </w:rPr>
+        <w:t>Para hacer la instalacion con Workbench se debe seleccionar la opcion “</w:t>
+      </w:r>
+      <w:r>
+        <w:rPr>
+          <w:b/>
+          <w:noProof/>
+          <w:lang w:eastAsia="es-AR"/>
+        </w:rPr>
+        <w:t>Data Import</w:t>
+      </w:r>
+      <w:r>
+        <w:rPr>
+          <w:noProof/>
+          <w:lang w:eastAsia="es-AR"/>
+        </w:rPr>
+        <w:t>”. Luego seleccionar importar desde archivo e indicar el archivo “</w:t>
+      </w:r>
+      <w:r>
+        <w:rPr>
+          <w:b/>
+          <w:noProof/>
+          <w:lang w:eastAsia="es-AR"/>
+        </w:rPr>
+        <w:t>tempus.sql</w:t>
+      </w:r>
+      <w:r>
+        <w:rPr>
+          <w:noProof/>
+          <w:lang w:eastAsia="es-AR"/>
+        </w:rPr>
+        <w:t>”</w:t>
+      </w:r>
+    </w:p>
+    <w:p>
+      <w:pPr>
+        <w:rPr>
+          <w:noProof/>
+          <w:lang w:eastAsia="es-AR"/>
+        </w:rPr>
+      </w:pPr>
+    </w:p>
+    <w:p>
+      <w:pPr>
+        <w:keepNext/>
+      </w:pPr>
+      <w:r>
+        <w:rPr>
+          <w:noProof/>
+          <w:lang w:eastAsia="es-AR"/>
+        </w:rPr>
+        <w:lastRenderedPageBreak/>
+        <w:drawing>
+          <wp:inline distT="0" distB="0" distL="0" distR="0" wp14:anchorId="388E8636" wp14:editId="4EBFA7FF">
+            <wp:extent cx="5612130" cy="2981325"/>
+            <wp:effectExtent l="0" t="0" r="0" b="0"/>
+            <wp:docPr id="13" name="Imagen 13"/>
+            <wp:cNvGraphicFramePr>
+              <a:graphicFrameLocks xmlns:a="http://schemas.openxmlformats.org/drawingml/2006/main" noChangeAspect="1"/>
+            </wp:cNvGraphicFramePr>
+            <a:graphic xmlns:a="http://schemas.openxmlformats.org/drawingml/2006/main">
+              <a:graphicData uri="http://schemas.openxmlformats.org/drawingml/2006/picture">
+                <pic:pic xmlns:pic="http://schemas.openxmlformats.org/drawingml/2006/picture">
+                  <pic:nvPicPr>
+                    <pic:cNvPr id="1" name=""/>
+                    <pic:cNvPicPr/>
+                  </pic:nvPicPr>
+                  <pic:blipFill rotWithShape="1">
+                    <a:blip r:embed="rId21"/>
+                    <a:srcRect b="5514"/>
+                    <a:stretch/>
+                  </pic:blipFill>
+                  <pic:spPr bwMode="auto">
+                    <a:xfrm>
+                      <a:off x="0" y="0"/>
+                      <a:ext cx="5612130" cy="2981325"/>
+                    </a:xfrm>
+                    <a:prstGeom prst="rect">
+                      <a:avLst/>
+                    </a:prstGeom>
+                    <a:ln>
+                      <a:noFill/>
+                    </a:ln>
+                    <a:extLst>
+                      <a:ext uri="{53640926-AAD7-44D8-BBD7-CCE9431645EC}">
+                        <a14:shadowObscured xmlns:a14="http://schemas.microsoft.com/office/drawing/2010/main"/>
+                      </a:ext>
+                    </a:extLst>
+                  </pic:spPr>
+                </pic:pic>
+              </a:graphicData>
+            </a:graphic>
+          </wp:inline>
+        </w:drawing>
+      </w:r>
+    </w:p>
+    <w:p>
+      <w:pPr>
+        <w:pStyle w:val="Descripcin"/>
+        <w:jc w:val="center"/>
+      </w:pPr>
+      <w:r>
+        <w:t xml:space="preserve">Ilustración </w:t>
+      </w:r>
+      <w:fldSimple w:instr=" SEQ Ilustración \* ARABIC ">
+        <w:r>
+          <w:rPr>
+            <w:noProof/>
+          </w:rPr>
+          <w:t>8</w:t>
+        </w:r>
+      </w:fldSimple>
+      <w:r>
+        <w:t xml:space="preserve"> - Importación base de datos </w:t>
+      </w:r>
+      <w:proofErr w:type="spellStart"/>
+      <w:r>
+        <w:t>tempus</w:t>
+      </w:r>
+      <w:proofErr w:type="spellEnd"/>
+    </w:p>
+    <w:p>
+      <w:pPr>
+        <w:jc w:val="both"/>
+      </w:pPr>
+      <w:r>
+        <w:t>Como paso siguiente se debe establece</w:t>
+      </w:r>
+      <w:r>
+        <w:t>r</w:t>
+      </w:r>
+      <w:r>
+        <w:t xml:space="preserve"> el nombre de la base de datos a crear. Colocamos “</w:t>
+      </w:r>
+      <w:proofErr w:type="spellStart"/>
+      <w:r>
+        <w:rPr>
+          <w:b/>
+        </w:rPr>
+        <w:t>tempus</w:t>
+      </w:r>
+      <w:proofErr w:type="spellEnd"/>
+      <w:r>
+        <w:t>” y presionamos “Ok”.</w:t>
+      </w:r>
+    </w:p>
+    <w:p>
+      <w:pPr>
+        <w:rPr>
+          <w:noProof/>
+          <w:lang w:eastAsia="es-AR"/>
+        </w:rPr>
+      </w:pPr>
+    </w:p>
+    <w:p>
+      <w:pPr>
+        <w:keepNext/>
+      </w:pPr>
+      <w:r>
+        <w:rPr>
+          <w:noProof/>
+          <w:lang w:eastAsia="es-AR"/>
+        </w:rPr>
+        <w:drawing>
+          <wp:inline distT="0" distB="0" distL="0" distR="0" wp14:anchorId="299CCE6F" wp14:editId="7FA84845">
+            <wp:extent cx="5612130" cy="2981325"/>
+            <wp:effectExtent l="0" t="0" r="0" b="0"/>
+            <wp:docPr id="14" name="Imagen 14"/>
+            <wp:cNvGraphicFramePr>
+              <a:graphicFrameLocks xmlns:a="http://schemas.openxmlformats.org/drawingml/2006/main" noChangeAspect="1"/>
+            </wp:cNvGraphicFramePr>
+            <a:graphic xmlns:a="http://schemas.openxmlformats.org/drawingml/2006/main">
+              <a:graphicData uri="http://schemas.openxmlformats.org/drawingml/2006/picture">
+                <pic:pic xmlns:pic="http://schemas.openxmlformats.org/drawingml/2006/picture">
+                  <pic:nvPicPr>
+                    <pic:cNvPr id="1" name=""/>
+                    <pic:cNvPicPr/>
+                  </pic:nvPicPr>
+                  <pic:blipFill rotWithShape="1">
+                    <a:blip r:embed="rId22"/>
+                    <a:srcRect b="5514"/>
+                    <a:stretch/>
+                  </pic:blipFill>
+                  <pic:spPr bwMode="auto">
+                    <a:xfrm>
+                      <a:off x="0" y="0"/>
+                      <a:ext cx="5612130" cy="2981325"/>
+                    </a:xfrm>
+                    <a:prstGeom prst="rect">
+                      <a:avLst/>
+                    </a:prstGeom>
+                    <a:ln>
+                      <a:noFill/>
+                    </a:ln>
+                    <a:extLst>
+                      <a:ext uri="{53640926-AAD7-44D8-BBD7-CCE9431645EC}">
+                        <a14:shadowObscured xmlns:a14="http://schemas.microsoft.com/office/drawing/2010/main"/>
+                      </a:ext>
+                    </a:extLst>
+                  </pic:spPr>
+                </pic:pic>
+              </a:graphicData>
+            </a:graphic>
+          </wp:inline>
+        </w:drawing>
+      </w:r>
+    </w:p>
+    <w:p>
+      <w:pPr>
+        <w:pStyle w:val="Descripcin"/>
+        <w:jc w:val="center"/>
+      </w:pPr>
+      <w:r>
+        <w:t xml:space="preserve">Ilustración </w:t>
+      </w:r>
+      <w:fldSimple w:instr=" SEQ Ilustración \* ARABIC ">
+        <w:r>
+          <w:rPr>
+            <w:noProof/>
+          </w:rPr>
+          <w:t>9</w:t>
+        </w:r>
+      </w:fldSimple>
+      <w:r>
+        <w:t xml:space="preserve"> - Creación del esquema </w:t>
+      </w:r>
+      <w:proofErr w:type="spellStart"/>
+      <w:r>
+        <w:t>tempus</w:t>
+      </w:r>
+      <w:proofErr w:type="spellEnd"/>
+    </w:p>
+    <w:p>
+      <w:r>
+        <w:t>Para proceder con la instalación se debe presionar “</w:t>
+      </w:r>
+      <w:proofErr w:type="spellStart"/>
+      <w:r>
+        <w:rPr>
+          <w:b/>
+        </w:rPr>
+        <w:t>Start</w:t>
+      </w:r>
+      <w:proofErr w:type="spellEnd"/>
+      <w:r>
+        <w:rPr>
+          <w:b/>
+        </w:rPr>
+        <w:t xml:space="preserve"> </w:t>
+      </w:r>
+      <w:proofErr w:type="spellStart"/>
+      <w:r>
+        <w:rPr>
+          <w:b/>
+        </w:rPr>
+        <w:t>import</w:t>
+      </w:r>
+      <w:proofErr w:type="spellEnd"/>
+      <w:r>
+        <w:t>”.</w:t>
+      </w:r>
+    </w:p>
+    <w:p>
+      <w:pPr>
+        <w:rPr>
+          <w:noProof/>
+          <w:lang w:eastAsia="es-AR"/>
+        </w:rPr>
+      </w:pPr>
+    </w:p>
+    <w:p>
+      <w:pPr>
+        <w:rPr>
+          <w:noProof/>
+          <w:lang w:eastAsia="es-AR"/>
+        </w:rPr>
+      </w:pPr>
+    </w:p>
+    <w:p>
+      <w:pPr>
+        <w:keepNext/>
+      </w:pPr>
+      <w:r>
+        <w:rPr>
+          <w:noProof/>
+          <w:lang w:eastAsia="es-AR"/>
+        </w:rPr>
+        <w:lastRenderedPageBreak/>
+        <w:drawing>
+          <wp:inline distT="0" distB="0" distL="0" distR="0" wp14:anchorId="12F02F84" wp14:editId="235B9613">
+            <wp:extent cx="5399798" cy="2876550"/>
+            <wp:effectExtent l="0" t="0" r="0" b="0"/>
+            <wp:docPr id="16" name="Imagen 16"/>
+            <wp:cNvGraphicFramePr>
+              <a:graphicFrameLocks xmlns:a="http://schemas.openxmlformats.org/drawingml/2006/main" noChangeAspect="1"/>
+            </wp:cNvGraphicFramePr>
+            <a:graphic xmlns:a="http://schemas.openxmlformats.org/drawingml/2006/main">
+              <a:graphicData uri="http://schemas.openxmlformats.org/drawingml/2006/picture">
+                <pic:pic xmlns:pic="http://schemas.openxmlformats.org/drawingml/2006/picture">
+                  <pic:nvPicPr>
+                    <pic:cNvPr id="1" name=""/>
+                    <pic:cNvPicPr/>
+                  </pic:nvPicPr>
+                  <pic:blipFill rotWithShape="1">
+                    <a:blip r:embed="rId23"/>
+                    <a:srcRect b="5250"/>
+                    <a:stretch/>
+                  </pic:blipFill>
+                  <pic:spPr bwMode="auto">
+                    <a:xfrm>
+                      <a:off x="0" y="0"/>
+                      <a:ext cx="5400040" cy="2876679"/>
+                    </a:xfrm>
+                    <a:prstGeom prst="rect">
+                      <a:avLst/>
+                    </a:prstGeom>
+                    <a:ln>
+                      <a:noFill/>
+                    </a:ln>
+                    <a:extLst>
+                      <a:ext uri="{53640926-AAD7-44D8-BBD7-CCE9431645EC}">
+                        <a14:shadowObscured xmlns:a14="http://schemas.microsoft.com/office/drawing/2010/main"/>
+                      </a:ext>
+                    </a:extLst>
+                  </pic:spPr>
+                </pic:pic>
+              </a:graphicData>
+            </a:graphic>
+          </wp:inline>
+        </w:drawing>
+      </w:r>
+    </w:p>
+    <w:p>
+      <w:pPr>
+        <w:pStyle w:val="Descripcin"/>
+        <w:jc w:val="center"/>
+      </w:pPr>
+      <w:r>
+        <w:t xml:space="preserve">Ilustración </w:t>
+      </w:r>
+      <w:fldSimple w:instr=" SEQ Ilustración \* ARABIC ">
+        <w:r>
+          <w:rPr>
+            <w:noProof/>
+          </w:rPr>
+          <w:t>10</w:t>
+        </w:r>
+      </w:fldSimple>
+      <w:r>
+        <w:t xml:space="preserve"> - Importación de la base de datos</w:t>
+      </w:r>
+    </w:p>
+    <w:p>
+      <w:pPr>
+        <w:jc w:val="both"/>
+      </w:pPr>
+      <w:r>
+        <w:t>Una vez que se completa el proceso de importación, se dispone de la base de datos.</w:t>
+      </w:r>
+    </w:p>
+    <w:p>
+      <w:pPr>
+        <w:pStyle w:val="Ttulo2"/>
+      </w:pPr>
+      <w:bookmarkStart w:id="19" w:name="_Toc64484946"/>
+      <w:r>
+        <w:t>Despliegue del sitio web</w:t>
+      </w:r>
+      <w:bookmarkEnd w:id="19"/>
+    </w:p>
+    <w:p>
+      <w:pPr>
+        <w:jc w:val="both"/>
+      </w:pPr>
+      <w:r>
+        <w:t>El proceso para desplegar el sitio web con XAMPP consiste en pegar la carpeta “</w:t>
+      </w:r>
+      <w:proofErr w:type="spellStart"/>
+      <w:r>
+        <w:rPr>
+          <w:b/>
+        </w:rPr>
+        <w:t>tempus</w:t>
+      </w:r>
+      <w:proofErr w:type="spellEnd"/>
+      <w:r>
+        <w:t>” en el directorio “</w:t>
+      </w:r>
+      <w:proofErr w:type="spellStart"/>
+      <w:r>
+        <w:rPr>
+          <w:b/>
+        </w:rPr>
+        <w:t>htdocs</w:t>
+      </w:r>
+      <w:proofErr w:type="spellEnd"/>
+      <w:r>
+        <w:t>”. En la siguiente imagen se observa el directorio indicado:</w:t>
+      </w:r>
+    </w:p>
+    <w:p>
+      <w:pPr>
+        <w:keepNext/>
+        <w:jc w:val="center"/>
+      </w:pPr>
+      <w:r>
+        <w:rPr>
+          <w:noProof/>
+          <w:lang w:val="es-AR" w:eastAsia="es-AR"/>
+        </w:rPr>
+        <w:drawing>
+          <wp:inline distT="0" distB="0" distL="0" distR="0" wp14:anchorId="5F8ED98F" wp14:editId="1EAC8962">
+            <wp:extent cx="5400040" cy="3109595"/>
+            <wp:effectExtent l="0" t="0" r="0" b="0"/>
+            <wp:docPr id="17" name="Imagen 17"/>
+            <wp:cNvGraphicFramePr>
+              <a:graphicFrameLocks xmlns:a="http://schemas.openxmlformats.org/drawingml/2006/main" noChangeAspect="1"/>
+            </wp:cNvGraphicFramePr>
+            <a:graphic xmlns:a="http://schemas.openxmlformats.org/drawingml/2006/main">
+              <a:graphicData uri="http://schemas.openxmlformats.org/drawingml/2006/picture">
+                <pic:pic xmlns:pic="http://schemas.openxmlformats.org/drawingml/2006/picture">
+                  <pic:nvPicPr>
+                    <pic:cNvPr id="1" name=""/>
+                    <pic:cNvPicPr/>
+                  </pic:nvPicPr>
+                  <pic:blipFill>
+                    <a:blip r:embed="rId24"/>
+                    <a:stretch>
+                      <a:fillRect/>
+                    </a:stretch>
+                  </pic:blipFill>
+                  <pic:spPr>
+                    <a:xfrm>
+                      <a:off x="0" y="0"/>
+                      <a:ext cx="5400040" cy="3109595"/>
+                    </a:xfrm>
+                    <a:prstGeom prst="rect">
+                      <a:avLst/>
+                    </a:prstGeom>
+                  </pic:spPr>
+                </pic:pic>
+              </a:graphicData>
+            </a:graphic>
+          </wp:inline>
+        </w:drawing>
+      </w:r>
+    </w:p>
+    <w:p>
+      <w:pPr>
+        <w:pStyle w:val="Descripcin"/>
+        <w:jc w:val="center"/>
+      </w:pPr>
+      <w:r>
+        <w:t xml:space="preserve">Ilustración </w:t>
+      </w:r>
+      <w:fldSimple w:instr=" SEQ Ilustración \* ARABIC ">
+        <w:r>
+          <w:rPr>
+            <w:noProof/>
+          </w:rPr>
+          <w:t>11</w:t>
+        </w:r>
+      </w:fldSimple>
+      <w:r>
+        <w:t xml:space="preserve"> - Directorio </w:t>
+      </w:r>
+      <w:proofErr w:type="spellStart"/>
+      <w:r>
+        <w:t>htdocs</w:t>
+      </w:r>
+      <w:proofErr w:type="spellEnd"/>
+    </w:p>
+    <w:p>
+      <w:pPr>
+        <w:jc w:val="both"/>
+      </w:pPr>
+      <w:r>
+        <w:t>Para probar el correcto funcionamiento, se debe abrir desde el navegador:</w:t>
+      </w:r>
+    </w:p>
+    <w:p>
+      <w:pPr>
+        <w:jc w:val="both"/>
+        <w:rPr>
+          <w:noProof/>
+          <w:lang w:val="es-AR" w:eastAsia="es-AR"/>
+        </w:rPr>
+      </w:pPr>
+    </w:p>
+    <w:p>
+      <w:pPr>
+        <w:keepNext/>
+        <w:jc w:val="both"/>
+      </w:pPr>
+      <w:r>
+        <w:rPr>
+          <w:noProof/>
+          <w:lang w:val="es-AR" w:eastAsia="es-AR"/>
+        </w:rPr>
+        <w:lastRenderedPageBreak/>
+        <w:drawing>
+          <wp:inline distT="0" distB="0" distL="0" distR="0" wp14:anchorId="17806D85" wp14:editId="7B58017D">
+            <wp:extent cx="5400040" cy="2466975"/>
+            <wp:effectExtent l="0" t="0" r="0" b="0"/>
+            <wp:docPr id="18" name="Imagen 18"/>
+            <wp:cNvGraphicFramePr>
+              <a:graphicFrameLocks xmlns:a="http://schemas.openxmlformats.org/drawingml/2006/main" noChangeAspect="1"/>
+            </wp:cNvGraphicFramePr>
+            <a:graphic xmlns:a="http://schemas.openxmlformats.org/drawingml/2006/main">
+              <a:graphicData uri="http://schemas.openxmlformats.org/drawingml/2006/picture">
+                <pic:pic xmlns:pic="http://schemas.openxmlformats.org/drawingml/2006/picture">
+                  <pic:nvPicPr>
+                    <pic:cNvPr id="1" name=""/>
+                    <pic:cNvPicPr/>
+                  </pic:nvPicPr>
+                  <pic:blipFill rotWithShape="1">
+                    <a:blip r:embed="rId25"/>
+                    <a:srcRect t="4393" b="14349"/>
+                    <a:stretch/>
+                  </pic:blipFill>
+                  <pic:spPr bwMode="auto">
+                    <a:xfrm>
+                      <a:off x="0" y="0"/>
+                      <a:ext cx="5400040" cy="2466975"/>
+                    </a:xfrm>
+                    <a:prstGeom prst="rect">
+                      <a:avLst/>
+                    </a:prstGeom>
+                    <a:ln>
+                      <a:noFill/>
+                    </a:ln>
+                    <a:extLst>
+                      <a:ext uri="{53640926-AAD7-44D8-BBD7-CCE9431645EC}">
+                        <a14:shadowObscured xmlns:a14="http://schemas.microsoft.com/office/drawing/2010/main"/>
+                      </a:ext>
+                    </a:extLst>
+                  </pic:spPr>
+                </pic:pic>
+              </a:graphicData>
+            </a:graphic>
+          </wp:inline>
+        </w:drawing>
+      </w:r>
+    </w:p>
+    <w:p>
+      <w:pPr>
+        <w:pStyle w:val="Descripcin"/>
+        <w:jc w:val="center"/>
+      </w:pPr>
+      <w:r>
+        <w:t xml:space="preserve">Ilustración </w:t>
+      </w:r>
+      <w:fldSimple w:instr=" SEQ Ilustración \* ARABIC ">
+        <w:r>
+          <w:rPr>
+            <w:noProof/>
+          </w:rPr>
+          <w:t>12</w:t>
+        </w:r>
+      </w:fldSimple>
+      <w:r>
+        <w:t xml:space="preserve"> - Sitio web Tempus</w:t>
+      </w:r>
+    </w:p>
+    <w:p>
+      <w:pPr>
+        <w:jc w:val="both"/>
+      </w:pPr>
+      <w:r>
+        <w:t>Cabe destacar que el sistema cuenta con un archivo de configuración donde se indican los datos de conexión a la base de datos. Este archivo se encuentra en la carpeta Tempus\</w:t>
+      </w:r>
+      <w:proofErr w:type="spellStart"/>
+      <w:r>
+        <w:t>config</w:t>
+      </w:r>
+      <w:proofErr w:type="spellEnd"/>
+      <w:r>
+        <w:t xml:space="preserve"> y contiene los datos encriptados:</w:t>
+      </w:r>
+    </w:p>
+    <w:p>
+      <w:pPr>
+        <w:keepNext/>
+        <w:jc w:val="both"/>
+      </w:pPr>
+      <w:r>
+        <w:rPr>
+          <w:noProof/>
+          <w:lang w:val="es-AR" w:eastAsia="es-AR"/>
+        </w:rPr>
+        <w:drawing>
+          <wp:inline distT="0" distB="0" distL="0" distR="0" wp14:anchorId="79483D5D" wp14:editId="52926459">
+            <wp:extent cx="5400040" cy="1561465"/>
+            <wp:effectExtent l="0" t="0" r="0" b="0"/>
+            <wp:docPr id="19" name="Imagen 19"/>
+            <wp:cNvGraphicFramePr>
+              <a:graphicFrameLocks xmlns:a="http://schemas.openxmlformats.org/drawingml/2006/main" noChangeAspect="1"/>
+            </wp:cNvGraphicFramePr>
+            <a:graphic xmlns:a="http://schemas.openxmlformats.org/drawingml/2006/main">
+              <a:graphicData uri="http://schemas.openxmlformats.org/drawingml/2006/picture">
+                <pic:pic xmlns:pic="http://schemas.openxmlformats.org/drawingml/2006/picture">
+                  <pic:nvPicPr>
+                    <pic:cNvPr id="1" name=""/>
+                    <pic:cNvPicPr/>
+                  </pic:nvPicPr>
+                  <pic:blipFill>
+                    <a:blip r:embed="rId26"/>
+                    <a:stretch>
+                      <a:fillRect/>
+                    </a:stretch>
+                  </pic:blipFill>
+                  <pic:spPr>
+                    <a:xfrm>
+                      <a:off x="0" y="0"/>
+                      <a:ext cx="5400040" cy="1561465"/>
+                    </a:xfrm>
+                    <a:prstGeom prst="rect">
+                      <a:avLst/>
+                    </a:prstGeom>
+                  </pic:spPr>
+                </pic:pic>
+              </a:graphicData>
+            </a:graphic>
+          </wp:inline>
+        </w:drawing>
+      </w:r>
+    </w:p>
+    <w:p>
+      <w:pPr>
+        <w:pStyle w:val="Descripcin"/>
+        <w:jc w:val="center"/>
+      </w:pPr>
+      <w:r>
+        <w:t xml:space="preserve">Ilustración </w:t>
+      </w:r>
+      <w:fldSimple w:instr=" SEQ Ilustración \* ARABIC ">
+        <w:r>
+          <w:rPr>
+            <w:noProof/>
+          </w:rPr>
+          <w:t>13</w:t>
+        </w:r>
+      </w:fldSimple>
+      <w:r>
+        <w:t xml:space="preserve"> - Configuración de los datos de conexión</w:t>
+      </w:r>
+    </w:p>
+    <w:p>
+      <w:r>
+        <w:t>Se agrega el algoritmo usado para encriptar o des</w:t>
+      </w:r>
+      <w:r>
+        <w:t>-</w:t>
+      </w:r>
+      <w:r>
+        <w:t xml:space="preserve">encriptar las cadenas (host, nombre de base de datos, usuario y </w:t>
+      </w:r>
+      <w:r>
+        <w:t>clave</w:t>
+      </w:r>
+      <w:r>
+        <w:t>).</w:t>
+      </w:r>
+    </w:p>
+    <w:p>
+      <w:pPr>
+        <w:keepNext/>
+      </w:pPr>
+      <w:r>
+        <w:rPr>
+          <w:noProof/>
+          <w:lang w:val="es-AR" w:eastAsia="es-AR"/>
+        </w:rPr>
+        <w:drawing>
+          <wp:inline distT="0" distB="0" distL="0" distR="0" wp14:anchorId="7885AFBE" wp14:editId="7FF93D0D">
+            <wp:extent cx="5400040" cy="2632710"/>
+            <wp:effectExtent l="0" t="0" r="0" b="0"/>
+            <wp:docPr id="20" name="Imagen 20"/>
+            <wp:cNvGraphicFramePr>
+              <a:graphicFrameLocks xmlns:a="http://schemas.openxmlformats.org/drawingml/2006/main" noChangeAspect="1"/>
+            </wp:cNvGraphicFramePr>
+            <a:graphic xmlns:a="http://schemas.openxmlformats.org/drawingml/2006/main">
+              <a:graphicData uri="http://schemas.openxmlformats.org/drawingml/2006/picture">
+                <pic:pic xmlns:pic="http://schemas.openxmlformats.org/drawingml/2006/picture">
+                  <pic:nvPicPr>
+                    <pic:cNvPr id="1" name=""/>
+                    <pic:cNvPicPr/>
+                  </pic:nvPicPr>
+                  <pic:blipFill>
+                    <a:blip r:embed="rId27"/>
+                    <a:stretch>
+                      <a:fillRect/>
+                    </a:stretch>
+                  </pic:blipFill>
+                  <pic:spPr>
+                    <a:xfrm>
+                      <a:off x="0" y="0"/>
+                      <a:ext cx="5400040" cy="2632710"/>
+                    </a:xfrm>
+                    <a:prstGeom prst="rect">
+                      <a:avLst/>
+                    </a:prstGeom>
+                  </pic:spPr>
+                </pic:pic>
+              </a:graphicData>
+            </a:graphic>
+          </wp:inline>
+        </w:drawing>
+      </w:r>
+    </w:p>
+    <w:p>
+      <w:pPr>
+        <w:pStyle w:val="Descripcin"/>
+        <w:jc w:val="center"/>
+      </w:pPr>
+      <w:r>
+        <w:t xml:space="preserve">Ilustración </w:t>
+      </w:r>
+      <w:fldSimple w:instr=" SEQ Ilustración \* ARABIC ">
+        <w:r>
+          <w:rPr>
+            <w:noProof/>
+          </w:rPr>
+          <w:t>14</w:t>
+        </w:r>
+      </w:fldSimple>
+      <w:r>
+        <w:t xml:space="preserve"> - </w:t>
+      </w:r>
+      <w:proofErr w:type="spellStart"/>
+      <w:r>
+        <w:t>Encriptador</w:t>
+      </w:r>
+      <w:proofErr w:type="spellEnd"/>
+    </w:p>
+    <w:p>
+      <w:pPr>
+        <w:pStyle w:val="PSI-Comentario"/>
+        <w:ind w:firstLine="0"/>
+        <w:rPr>
+          <w:lang w:val="es-ES"/>
+        </w:rPr>
+      </w:pPr>
+    </w:p>
+    <w:p>
+      <w:pPr>
+        <w:pStyle w:val="PSI-Ttulo1"/>
+      </w:pPr>
+      <w:bookmarkStart w:id="20" w:name="_Toc64484947"/>
+      <w:r>
+        <w:t>Desinstalar</w:t>
+      </w:r>
+      <w:r>
+        <w:t xml:space="preserve"> </w:t>
+      </w:r>
+      <w:r>
+        <w:t>el</w:t>
+      </w:r>
+      <w:r>
+        <w:t xml:space="preserve"> </w:t>
+      </w:r>
+      <w:r>
+        <w:t xml:space="preserve">Producto </w:t>
+      </w:r>
+      <w:r>
+        <w:t>Software</w:t>
+      </w:r>
+      <w:bookmarkEnd w:id="20"/>
+    </w:p>
+    <w:p>
+      <w:pPr>
+        <w:jc w:val="both"/>
+      </w:pPr>
+      <w:r>
+        <w:t>El procedimiento que debe seguirse para desinstalar el sistema consiste en dos pasos:</w:t>
+      </w:r>
+    </w:p>
+    <w:p>
+      <w:pPr>
+        <w:pStyle w:val="Prrafodelista"/>
+        <w:numPr>
+          <w:ilvl w:val="0"/>
+          <w:numId w:val="16"/>
+        </w:numPr>
+        <w:spacing w:after="120"/>
+        <w:ind w:left="714" w:hanging="357"/>
+        <w:jc w:val="both"/>
+      </w:pPr>
+      <w:r>
+        <w:t>Eliminar la base de datos.</w:t>
+      </w:r>
+    </w:p>
+    <w:p>
+      <w:pPr>
+        <w:pStyle w:val="Prrafodelista"/>
+        <w:numPr>
+          <w:ilvl w:val="0"/>
+          <w:numId w:val="16"/>
+        </w:numPr>
+        <w:spacing w:after="120"/>
+        <w:ind w:left="714" w:hanging="357"/>
+        <w:jc w:val="both"/>
+      </w:pPr>
+      <w:r>
+        <w:t xml:space="preserve">Eliminar la carpeta “Tempus” del directorio </w:t>
+      </w:r>
+      <w:proofErr w:type="spellStart"/>
+      <w:r>
+        <w:t>htdocs</w:t>
+      </w:r>
+      <w:proofErr w:type="spellEnd"/>
+      <w:r>
+        <w:t>.</w:t>
+      </w:r>
+    </w:p>
+    <w:p>
+      <w:pPr>
+        <w:spacing w:after="120"/>
+        <w:jc w:val="both"/>
+      </w:pPr>
+      <w:r>
+        <w:t>No se requieren procedimientos adicionales.</w:t>
+      </w:r>
+    </w:p>
+    <w:p>
+      <w:pPr>
+        <w:spacing w:after="120"/>
+        <w:jc w:val="both"/>
+      </w:pPr>
+    </w:p>
+    <w:p>
+      <w:pPr>
+        <w:pStyle w:val="PSI-Ttulo1"/>
+      </w:pPr>
+      <w:bookmarkStart w:id="21" w:name="_Toc64484948"/>
+      <w:r>
+        <w:t>Problemas de Instalación</w:t>
+      </w:r>
+      <w:bookmarkEnd w:id="21"/>
+    </w:p>
+    <w:p>
+      <w:pPr>
+        <w:jc w:val="both"/>
+      </w:pPr>
+      <w:r>
+        <w:rPr>
           <w:lang w:val="es-AR"/>
         </w:rPr>
-      </w:pPr>
-      <w:r>
-        <w:br w:type="page"/>
-      </w:r>
+        <w:t>En esta sección se li</w:t>
+      </w:r>
+      <w:proofErr w:type="spellStart"/>
+      <w:r>
+        <w:t>stan</w:t>
+      </w:r>
+      <w:proofErr w:type="spellEnd"/>
+      <w:r>
+        <w:t xml:space="preserve"> los diferentes problemas que el usuario puede encontrarse al intentar instalar el software, dando una solución a cada uno de ellos.</w:t>
+      </w:r>
+    </w:p>
+    <w:p>
+      <w:pPr>
+        <w:pStyle w:val="Prrafodelista"/>
+        <w:numPr>
+          <w:ilvl w:val="0"/>
+          <w:numId w:val="16"/>
+        </w:numPr>
+        <w:spacing w:before="120" w:after="120"/>
+        <w:ind w:left="714" w:hanging="357"/>
+        <w:contextualSpacing w:val="0"/>
+        <w:jc w:val="both"/>
+      </w:pPr>
+      <w:r>
+        <w:t>Error al iniciar los servicios de XAMPP. Es un error normal que puede deberse a instalaciones previas o configuraciones que se pisan como el número de puerto.</w:t>
+      </w:r>
+    </w:p>
+    <w:p>
+      <w:pPr>
+        <w:pStyle w:val="Prrafodelista"/>
+        <w:numPr>
+          <w:ilvl w:val="0"/>
+          <w:numId w:val="16"/>
+        </w:numPr>
+        <w:spacing w:before="120" w:after="120"/>
+        <w:ind w:left="714" w:hanging="357"/>
+        <w:contextualSpacing w:val="0"/>
+        <w:jc w:val="both"/>
+      </w:pPr>
+      <w:r>
+        <w:t>Errores en caracteres especiales debido a la codificación de la base de datos.</w:t>
+      </w:r>
+    </w:p>
+    <w:p>
+      <w:pPr>
+        <w:pStyle w:val="Prrafodelista"/>
+        <w:numPr>
+          <w:ilvl w:val="0"/>
+          <w:numId w:val="16"/>
+        </w:numPr>
+        <w:spacing w:before="120" w:after="120"/>
+        <w:ind w:left="714" w:hanging="357"/>
+        <w:contextualSpacing w:val="0"/>
+        <w:jc w:val="both"/>
+      </w:pPr>
+      <w:r>
+        <w:t xml:space="preserve">No es posible conectarse a la base de datos. Puede deberse a la incorrecta carga del archivo de </w:t>
+      </w:r>
+      <w:r>
+        <w:t>configuración</w:t>
+      </w:r>
+      <w:r>
+        <w:t xml:space="preserve"> del sistema o la no encriptación de los datos.</w:t>
+      </w:r>
+    </w:p>
+    <w:p>
+      <w:pPr>
+        <w:pStyle w:val="Prrafodelista"/>
+        <w:numPr>
+          <w:ilvl w:val="0"/>
+          <w:numId w:val="16"/>
+        </w:numPr>
+        <w:spacing w:before="120" w:after="120"/>
+        <w:ind w:left="714" w:hanging="357"/>
+        <w:contextualSpacing w:val="0"/>
+        <w:jc w:val="both"/>
+      </w:pPr>
+      <w:r>
+        <w:t>Problemas al intentar acceder por primera vez luego de la instalación. Es posible que el correo electrónico no se encuentre almacenado en la base de datos o no se haya asociado un rol para el usuario.</w:t>
+      </w:r>
+    </w:p>
+    <w:p>
+      <w:pPr>
+        <w:pStyle w:val="PSI-Comentario"/>
+      </w:pPr>
     </w:p>
     <w:p>
       <w:pPr>
         <w:pStyle w:val="PSI-Ttulo1"/>
       </w:pPr>
-      <w:bookmarkStart w:id="8" w:name="_Toc257629173"/>
-      <w:r>
-        <w:lastRenderedPageBreak/>
-        <w:t>Instalación</w:t>
-      </w:r>
-      <w:bookmarkEnd w:id="8"/>
+      <w:bookmarkStart w:id="22" w:name="_Toc64484949"/>
+      <w:r>
+        <w:t>Empezar a utilizar el Producto</w:t>
+      </w:r>
+      <w:bookmarkEnd w:id="22"/>
+      <w:r>
+        <w:t xml:space="preserve"> </w:t>
+      </w:r>
     </w:p>
     <w:p>
       <w:pPr>
         <w:jc w:val="both"/>
-      </w:pPr>
-      <w:r>
-        <w:t>[</w:t>
-      </w:r>
-      <w:r>
-        <w:t>En esta sección se deben</w:t>
-      </w:r>
-      <w:r>
+        <w:rPr>
+          <w:rStyle w:val="fontstyle01"/>
+        </w:rPr>
+      </w:pPr>
+      <w:r>
+        <w:rPr>
+          <w:rStyle w:val="fontstyle01"/>
+        </w:rPr>
+        <w:t xml:space="preserve">Para iniciar a utilizar el producto, se deberá crear en la base de batos de </w:t>
+      </w:r>
+      <w:proofErr w:type="spellStart"/>
+      <w:r>
+        <w:rPr>
+          <w:rStyle w:val="fontstyle01"/>
+        </w:rPr>
+        <w:t>tempus</w:t>
+      </w:r>
+      <w:proofErr w:type="spellEnd"/>
+      <w:r>
+        <w:rPr>
+          <w:rStyle w:val="fontstyle01"/>
+        </w:rPr>
+        <w:t xml:space="preserve"> un usuario con el rol</w:t>
+      </w:r>
+      <w:r>
+        <w:rPr>
+          <w:rFonts w:ascii="Calibri" w:hAnsi="Calibri" w:cs="Calibri"/>
+          <w:color w:val="000000"/>
+        </w:rPr>
         <w:t xml:space="preserve"> </w:t>
       </w:r>
       <w:r>
-        <w:t>explicar</w:t>
-      </w:r>
-      <w:r>
-        <w:t xml:space="preserve"> las instrucciones de instalación</w:t>
-      </w:r>
-      <w:r>
-        <w:t>, realizándose preguntas</w:t>
-      </w:r>
-      <w:r>
-        <w:t xml:space="preserve"> como: ¿Qué otro software debe ser instalado primero?, ¿Cómo instalo el producto?, ¿Cómo desinstalo el producto? y ¿Qué hago si encuentro otros problemas</w:t>
-      </w:r>
-      <w:r>
-        <w:t>?</w:t>
-      </w:r>
-      <w:r>
-        <w:t>]</w:t>
-      </w:r>
-    </w:p>
-    <w:p>
-      <w:pPr>
-        <w:pStyle w:val="PSI-Comentario"/>
-      </w:pPr>
-    </w:p>
-    <w:p>
-      <w:pPr>
-        <w:pStyle w:val="PSI-Ttulo2"/>
-      </w:pPr>
-      <w:bookmarkStart w:id="9" w:name="_Toc257629174"/>
-      <w:r>
-        <w:t>Instalar otro Software</w:t>
-      </w:r>
-      <w:bookmarkEnd w:id="9"/>
+        <w:rPr>
+          <w:rStyle w:val="fontstyle01"/>
+        </w:rPr>
+        <w:t>Administrador. El usuario Administrador podrá iniciar sesión en el sistema para agregar nuevos usuarios, configurar sus roles y permisos.</w:t>
+      </w:r>
     </w:p>
     <w:p>
       <w:pPr>
         <w:jc w:val="both"/>
-      </w:pPr>
-      <w:r>
-        <w:t>[Si se debe instalar otros Software antes, debe ser dicho en esta sección]</w:t>
-      </w:r>
-    </w:p>
-    <w:p>
-      <w:pPr>
-        <w:pStyle w:val="PSI-Ttulo2"/>
-        <w:ind w:left="0" w:firstLine="0"/>
-      </w:pPr>
-      <w:r>
-        <w:br/>
-      </w:r>
-      <w:bookmarkStart w:id="10" w:name="_Toc257629175"/>
-      <w:r>
-        <w:t xml:space="preserve">Instalar </w:t>
-      </w:r>
-      <w:r>
-        <w:t>el</w:t>
-      </w:r>
-      <w:r>
-        <w:t xml:space="preserve"> </w:t>
-      </w:r>
-      <w:r>
-        <w:t>Producto</w:t>
-      </w:r>
-      <w:bookmarkEnd w:id="10"/>
-      <w:r>
-        <w:t xml:space="preserve"> </w:t>
-      </w:r>
-    </w:p>
-    <w:p>
-      <w:pPr>
-        <w:jc w:val="both"/>
-      </w:pPr>
-      <w:r>
-        <w:t>[Explicar los pasos a seguir para la correcta instalación del Software]</w:t>
-      </w:r>
-    </w:p>
-    <w:p>
-      <w:pPr>
-        <w:pStyle w:val="PSI-Comentario"/>
-      </w:pPr>
+        <w:rPr>
+          <w:rFonts w:ascii="Calibri" w:hAnsi="Calibri" w:cs="Calibri"/>
+          <w:color w:val="000000"/>
+        </w:rPr>
+      </w:pPr>
+      <w:r>
+        <w:rPr>
+          <w:rStyle w:val="fontstyle01"/>
+        </w:rPr>
+        <w:t>Para obtener más información sobre la utilización del producto debe consultar el Manual de Usuario que se encuentra disponible en el sistema.</w:t>
+      </w:r>
     </w:p>
     <w:p>
       <w:pPr>
         <w:pStyle w:val="PSI-Ttulo1"/>
       </w:pPr>
-      <w:bookmarkStart w:id="11" w:name="_Toc257629176"/>
-      <w:r>
-        <w:t>Desinstalar</w:t>
-      </w:r>
-      <w:r>
-        <w:t xml:space="preserve"> </w:t>
-      </w:r>
-      <w:r>
-        <w:t>el</w:t>
-      </w:r>
-      <w:r>
-        <w:t xml:space="preserve"> </w:t>
-      </w:r>
-      <w:r>
-        <w:t xml:space="preserve">Producto </w:t>
-      </w:r>
-      <w:r>
-        <w:t>Software</w:t>
-      </w:r>
-      <w:bookmarkEnd w:id="11"/>
-    </w:p>
-    <w:p>
-      <w:pPr>
-        <w:jc w:val="both"/>
-      </w:pPr>
-      <w:r>
-        <w:t>[Explicar los pasos a seguir para la correcta instalación del Software]</w:t>
-      </w:r>
-    </w:p>
-    <w:p>
-      <w:pPr>
-        <w:pStyle w:val="PSI-Ttulo1"/>
-      </w:pPr>
-    </w:p>
-    <w:p>
-      <w:pPr>
-        <w:pStyle w:val="PSI-Ttulo1"/>
-      </w:pPr>
-      <w:bookmarkStart w:id="12" w:name="_Toc257629177"/>
-      <w:r>
-        <w:t>Problemas de Instalación</w:t>
-      </w:r>
-      <w:bookmarkEnd w:id="12"/>
-    </w:p>
-    <w:p>
-      <w:pPr>
-        <w:jc w:val="both"/>
-      </w:pPr>
-      <w:r>
-        <w:t>[</w:t>
-      </w:r>
-      <w:r>
-        <w:t>Listar los diferentes problemas que el usuario puede encontrarse al intentar instalar el software, dando una solución a cada uno de ellos.</w:t>
-      </w:r>
-      <w:r>
-        <w:t>]</w:t>
-      </w:r>
-    </w:p>
-    <w:p>
-      <w:pPr>
-        <w:pStyle w:val="PSI-Comentario"/>
-      </w:pPr>
-    </w:p>
-    <w:p>
-      <w:pPr>
-        <w:pStyle w:val="PSI-Ttulo1"/>
-      </w:pPr>
-      <w:bookmarkStart w:id="13" w:name="_Toc257629178"/>
-      <w:r>
-        <w:t>Empezar a utilizar el Producto</w:t>
-      </w:r>
-      <w:bookmarkEnd w:id="13"/>
-      <w:r>
-        <w:t xml:space="preserve"> </w:t>
-      </w:r>
-    </w:p>
-    <w:p>
-      <w:r>
-        <w:t xml:space="preserve">[Exponer </w:t>
-      </w:r>
-      <w:r>
-        <w:t xml:space="preserve"> los usuarios (</w:t>
-      </w:r>
-      <w:r>
-        <w:t>c</w:t>
-      </w:r>
-      <w:r>
-        <w:t>on sus respectivas claves) por defecto que posee el Sistema.]</w:t>
-      </w:r>
-    </w:p>
-    <w:p>
-      <w:pPr>
-        <w:pStyle w:val="PSI-Ttulo2"/>
-        <w:ind w:left="0" w:firstLine="0"/>
-      </w:pPr>
-    </w:p>
-    <w:p>
-      <w:pPr>
-        <w:pStyle w:val="PSI-Ttulo1"/>
-      </w:pPr>
+      <w:bookmarkStart w:id="23" w:name="_GoBack"/>
+      <w:bookmarkEnd w:id="23"/>
     </w:p>
     <w:sectPr>
-      <w:headerReference w:type="default" r:id="rId13"/>
-      <w:footerReference w:type="default" r:id="rId14"/>
+      <w:headerReference w:type="default" r:id="rId28"/>
+      <w:footerReference w:type="default" r:id="rId29"/>
       <w:pgSz w:w="11906" w:h="16838"/>
       <w:pgMar w:top="1535" w:right="1701" w:bottom="1417" w:left="1701" w:header="567" w:footer="572" w:gutter="0"/>
       <w:cols w:space="708"/>
@@ -3103,7 +5789,6 @@
         <w:dataBinding w:prefixMappings="xmlns:ns0='http://schemas.openxmlformats.org/officeDocument/2006/extended-properties' " w:xpath="/ns0:Properties[1]/ns0:Company[1]" w:storeItemID="{6668398D-A668-4E3E-A5EB-62B293D839F1}"/>
         <w:text/>
       </w:sdtPr>
-      <w:sdtEndPr/>
       <w:sdtContent>
         <w:r>
           <w:rPr>
@@ -3138,11 +5823,7 @@
           <w:docPartUnique/>
         </w:docPartObj>
       </w:sdtPr>
-      <w:sdtEndPr/>
       <w:sdtContent>
-        <w:r>
-          <w:tab/>
-        </w:r>
         <w:r>
           <w:tab/>
         </w:r>
@@ -3184,7 +5865,7 @@
             <w:rFonts w:asciiTheme="majorHAnsi" w:hAnsiTheme="majorHAnsi" w:cstheme="majorHAnsi"/>
             <w:noProof/>
           </w:rPr>
-          <w:t>5</w:t>
+          <w:t>15</w:t>
         </w:r>
         <w:r>
           <w:rPr>
@@ -3221,7 +5902,7 @@
             <w:rFonts w:asciiTheme="majorHAnsi" w:hAnsiTheme="majorHAnsi" w:cstheme="majorHAnsi"/>
             <w:noProof/>
           </w:rPr>
-          <w:t>7</w:t>
+          <w:t>16</w:t>
         </w:r>
         <w:r>
           <w:rPr>
@@ -3283,7 +5964,6 @@
       <w:dataBinding w:prefixMappings="xmlns:ns0='http://schemas.openxmlformats.org/package/2006/metadata/core-properties' xmlns:ns1='http://purl.org/dc/elements/1.1/'" w:xpath="/ns0:coreProperties[1]/ns1:title[1]" w:storeItemID="{6C3C8BC8-F283-45AE-878A-BAB7291924A1}"/>
       <w:text/>
     </w:sdtPr>
-    <w:sdtEndPr/>
     <w:sdtContent>
       <w:p>
         <w:pPr>
@@ -3346,7 +6026,6 @@
         <w:dataBinding w:prefixMappings="xmlns:ns0='http://schemas.openxmlformats.org/package/2006/metadata/core-properties' xmlns:ns1='http://purl.org/dc/elements/1.1/'" w:xpath="/ns0:coreProperties[1]/ns1:subject[1]" w:storeItemID="{6C3C8BC8-F283-45AE-878A-BAB7291924A1}"/>
         <w:text/>
       </w:sdtPr>
-      <w:sdtEndPr/>
       <w:sdtContent>
         <w:r>
           <w:rPr>
@@ -4116,6 +6795,119 @@
     </w:lvl>
   </w:abstractNum>
   <w:abstractNum w:abstractNumId="5" w15:restartNumberingAfterBreak="0">
+    <w:nsid w:val="06FE7C25"/>
+    <w:multiLevelType w:val="hybridMultilevel"/>
+    <w:tmpl w:val="EE24A16A"/>
+    <w:lvl w:ilvl="0" w:tplc="2C0A0001">
+      <w:start w:val="1"/>
+      <w:numFmt w:val="bullet"/>
+      <w:lvlText w:val=""/>
+      <w:lvlJc w:val="left"/>
+      <w:pPr>
+        <w:ind w:left="720" w:hanging="360"/>
+      </w:pPr>
+      <w:rPr>
+        <w:rFonts w:ascii="Symbol" w:hAnsi="Symbol" w:hint="default"/>
+      </w:rPr>
+    </w:lvl>
+    <w:lvl w:ilvl="1" w:tplc="2C0A0003" w:tentative="1">
+      <w:start w:val="1"/>
+      <w:numFmt w:val="bullet"/>
+      <w:lvlText w:val="o"/>
+      <w:lvlJc w:val="left"/>
+      <w:pPr>
+        <w:ind w:left="1440" w:hanging="360"/>
+      </w:pPr>
+      <w:rPr>
+        <w:rFonts w:ascii="Courier New" w:hAnsi="Courier New" w:cs="Courier New" w:hint="default"/>
+      </w:rPr>
+    </w:lvl>
+    <w:lvl w:ilvl="2" w:tplc="2C0A0005" w:tentative="1">
+      <w:start w:val="1"/>
+      <w:numFmt w:val="bullet"/>
+      <w:lvlText w:val=""/>
+      <w:lvlJc w:val="left"/>
+      <w:pPr>
+        <w:ind w:left="2160" w:hanging="360"/>
+      </w:pPr>
+      <w:rPr>
+        <w:rFonts w:ascii="Wingdings" w:hAnsi="Wingdings" w:hint="default"/>
+      </w:rPr>
+    </w:lvl>
+    <w:lvl w:ilvl="3" w:tplc="2C0A0001" w:tentative="1">
+      <w:start w:val="1"/>
+      <w:numFmt w:val="bullet"/>
+      <w:lvlText w:val=""/>
+      <w:lvlJc w:val="left"/>
+      <w:pPr>
+        <w:ind w:left="2880" w:hanging="360"/>
+      </w:pPr>
+      <w:rPr>
+        <w:rFonts w:ascii="Symbol" w:hAnsi="Symbol" w:hint="default"/>
+      </w:rPr>
+    </w:lvl>
+    <w:lvl w:ilvl="4" w:tplc="2C0A0003" w:tentative="1">
+      <w:start w:val="1"/>
+      <w:numFmt w:val="bullet"/>
+      <w:lvlText w:val="o"/>
+      <w:lvlJc w:val="left"/>
+      <w:pPr>
+        <w:ind w:left="3600" w:hanging="360"/>
+      </w:pPr>
+      <w:rPr>
+        <w:rFonts w:ascii="Courier New" w:hAnsi="Courier New" w:cs="Courier New" w:hint="default"/>
+      </w:rPr>
+    </w:lvl>
+    <w:lvl w:ilvl="5" w:tplc="2C0A0005" w:tentative="1">
+      <w:start w:val="1"/>
+      <w:numFmt w:val="bullet"/>
+      <w:lvlText w:val=""/>
+      <w:lvlJc w:val="left"/>
+      <w:pPr>
+        <w:ind w:left="4320" w:hanging="360"/>
+      </w:pPr>
+      <w:rPr>
+        <w:rFonts w:ascii="Wingdings" w:hAnsi="Wingdings" w:hint="default"/>
+      </w:rPr>
+    </w:lvl>
+    <w:lvl w:ilvl="6" w:tplc="2C0A0001" w:tentative="1">
+      <w:start w:val="1"/>
+      <w:numFmt w:val="bullet"/>
+      <w:lvlText w:val=""/>
+      <w:lvlJc w:val="left"/>
+      <w:pPr>
+        <w:ind w:left="5040" w:hanging="360"/>
+      </w:pPr>
+      <w:rPr>
+        <w:rFonts w:ascii="Symbol" w:hAnsi="Symbol" w:hint="default"/>
+      </w:rPr>
+    </w:lvl>
+    <w:lvl w:ilvl="7" w:tplc="2C0A0003" w:tentative="1">
+      <w:start w:val="1"/>
+      <w:numFmt w:val="bullet"/>
+      <w:lvlText w:val="o"/>
+      <w:lvlJc w:val="left"/>
+      <w:pPr>
+        <w:ind w:left="5760" w:hanging="360"/>
+      </w:pPr>
+      <w:rPr>
+        <w:rFonts w:ascii="Courier New" w:hAnsi="Courier New" w:cs="Courier New" w:hint="default"/>
+      </w:rPr>
+    </w:lvl>
+    <w:lvl w:ilvl="8" w:tplc="2C0A0005" w:tentative="1">
+      <w:start w:val="1"/>
+      <w:numFmt w:val="bullet"/>
+      <w:lvlText w:val=""/>
+      <w:lvlJc w:val="left"/>
+      <w:pPr>
+        <w:ind w:left="6480" w:hanging="360"/>
+      </w:pPr>
+      <w:rPr>
+        <w:rFonts w:ascii="Wingdings" w:hAnsi="Wingdings" w:hint="default"/>
+      </w:rPr>
+    </w:lvl>
+  </w:abstractNum>
+  <w:abstractNum w:abstractNumId="6" w15:restartNumberingAfterBreak="0">
     <w:nsid w:val="11EC450D"/>
     <w:multiLevelType w:val="hybridMultilevel"/>
     <w:tmpl w:val="8D1847A2"/>
@@ -4228,7 +7020,7 @@
       </w:rPr>
     </w:lvl>
   </w:abstractNum>
-  <w:abstractNum w:abstractNumId="6" w15:restartNumberingAfterBreak="0">
+  <w:abstractNum w:abstractNumId="7" w15:restartNumberingAfterBreak="0">
     <w:nsid w:val="1B722A78"/>
     <w:multiLevelType w:val="multilevel"/>
     <w:tmpl w:val="04520808"/>
@@ -4341,7 +7133,7 @@
       </w:rPr>
     </w:lvl>
   </w:abstractNum>
-  <w:abstractNum w:abstractNumId="7" w15:restartNumberingAfterBreak="0">
+  <w:abstractNum w:abstractNumId="8" w15:restartNumberingAfterBreak="0">
     <w:nsid w:val="255F5799"/>
     <w:multiLevelType w:val="hybridMultilevel"/>
     <w:tmpl w:val="B8F40458"/>
@@ -4427,7 +7219,156 @@
       </w:pPr>
     </w:lvl>
   </w:abstractNum>
-  <w:abstractNum w:abstractNumId="8" w15:restartNumberingAfterBreak="0">
+  <w:abstractNum w:abstractNumId="9" w15:restartNumberingAfterBreak="0">
+    <w:nsid w:val="269726E9"/>
+    <w:multiLevelType w:val="multilevel"/>
+    <w:tmpl w:val="F5822C54"/>
+    <w:lvl w:ilvl="0">
+      <w:start w:val="1"/>
+      <w:numFmt w:val="bullet"/>
+      <w:lvlText w:val=""/>
+      <w:lvlJc w:val="left"/>
+      <w:pPr>
+        <w:tabs>
+          <w:tab w:val="num" w:pos="720"/>
+        </w:tabs>
+        <w:ind w:left="720" w:hanging="360"/>
+      </w:pPr>
+      <w:rPr>
+        <w:rFonts w:ascii="Symbol" w:hAnsi="Symbol" w:hint="default"/>
+        <w:sz w:val="20"/>
+      </w:rPr>
+    </w:lvl>
+    <w:lvl w:ilvl="1" w:tentative="1">
+      <w:start w:val="1"/>
+      <w:numFmt w:val="bullet"/>
+      <w:lvlText w:val=""/>
+      <w:lvlJc w:val="left"/>
+      <w:pPr>
+        <w:tabs>
+          <w:tab w:val="num" w:pos="1440"/>
+        </w:tabs>
+        <w:ind w:left="1440" w:hanging="360"/>
+      </w:pPr>
+      <w:rPr>
+        <w:rFonts w:ascii="Symbol" w:hAnsi="Symbol" w:hint="default"/>
+        <w:sz w:val="20"/>
+      </w:rPr>
+    </w:lvl>
+    <w:lvl w:ilvl="2" w:tentative="1">
+      <w:start w:val="1"/>
+      <w:numFmt w:val="bullet"/>
+      <w:lvlText w:val=""/>
+      <w:lvlJc w:val="left"/>
+      <w:pPr>
+        <w:tabs>
+          <w:tab w:val="num" w:pos="2160"/>
+        </w:tabs>
+        <w:ind w:left="2160" w:hanging="360"/>
+      </w:pPr>
+      <w:rPr>
+        <w:rFonts w:ascii="Symbol" w:hAnsi="Symbol" w:hint="default"/>
+        <w:sz w:val="20"/>
+      </w:rPr>
+    </w:lvl>
+    <w:lvl w:ilvl="3" w:tentative="1">
+      <w:start w:val="1"/>
+      <w:numFmt w:val="bullet"/>
+      <w:lvlText w:val=""/>
+      <w:lvlJc w:val="left"/>
+      <w:pPr>
+        <w:tabs>
+          <w:tab w:val="num" w:pos="2880"/>
+        </w:tabs>
+        <w:ind w:left="2880" w:hanging="360"/>
+      </w:pPr>
+      <w:rPr>
+        <w:rFonts w:ascii="Symbol" w:hAnsi="Symbol" w:hint="default"/>
+        <w:sz w:val="20"/>
+      </w:rPr>
+    </w:lvl>
+    <w:lvl w:ilvl="4" w:tentative="1">
+      <w:start w:val="1"/>
+      <w:numFmt w:val="bullet"/>
+      <w:lvlText w:val=""/>
+      <w:lvlJc w:val="left"/>
+      <w:pPr>
+        <w:tabs>
+          <w:tab w:val="num" w:pos="3600"/>
+        </w:tabs>
+        <w:ind w:left="3600" w:hanging="360"/>
+      </w:pPr>
+      <w:rPr>
+        <w:rFonts w:ascii="Symbol" w:hAnsi="Symbol" w:hint="default"/>
+        <w:sz w:val="20"/>
+      </w:rPr>
+    </w:lvl>
+    <w:lvl w:ilvl="5" w:tentative="1">
+      <w:start w:val="1"/>
+      <w:numFmt w:val="bullet"/>
+      <w:lvlText w:val=""/>
+      <w:lvlJc w:val="left"/>
+      <w:pPr>
+        <w:tabs>
+          <w:tab w:val="num" w:pos="4320"/>
+        </w:tabs>
+        <w:ind w:left="4320" w:hanging="360"/>
+      </w:pPr>
+      <w:rPr>
+        <w:rFonts w:ascii="Symbol" w:hAnsi="Symbol" w:hint="default"/>
+        <w:sz w:val="20"/>
+      </w:rPr>
+    </w:lvl>
+    <w:lvl w:ilvl="6" w:tentative="1">
+      <w:start w:val="1"/>
+      <w:numFmt w:val="bullet"/>
+      <w:lvlText w:val=""/>
+      <w:lvlJc w:val="left"/>
+      <w:pPr>
+        <w:tabs>
+          <w:tab w:val="num" w:pos="5040"/>
+        </w:tabs>
+        <w:ind w:left="5040" w:hanging="360"/>
+      </w:pPr>
+      <w:rPr>
+        <w:rFonts w:ascii="Symbol" w:hAnsi="Symbol" w:hint="default"/>
+        <w:sz w:val="20"/>
+      </w:rPr>
+    </w:lvl>
+    <w:lvl w:ilvl="7" w:tentative="1">
+      <w:start w:val="1"/>
+      <w:numFmt w:val="bullet"/>
+      <w:lvlText w:val=""/>
+      <w:lvlJc w:val="left"/>
+      <w:pPr>
+        <w:tabs>
+          <w:tab w:val="num" w:pos="5760"/>
+        </w:tabs>
+        <w:ind w:left="5760" w:hanging="360"/>
+      </w:pPr>
+      <w:rPr>
+        <w:rFonts w:ascii="Symbol" w:hAnsi="Symbol" w:hint="default"/>
+        <w:sz w:val="20"/>
+      </w:rPr>
+    </w:lvl>
+    <w:lvl w:ilvl="8" w:tentative="1">
+      <w:start w:val="1"/>
+      <w:numFmt w:val="bullet"/>
+      <w:lvlText w:val=""/>
+      <w:lvlJc w:val="left"/>
+      <w:pPr>
+        <w:tabs>
+          <w:tab w:val="num" w:pos="6480"/>
+        </w:tabs>
+        <w:ind w:left="6480" w:hanging="360"/>
+      </w:pPr>
+      <w:rPr>
+        <w:rFonts w:ascii="Symbol" w:hAnsi="Symbol" w:hint="default"/>
+        <w:sz w:val="20"/>
+      </w:rPr>
+    </w:lvl>
+  </w:abstractNum>
+  <w:abstractNum w:abstractNumId="10" w15:restartNumberingAfterBreak="0">
     <w:nsid w:val="487036EC"/>
     <w:multiLevelType w:val="hybridMultilevel"/>
     <w:tmpl w:val="BDFE724A"/>
@@ -4513,7 +7454,7 @@
       </w:pPr>
     </w:lvl>
   </w:abstractNum>
-  <w:abstractNum w:abstractNumId="9" w15:restartNumberingAfterBreak="0">
+  <w:abstractNum w:abstractNumId="11" w15:restartNumberingAfterBreak="0">
     <w:nsid w:val="52D90BB8"/>
     <w:multiLevelType w:val="hybridMultilevel"/>
     <w:tmpl w:val="1D2461DE"/>
@@ -4627,7 +7568,7 @@
       </w:rPr>
     </w:lvl>
   </w:abstractNum>
-  <w:abstractNum w:abstractNumId="10" w15:restartNumberingAfterBreak="0">
+  <w:abstractNum w:abstractNumId="12" w15:restartNumberingAfterBreak="0">
     <w:nsid w:val="5D6246AC"/>
     <w:multiLevelType w:val="multilevel"/>
     <w:tmpl w:val="D570DF82"/>
@@ -4740,7 +7681,156 @@
       </w:rPr>
     </w:lvl>
   </w:abstractNum>
-  <w:abstractNum w:abstractNumId="11" w15:restartNumberingAfterBreak="0">
+  <w:abstractNum w:abstractNumId="13" w15:restartNumberingAfterBreak="0">
+    <w:nsid w:val="6B64223B"/>
+    <w:multiLevelType w:val="multilevel"/>
+    <w:tmpl w:val="E740018A"/>
+    <w:lvl w:ilvl="0">
+      <w:start w:val="1"/>
+      <w:numFmt w:val="bullet"/>
+      <w:lvlText w:val=""/>
+      <w:lvlJc w:val="left"/>
+      <w:pPr>
+        <w:tabs>
+          <w:tab w:val="num" w:pos="720"/>
+        </w:tabs>
+        <w:ind w:left="720" w:hanging="360"/>
+      </w:pPr>
+      <w:rPr>
+        <w:rFonts w:ascii="Symbol" w:hAnsi="Symbol" w:hint="default"/>
+        <w:sz w:val="20"/>
+      </w:rPr>
+    </w:lvl>
+    <w:lvl w:ilvl="1" w:tentative="1">
+      <w:start w:val="1"/>
+      <w:numFmt w:val="bullet"/>
+      <w:lvlText w:val=""/>
+      <w:lvlJc w:val="left"/>
+      <w:pPr>
+        <w:tabs>
+          <w:tab w:val="num" w:pos="1440"/>
+        </w:tabs>
+        <w:ind w:left="1440" w:hanging="360"/>
+      </w:pPr>
+      <w:rPr>
+        <w:rFonts w:ascii="Symbol" w:hAnsi="Symbol" w:hint="default"/>
+        <w:sz w:val="20"/>
+      </w:rPr>
+    </w:lvl>
+    <w:lvl w:ilvl="2" w:tentative="1">
+      <w:start w:val="1"/>
+      <w:numFmt w:val="bullet"/>
+      <w:lvlText w:val=""/>
+      <w:lvlJc w:val="left"/>
+      <w:pPr>
+        <w:tabs>
+          <w:tab w:val="num" w:pos="2160"/>
+        </w:tabs>
+        <w:ind w:left="2160" w:hanging="360"/>
+      </w:pPr>
+      <w:rPr>
+        <w:rFonts w:ascii="Symbol" w:hAnsi="Symbol" w:hint="default"/>
+        <w:sz w:val="20"/>
+      </w:rPr>
+    </w:lvl>
+    <w:lvl w:ilvl="3" w:tentative="1">
+      <w:start w:val="1"/>
+      <w:numFmt w:val="bullet"/>
+      <w:lvlText w:val=""/>
+      <w:lvlJc w:val="left"/>
+      <w:pPr>
+        <w:tabs>
+          <w:tab w:val="num" w:pos="2880"/>
+        </w:tabs>
+        <w:ind w:left="2880" w:hanging="360"/>
+      </w:pPr>
+      <w:rPr>
+        <w:rFonts w:ascii="Symbol" w:hAnsi="Symbol" w:hint="default"/>
+        <w:sz w:val="20"/>
+      </w:rPr>
+    </w:lvl>
+    <w:lvl w:ilvl="4" w:tentative="1">
+      <w:start w:val="1"/>
+      <w:numFmt w:val="bullet"/>
+      <w:lvlText w:val=""/>
+      <w:lvlJc w:val="left"/>
+      <w:pPr>
+        <w:tabs>
+          <w:tab w:val="num" w:pos="3600"/>
+        </w:tabs>
+        <w:ind w:left="3600" w:hanging="360"/>
+      </w:pPr>
+      <w:rPr>
+        <w:rFonts w:ascii="Symbol" w:hAnsi="Symbol" w:hint="default"/>
+        <w:sz w:val="20"/>
+      </w:rPr>
+    </w:lvl>
+    <w:lvl w:ilvl="5" w:tentative="1">
+      <w:start w:val="1"/>
+      <w:numFmt w:val="bullet"/>
+      <w:lvlText w:val=""/>
+      <w:lvlJc w:val="left"/>
+      <w:pPr>
+        <w:tabs>
+          <w:tab w:val="num" w:pos="4320"/>
+        </w:tabs>
+        <w:ind w:left="4320" w:hanging="360"/>
+      </w:pPr>
+      <w:rPr>
+        <w:rFonts w:ascii="Symbol" w:hAnsi="Symbol" w:hint="default"/>
+        <w:sz w:val="20"/>
+      </w:rPr>
+    </w:lvl>
+    <w:lvl w:ilvl="6" w:tentative="1">
+      <w:start w:val="1"/>
+      <w:numFmt w:val="bullet"/>
+      <w:lvlText w:val=""/>
+      <w:lvlJc w:val="left"/>
+      <w:pPr>
+        <w:tabs>
+          <w:tab w:val="num" w:pos="5040"/>
+        </w:tabs>
+        <w:ind w:left="5040" w:hanging="360"/>
+      </w:pPr>
+      <w:rPr>
+        <w:rFonts w:ascii="Symbol" w:hAnsi="Symbol" w:hint="default"/>
+        <w:sz w:val="20"/>
+      </w:rPr>
+    </w:lvl>
+    <w:lvl w:ilvl="7" w:tentative="1">
+      <w:start w:val="1"/>
+      <w:numFmt w:val="bullet"/>
+      <w:lvlText w:val=""/>
+      <w:lvlJc w:val="left"/>
+      <w:pPr>
+        <w:tabs>
+          <w:tab w:val="num" w:pos="5760"/>
+        </w:tabs>
+        <w:ind w:left="5760" w:hanging="360"/>
+      </w:pPr>
+      <w:rPr>
+        <w:rFonts w:ascii="Symbol" w:hAnsi="Symbol" w:hint="default"/>
+        <w:sz w:val="20"/>
+      </w:rPr>
+    </w:lvl>
+    <w:lvl w:ilvl="8" w:tentative="1">
+      <w:start w:val="1"/>
+      <w:numFmt w:val="bullet"/>
+      <w:lvlText w:val=""/>
+      <w:lvlJc w:val="left"/>
+      <w:pPr>
+        <w:tabs>
+          <w:tab w:val="num" w:pos="6480"/>
+        </w:tabs>
+        <w:ind w:left="6480" w:hanging="360"/>
+      </w:pPr>
+      <w:rPr>
+        <w:rFonts w:ascii="Symbol" w:hAnsi="Symbol" w:hint="default"/>
+        <w:sz w:val="20"/>
+      </w:rPr>
+    </w:lvl>
+  </w:abstractNum>
+  <w:abstractNum w:abstractNumId="14" w15:restartNumberingAfterBreak="0">
     <w:nsid w:val="708E589C"/>
     <w:multiLevelType w:val="multilevel"/>
     <w:tmpl w:val="381042DE"/>
@@ -4880,7 +7970,7 @@
       </w:rPr>
     </w:lvl>
   </w:abstractNum>
-  <w:abstractNum w:abstractNumId="12" w15:restartNumberingAfterBreak="0">
+  <w:abstractNum w:abstractNumId="15" w15:restartNumberingAfterBreak="0">
     <w:nsid w:val="7DD64906"/>
     <w:multiLevelType w:val="hybridMultilevel"/>
     <w:tmpl w:val="795E7434"/>
@@ -4995,16 +8085,16 @@
     </w:lvl>
   </w:abstractNum>
   <w:num w:numId="1">
-    <w:abstractNumId w:val="7"/>
+    <w:abstractNumId w:val="8"/>
   </w:num>
   <w:num w:numId="2">
-    <w:abstractNumId w:val="8"/>
+    <w:abstractNumId w:val="10"/>
   </w:num>
   <w:num w:numId="3">
-    <w:abstractNumId w:val="8"/>
+    <w:abstractNumId w:val="10"/>
   </w:num>
   <w:num w:numId="4">
-    <w:abstractNumId w:val="8"/>
+    <w:abstractNumId w:val="10"/>
   </w:num>
   <w:num w:numId="5">
     <w:abstractNumId w:val="2"/>
@@ -5019,25 +8109,34 @@
     <w:abstractNumId w:val="1"/>
   </w:num>
   <w:num w:numId="9">
-    <w:abstractNumId w:val="11"/>
+    <w:abstractNumId w:val="14"/>
   </w:num>
   <w:num w:numId="10">
-    <w:abstractNumId w:val="12"/>
+    <w:abstractNumId w:val="15"/>
   </w:num>
   <w:num w:numId="11">
-    <w:abstractNumId w:val="5"/>
+    <w:abstractNumId w:val="6"/>
   </w:num>
   <w:num w:numId="12">
-    <w:abstractNumId w:val="9"/>
+    <w:abstractNumId w:val="11"/>
   </w:num>
   <w:num w:numId="13">
     <w:abstractNumId w:val="0"/>
   </w:num>
   <w:num w:numId="14">
-    <w:abstractNumId w:val="6"/>
+    <w:abstractNumId w:val="7"/>
   </w:num>
   <w:num w:numId="15">
-    <w:abstractNumId w:val="10"/>
+    <w:abstractNumId w:val="12"/>
+  </w:num>
+  <w:num w:numId="16">
+    <w:abstractNumId w:val="5"/>
+  </w:num>
+  <w:num w:numId="17">
+    <w:abstractNumId w:val="13"/>
+  </w:num>
+  <w:num w:numId="18">
+    <w:abstractNumId w:val="9"/>
   </w:num>
 </w:numbering>
 </file>
@@ -6231,6 +9330,61 @@
       <w:lang w:eastAsia="es-ES"/>
     </w:rPr>
   </w:style>
+  <w:style w:type="paragraph" w:styleId="Prrafodelista">
+    <w:name w:val="List Paragraph"/>
+    <w:basedOn w:val="Normal"/>
+    <w:uiPriority w:val="34"/>
+    <w:qFormat/>
+    <w:rsid w:val="00FA701B"/>
+    <w:pPr>
+      <w:ind w:left="720"/>
+      <w:contextualSpacing/>
+    </w:pPr>
+  </w:style>
+  <w:style w:type="character" w:customStyle="1" w:styleId="version">
+    <w:name w:val="version"/>
+    <w:basedOn w:val="Fuentedeprrafopredeter"/>
+    <w:rsid w:val="00EA3CF7"/>
+  </w:style>
+  <w:style w:type="character" w:customStyle="1" w:styleId="latest">
+    <w:name w:val="latest"/>
+    <w:basedOn w:val="Fuentedeprrafopredeter"/>
+    <w:rsid w:val="00EA3CF7"/>
+  </w:style>
+  <w:style w:type="paragraph" w:styleId="Descripcin">
+    <w:name w:val="caption"/>
+    <w:basedOn w:val="Normal"/>
+    <w:next w:val="Normal"/>
+    <w:uiPriority w:val="35"/>
+    <w:unhideWhenUsed/>
+    <w:qFormat/>
+    <w:rsid w:val="0049532C"/>
+    <w:pPr>
+      <w:spacing w:before="0" w:after="200" w:line="240" w:lineRule="auto"/>
+    </w:pPr>
+    <w:rPr>
+      <w:i/>
+      <w:iCs/>
+      <w:color w:val="1F497D" w:themeColor="text2"/>
+      <w:sz w:val="18"/>
+      <w:szCs w:val="18"/>
+    </w:rPr>
+  </w:style>
+  <w:style w:type="character" w:customStyle="1" w:styleId="fontstyle01">
+    <w:name w:val="fontstyle01"/>
+    <w:basedOn w:val="Fuentedeprrafopredeter"/>
+    <w:rsid w:val="002F1551"/>
+    <w:rPr>
+      <w:rFonts w:ascii="Calibri" w:hAnsi="Calibri" w:cs="Calibri" w:hint="default"/>
+      <w:b w:val="0"/>
+      <w:bCs w:val="0"/>
+      <w:i w:val="0"/>
+      <w:iCs w:val="0"/>
+      <w:color w:val="000000"/>
+      <w:sz w:val="22"/>
+      <w:szCs w:val="22"/>
+    </w:rPr>
+  </w:style>
 </w:styles>
 </file>
 
@@ -6541,7 +9695,7 @@
 </file>
 
 <file path=customXml/itemProps2.xml><?xml version="1.0" encoding="utf-8"?>
-<ds:datastoreItem xmlns:ds="http://schemas.openxmlformats.org/officeDocument/2006/customXml" ds:itemID="{BB0D0BC9-1E9D-4010-91EC-AF1137E8CB3F}">
+<ds:datastoreItem xmlns:ds="http://schemas.openxmlformats.org/officeDocument/2006/customXml" ds:itemID="{1CC8E345-958C-43AC-AB82-99D309A5E848}">
   <ds:schemaRefs>
     <ds:schemaRef ds:uri="http://schemas.openxmlformats.org/officeDocument/2006/bibliography"/>
   </ds:schemaRefs>
